--- a/苏州大学微程序控制器实验报告.docx
+++ b/苏州大学微程序控制器实验报告.docx
@@ -987,13 +987,57 @@
           <w:numId w:val="0"/>
         </w:numPr>
         <w:ind w:leftChars="0" w:firstLine="420" w:firstLineChars="0"/>
-        <w:rPr>
-          <w:rFonts w:hint="eastAsia"/>
-          <w:lang w:val="en-US" w:eastAsia="zh-CN"/>
-        </w:rPr>
       </w:pPr>
-      <w:bookmarkStart w:id="0" w:name="_GoBack"/>
-      <w:bookmarkEnd w:id="0"/>
+      <w:r>
+        <w:rPr>
+          <w:rFonts w:hint="eastAsia"/>
+          <w:lang w:val="en-US" w:eastAsia="zh-CN"/>
+        </w:rPr>
+        <w:t xml:space="preserve">              </w:t>
+      </w:r>
+      <w:r>
+        <w:drawing>
+          <wp:inline distT="0" distB="0" distL="114300" distR="114300">
+            <wp:extent cx="3101340" cy="4708525"/>
+            <wp:effectExtent l="0" t="0" r="3810" b="15875"/>
+            <wp:docPr id="1" name="图片 1"/>
+            <wp:cNvGraphicFramePr>
+              <a:graphicFrameLocks xmlns:a="http://schemas.openxmlformats.org/drawingml/2006/main" noChangeAspect="1"/>
+            </wp:cNvGraphicFramePr>
+            <a:graphic xmlns:a="http://schemas.openxmlformats.org/drawingml/2006/main">
+              <a:graphicData uri="http://schemas.openxmlformats.org/drawingml/2006/picture">
+                <pic:pic xmlns:pic="http://schemas.openxmlformats.org/drawingml/2006/picture">
+                  <pic:nvPicPr>
+                    <pic:cNvPr id="1" name="图片 1"/>
+                    <pic:cNvPicPr>
+                      <a:picLocks noChangeAspect="1"/>
+                    </pic:cNvPicPr>
+                  </pic:nvPicPr>
+                  <pic:blipFill>
+                    <a:blip r:embed="rId7"/>
+                    <a:stretch>
+                      <a:fillRect/>
+                    </a:stretch>
+                  </pic:blipFill>
+                  <pic:spPr>
+                    <a:xfrm>
+                      <a:off x="0" y="0"/>
+                      <a:ext cx="3101340" cy="4708525"/>
+                    </a:xfrm>
+                    <a:prstGeom prst="rect">
+                      <a:avLst/>
+                    </a:prstGeom>
+                    <a:noFill/>
+                    <a:ln w="9525">
+                      <a:noFill/>
+                    </a:ln>
+                  </pic:spPr>
+                </pic:pic>
+              </a:graphicData>
+            </a:graphic>
+          </wp:inline>
+        </w:drawing>
+      </w:r>
     </w:p>
     <w:p>
       <w:pPr>
@@ -1007,6 +1051,722 @@
           <w:lang w:val="en-US" w:eastAsia="zh-CN"/>
         </w:rPr>
       </w:pPr>
+      <w:r>
+        <w:rPr>
+          <w:rFonts w:hint="eastAsia"/>
+          <w:lang w:val="en-US" w:eastAsia="zh-CN"/>
+        </w:rPr>
+        <w:t>微指令字长工24位，控制位顺序如表3-2-1：</w:t>
+      </w:r>
+    </w:p>
+    <w:p>
+      <w:pPr>
+        <w:numPr>
+          <w:ilvl w:val="0"/>
+          <w:numId w:val="0"/>
+        </w:numPr>
+        <w:ind w:leftChars="0" w:firstLine="420" w:firstLineChars="0"/>
+        <w:rPr>
+          <w:rFonts w:hint="eastAsia"/>
+          <w:lang w:val="en-US" w:eastAsia="zh-CN"/>
+        </w:rPr>
+      </w:pPr>
+      <w:r>
+        <w:rPr>
+          <w:rFonts w:hint="eastAsia"/>
+          <w:lang w:val="en-US" w:eastAsia="zh-CN"/>
+        </w:rPr>
+        <w:t xml:space="preserve">       </w:t>
+      </w:r>
+      <w:r>
+        <w:rPr>
+          <w:rFonts w:hint="eastAsia"/>
+          <w:lang w:val="en-US" w:eastAsia="zh-CN"/>
+        </w:rPr>
+        <w:drawing>
+          <wp:inline distT="0" distB="0" distL="114300" distR="114300">
+            <wp:extent cx="4032250" cy="2596515"/>
+            <wp:effectExtent l="0" t="0" r="6350" b="13335"/>
+            <wp:docPr id="2" name="图片 2" descr="微信图片_20180529170647"/>
+            <wp:cNvGraphicFramePr>
+              <a:graphicFrameLocks xmlns:a="http://schemas.openxmlformats.org/drawingml/2006/main" noChangeAspect="1"/>
+            </wp:cNvGraphicFramePr>
+            <a:graphic xmlns:a="http://schemas.openxmlformats.org/drawingml/2006/main">
+              <a:graphicData uri="http://schemas.openxmlformats.org/drawingml/2006/picture">
+                <pic:pic xmlns:pic="http://schemas.openxmlformats.org/drawingml/2006/picture">
+                  <pic:nvPicPr>
+                    <pic:cNvPr id="2" name="图片 2" descr="微信图片_20180529170647"/>
+                    <pic:cNvPicPr>
+                      <a:picLocks noChangeAspect="1"/>
+                    </pic:cNvPicPr>
+                  </pic:nvPicPr>
+                  <pic:blipFill>
+                    <a:blip r:embed="rId8"/>
+                    <a:stretch>
+                      <a:fillRect/>
+                    </a:stretch>
+                  </pic:blipFill>
+                  <pic:spPr>
+                    <a:xfrm>
+                      <a:off x="0" y="0"/>
+                      <a:ext cx="4032250" cy="2596515"/>
+                    </a:xfrm>
+                    <a:prstGeom prst="rect">
+                      <a:avLst/>
+                    </a:prstGeom>
+                  </pic:spPr>
+                </pic:pic>
+              </a:graphicData>
+            </a:graphic>
+          </wp:inline>
+        </w:drawing>
+      </w:r>
+    </w:p>
+    <w:tbl>
+      <w:tblPr>
+        <w:tblStyle w:val="15"/>
+        <w:tblpPr w:leftFromText="180" w:rightFromText="180" w:vertAnchor="text" w:horzAnchor="page" w:tblpX="2518" w:tblpY="674"/>
+        <w:tblOverlap w:val="never"/>
+        <w:tblW w:w="5352" w:type="dxa"/>
+        <w:tblInd w:w="0" w:type="dxa"/>
+        <w:tblBorders>
+          <w:top w:val="single" w:color="auto" w:sz="4" w:space="0"/>
+          <w:left w:val="single" w:color="auto" w:sz="4" w:space="0"/>
+          <w:bottom w:val="single" w:color="auto" w:sz="4" w:space="0"/>
+          <w:right w:val="single" w:color="auto" w:sz="4" w:space="0"/>
+          <w:insideH w:val="single" w:color="auto" w:sz="4" w:space="0"/>
+          <w:insideV w:val="single" w:color="auto" w:sz="4" w:space="0"/>
+        </w:tblBorders>
+        <w:tblLayout w:type="fixed"/>
+        <w:tblCellMar>
+          <w:top w:w="0" w:type="dxa"/>
+          <w:left w:w="108" w:type="dxa"/>
+          <w:bottom w:w="0" w:type="dxa"/>
+          <w:right w:w="108" w:type="dxa"/>
+        </w:tblCellMar>
+      </w:tblPr>
+      <w:tblGrid>
+        <w:gridCol w:w="1584"/>
+        <w:gridCol w:w="1701"/>
+        <w:gridCol w:w="2067"/>
+      </w:tblGrid>
+      <w:tr>
+        <w:tblPrEx>
+          <w:tblBorders>
+            <w:top w:val="single" w:color="auto" w:sz="4" w:space="0"/>
+            <w:left w:val="single" w:color="auto" w:sz="4" w:space="0"/>
+            <w:bottom w:val="single" w:color="auto" w:sz="4" w:space="0"/>
+            <w:right w:val="single" w:color="auto" w:sz="4" w:space="0"/>
+            <w:insideH w:val="single" w:color="auto" w:sz="4" w:space="0"/>
+            <w:insideV w:val="single" w:color="auto" w:sz="4" w:space="0"/>
+          </w:tblBorders>
+          <w:tblLayout w:type="fixed"/>
+          <w:tblCellMar>
+            <w:top w:w="0" w:type="dxa"/>
+            <w:left w:w="108" w:type="dxa"/>
+            <w:bottom w:w="0" w:type="dxa"/>
+            <w:right w:w="108" w:type="dxa"/>
+          </w:tblCellMar>
+        </w:tblPrEx>
+        <w:tc>
+          <w:tcPr>
+            <w:tcW w:w="1584" w:type="dxa"/>
+          </w:tcPr>
+          <w:p>
+            <w:pPr>
+              <w:numPr>
+                <w:ilvl w:val="0"/>
+                <w:numId w:val="0"/>
+              </w:numPr>
+              <w:rPr>
+                <w:rFonts w:hint="eastAsia"/>
+                <w:vertAlign w:val="baseline"/>
+                <w:lang w:val="en-US" w:eastAsia="zh-CN"/>
+              </w:rPr>
+            </w:pPr>
+            <w:r>
+              <w:rPr>
+                <w:rFonts w:hint="eastAsia"/>
+                <w:lang w:val="en-US" w:eastAsia="zh-CN"/>
+              </w:rPr>
+              <w:t>助记符</w:t>
+            </w:r>
+          </w:p>
+        </w:tc>
+        <w:tc>
+          <w:tcPr>
+            <w:tcW w:w="1701" w:type="dxa"/>
+          </w:tcPr>
+          <w:p>
+            <w:pPr>
+              <w:numPr>
+                <w:ilvl w:val="0"/>
+                <w:numId w:val="0"/>
+              </w:numPr>
+              <w:rPr>
+                <w:rFonts w:hint="eastAsia"/>
+                <w:vertAlign w:val="baseline"/>
+                <w:lang w:val="en-US" w:eastAsia="zh-CN"/>
+              </w:rPr>
+            </w:pPr>
+            <w:r>
+              <w:rPr>
+                <w:rFonts w:hint="eastAsia"/>
+                <w:vertAlign w:val="baseline"/>
+                <w:lang w:val="en-US" w:eastAsia="zh-CN"/>
+              </w:rPr>
+              <w:t>机器指令码</w:t>
+            </w:r>
+          </w:p>
+        </w:tc>
+        <w:tc>
+          <w:tcPr>
+            <w:tcW w:w="2067" w:type="dxa"/>
+          </w:tcPr>
+          <w:p>
+            <w:pPr>
+              <w:numPr>
+                <w:ilvl w:val="0"/>
+                <w:numId w:val="0"/>
+              </w:numPr>
+              <w:rPr>
+                <w:rFonts w:hint="eastAsia"/>
+                <w:vertAlign w:val="baseline"/>
+                <w:lang w:val="en-US" w:eastAsia="zh-CN"/>
+              </w:rPr>
+            </w:pPr>
+            <w:r>
+              <w:rPr>
+                <w:rFonts w:hint="eastAsia"/>
+                <w:vertAlign w:val="baseline"/>
+                <w:lang w:val="en-US" w:eastAsia="zh-CN"/>
+              </w:rPr>
+              <w:t>说明</w:t>
+            </w:r>
+          </w:p>
+        </w:tc>
+      </w:tr>
+      <w:tr>
+        <w:tblPrEx>
+          <w:tblBorders>
+            <w:top w:val="single" w:color="auto" w:sz="4" w:space="0"/>
+            <w:left w:val="single" w:color="auto" w:sz="4" w:space="0"/>
+            <w:bottom w:val="single" w:color="auto" w:sz="4" w:space="0"/>
+            <w:right w:val="single" w:color="auto" w:sz="4" w:space="0"/>
+            <w:insideH w:val="single" w:color="auto" w:sz="4" w:space="0"/>
+            <w:insideV w:val="single" w:color="auto" w:sz="4" w:space="0"/>
+          </w:tblBorders>
+          <w:tblLayout w:type="fixed"/>
+          <w:tblCellMar>
+            <w:top w:w="0" w:type="dxa"/>
+            <w:left w:w="108" w:type="dxa"/>
+            <w:bottom w:w="0" w:type="dxa"/>
+            <w:right w:w="108" w:type="dxa"/>
+          </w:tblCellMar>
+        </w:tblPrEx>
+        <w:tc>
+          <w:tcPr>
+            <w:tcW w:w="1584" w:type="dxa"/>
+          </w:tcPr>
+          <w:p>
+            <w:pPr>
+              <w:numPr>
+                <w:ilvl w:val="0"/>
+                <w:numId w:val="0"/>
+              </w:numPr>
+              <w:rPr>
+                <w:rFonts w:hint="eastAsia"/>
+                <w:vertAlign w:val="baseline"/>
+                <w:lang w:val="en-US" w:eastAsia="zh-CN"/>
+              </w:rPr>
+            </w:pPr>
+            <w:r>
+              <w:rPr>
+                <w:rFonts w:hint="eastAsia"/>
+                <w:vertAlign w:val="baseline"/>
+                <w:lang w:val="en-US" w:eastAsia="zh-CN"/>
+              </w:rPr>
+              <w:t>IN</w:t>
+            </w:r>
+          </w:p>
+        </w:tc>
+        <w:tc>
+          <w:tcPr>
+            <w:tcW w:w="1701" w:type="dxa"/>
+          </w:tcPr>
+          <w:p>
+            <w:pPr>
+              <w:numPr>
+                <w:ilvl w:val="0"/>
+                <w:numId w:val="0"/>
+              </w:numPr>
+              <w:rPr>
+                <w:rFonts w:hint="eastAsia"/>
+                <w:vertAlign w:val="baseline"/>
+                <w:lang w:val="en-US" w:eastAsia="zh-CN"/>
+              </w:rPr>
+            </w:pPr>
+            <w:r>
+              <w:rPr>
+                <w:rFonts w:hint="eastAsia"/>
+                <w:vertAlign w:val="baseline"/>
+                <w:lang w:val="en-US" w:eastAsia="zh-CN"/>
+              </w:rPr>
+              <w:t>0010 0000</w:t>
+            </w:r>
+          </w:p>
+        </w:tc>
+        <w:tc>
+          <w:tcPr>
+            <w:tcW w:w="2067" w:type="dxa"/>
+          </w:tcPr>
+          <w:p>
+            <w:pPr>
+              <w:numPr>
+                <w:ilvl w:val="0"/>
+                <w:numId w:val="0"/>
+              </w:numPr>
+              <w:rPr>
+                <w:rFonts w:hint="eastAsia"/>
+                <w:vertAlign w:val="baseline"/>
+                <w:lang w:val="en-US" w:eastAsia="zh-CN"/>
+              </w:rPr>
+            </w:pPr>
+            <w:r>
+              <w:rPr>
+                <w:rFonts w:hint="eastAsia"/>
+                <w:vertAlign w:val="baseline"/>
+                <w:lang w:val="en-US" w:eastAsia="zh-CN"/>
+              </w:rPr>
+              <w:t xml:space="preserve">IN </w:t>
+            </w:r>
+            <w:r>
+              <w:rPr>
+                <w:rFonts w:hint="default" w:ascii="Arial" w:hAnsi="Arial" w:cs="Arial"/>
+                <w:vertAlign w:val="baseline"/>
+                <w:lang w:val="en-US" w:eastAsia="zh-CN"/>
+              </w:rPr>
+              <w:t>→</w:t>
+            </w:r>
+            <w:r>
+              <w:rPr>
+                <w:rFonts w:hint="eastAsia"/>
+                <w:vertAlign w:val="baseline"/>
+                <w:lang w:val="en-US" w:eastAsia="zh-CN"/>
+              </w:rPr>
+              <w:t xml:space="preserve"> R0</w:t>
+            </w:r>
+          </w:p>
+        </w:tc>
+      </w:tr>
+      <w:tr>
+        <w:tblPrEx>
+          <w:tblBorders>
+            <w:top w:val="single" w:color="auto" w:sz="4" w:space="0"/>
+            <w:left w:val="single" w:color="auto" w:sz="4" w:space="0"/>
+            <w:bottom w:val="single" w:color="auto" w:sz="4" w:space="0"/>
+            <w:right w:val="single" w:color="auto" w:sz="4" w:space="0"/>
+            <w:insideH w:val="single" w:color="auto" w:sz="4" w:space="0"/>
+            <w:insideV w:val="single" w:color="auto" w:sz="4" w:space="0"/>
+          </w:tblBorders>
+          <w:tblLayout w:type="fixed"/>
+          <w:tblCellMar>
+            <w:top w:w="0" w:type="dxa"/>
+            <w:left w:w="108" w:type="dxa"/>
+            <w:bottom w:w="0" w:type="dxa"/>
+            <w:right w:w="108" w:type="dxa"/>
+          </w:tblCellMar>
+        </w:tblPrEx>
+        <w:tc>
+          <w:tcPr>
+            <w:tcW w:w="1584" w:type="dxa"/>
+          </w:tcPr>
+          <w:p>
+            <w:pPr>
+              <w:numPr>
+                <w:ilvl w:val="0"/>
+                <w:numId w:val="0"/>
+              </w:numPr>
+              <w:rPr>
+                <w:rFonts w:hint="eastAsia"/>
+                <w:vertAlign w:val="baseline"/>
+                <w:lang w:val="en-US" w:eastAsia="zh-CN"/>
+              </w:rPr>
+            </w:pPr>
+            <w:r>
+              <w:rPr>
+                <w:rFonts w:hint="eastAsia"/>
+                <w:vertAlign w:val="baseline"/>
+                <w:lang w:val="en-US" w:eastAsia="zh-CN"/>
+              </w:rPr>
+              <w:t>ADD</w:t>
+            </w:r>
+          </w:p>
+        </w:tc>
+        <w:tc>
+          <w:tcPr>
+            <w:tcW w:w="1701" w:type="dxa"/>
+          </w:tcPr>
+          <w:p>
+            <w:pPr>
+              <w:numPr>
+                <w:ilvl w:val="0"/>
+                <w:numId w:val="0"/>
+              </w:numPr>
+              <w:rPr>
+                <w:rFonts w:hint="eastAsia"/>
+                <w:vertAlign w:val="baseline"/>
+                <w:lang w:val="en-US" w:eastAsia="zh-CN"/>
+              </w:rPr>
+            </w:pPr>
+            <w:r>
+              <w:rPr>
+                <w:rFonts w:hint="eastAsia"/>
+                <w:vertAlign w:val="baseline"/>
+                <w:lang w:val="en-US" w:eastAsia="zh-CN"/>
+              </w:rPr>
+              <w:t>0000 0000</w:t>
+            </w:r>
+          </w:p>
+        </w:tc>
+        <w:tc>
+          <w:tcPr>
+            <w:tcW w:w="2067" w:type="dxa"/>
+          </w:tcPr>
+          <w:p>
+            <w:pPr>
+              <w:numPr>
+                <w:ilvl w:val="0"/>
+                <w:numId w:val="0"/>
+              </w:numPr>
+              <w:rPr>
+                <w:rFonts w:hint="eastAsia"/>
+                <w:vertAlign w:val="baseline"/>
+                <w:lang w:val="en-US" w:eastAsia="zh-CN"/>
+              </w:rPr>
+            </w:pPr>
+            <w:r>
+              <w:rPr>
+                <w:rFonts w:hint="eastAsia"/>
+                <w:vertAlign w:val="baseline"/>
+                <w:lang w:val="en-US" w:eastAsia="zh-CN"/>
+              </w:rPr>
+              <w:t xml:space="preserve">R0 + R0 </w:t>
+            </w:r>
+            <w:r>
+              <w:rPr>
+                <w:rFonts w:hint="default" w:ascii="Arial" w:hAnsi="Arial" w:cs="Arial"/>
+                <w:vertAlign w:val="baseline"/>
+                <w:lang w:val="en-US" w:eastAsia="zh-CN"/>
+              </w:rPr>
+              <w:t>→</w:t>
+            </w:r>
+            <w:r>
+              <w:rPr>
+                <w:rFonts w:hint="eastAsia"/>
+                <w:vertAlign w:val="baseline"/>
+                <w:lang w:val="en-US" w:eastAsia="zh-CN"/>
+              </w:rPr>
+              <w:t xml:space="preserve"> R0</w:t>
+            </w:r>
+          </w:p>
+        </w:tc>
+      </w:tr>
+      <w:tr>
+        <w:tblPrEx>
+          <w:tblBorders>
+            <w:top w:val="single" w:color="auto" w:sz="4" w:space="0"/>
+            <w:left w:val="single" w:color="auto" w:sz="4" w:space="0"/>
+            <w:bottom w:val="single" w:color="auto" w:sz="4" w:space="0"/>
+            <w:right w:val="single" w:color="auto" w:sz="4" w:space="0"/>
+            <w:insideH w:val="single" w:color="auto" w:sz="4" w:space="0"/>
+            <w:insideV w:val="single" w:color="auto" w:sz="4" w:space="0"/>
+          </w:tblBorders>
+          <w:tblLayout w:type="fixed"/>
+          <w:tblCellMar>
+            <w:top w:w="0" w:type="dxa"/>
+            <w:left w:w="108" w:type="dxa"/>
+            <w:bottom w:w="0" w:type="dxa"/>
+            <w:right w:w="108" w:type="dxa"/>
+          </w:tblCellMar>
+        </w:tblPrEx>
+        <w:tc>
+          <w:tcPr>
+            <w:tcW w:w="1584" w:type="dxa"/>
+          </w:tcPr>
+          <w:p>
+            <w:pPr>
+              <w:numPr>
+                <w:ilvl w:val="0"/>
+                <w:numId w:val="0"/>
+              </w:numPr>
+              <w:rPr>
+                <w:rFonts w:hint="eastAsia"/>
+                <w:vertAlign w:val="baseline"/>
+                <w:lang w:val="en-US" w:eastAsia="zh-CN"/>
+              </w:rPr>
+            </w:pPr>
+            <w:r>
+              <w:rPr>
+                <w:rFonts w:hint="eastAsia"/>
+                <w:vertAlign w:val="baseline"/>
+                <w:lang w:val="en-US" w:eastAsia="zh-CN"/>
+              </w:rPr>
+              <w:t>OUT</w:t>
+            </w:r>
+          </w:p>
+        </w:tc>
+        <w:tc>
+          <w:tcPr>
+            <w:tcW w:w="1701" w:type="dxa"/>
+          </w:tcPr>
+          <w:p>
+            <w:pPr>
+              <w:numPr>
+                <w:ilvl w:val="0"/>
+                <w:numId w:val="0"/>
+              </w:numPr>
+              <w:rPr>
+                <w:rFonts w:hint="eastAsia"/>
+                <w:vertAlign w:val="baseline"/>
+                <w:lang w:val="en-US" w:eastAsia="zh-CN"/>
+              </w:rPr>
+            </w:pPr>
+            <w:r>
+              <w:rPr>
+                <w:rFonts w:hint="eastAsia"/>
+                <w:vertAlign w:val="baseline"/>
+                <w:lang w:val="en-US" w:eastAsia="zh-CN"/>
+              </w:rPr>
+              <w:t>0011 0000</w:t>
+            </w:r>
+          </w:p>
+        </w:tc>
+        <w:tc>
+          <w:tcPr>
+            <w:tcW w:w="2067" w:type="dxa"/>
+          </w:tcPr>
+          <w:p>
+            <w:pPr>
+              <w:numPr>
+                <w:ilvl w:val="0"/>
+                <w:numId w:val="0"/>
+              </w:numPr>
+              <w:rPr>
+                <w:rFonts w:hint="eastAsia"/>
+                <w:vertAlign w:val="baseline"/>
+                <w:lang w:val="en-US" w:eastAsia="zh-CN"/>
+              </w:rPr>
+            </w:pPr>
+            <w:r>
+              <w:rPr>
+                <w:rFonts w:hint="eastAsia"/>
+                <w:vertAlign w:val="baseline"/>
+                <w:lang w:val="en-US" w:eastAsia="zh-CN"/>
+              </w:rPr>
+              <w:t xml:space="preserve">R0 </w:t>
+            </w:r>
+            <w:r>
+              <w:rPr>
+                <w:rFonts w:hint="default" w:ascii="Arial" w:hAnsi="Arial" w:cs="Arial"/>
+                <w:vertAlign w:val="baseline"/>
+                <w:lang w:val="en-US" w:eastAsia="zh-CN"/>
+              </w:rPr>
+              <w:t>→</w:t>
+            </w:r>
+            <w:r>
+              <w:rPr>
+                <w:rFonts w:hint="eastAsia"/>
+                <w:vertAlign w:val="baseline"/>
+                <w:lang w:val="en-US" w:eastAsia="zh-CN"/>
+              </w:rPr>
+              <w:t xml:space="preserve"> OUT</w:t>
+            </w:r>
+          </w:p>
+        </w:tc>
+      </w:tr>
+      <w:tr>
+        <w:tblPrEx>
+          <w:tblBorders>
+            <w:top w:val="single" w:color="auto" w:sz="4" w:space="0"/>
+            <w:left w:val="single" w:color="auto" w:sz="4" w:space="0"/>
+            <w:bottom w:val="single" w:color="auto" w:sz="4" w:space="0"/>
+            <w:right w:val="single" w:color="auto" w:sz="4" w:space="0"/>
+            <w:insideH w:val="single" w:color="auto" w:sz="4" w:space="0"/>
+            <w:insideV w:val="single" w:color="auto" w:sz="4" w:space="0"/>
+          </w:tblBorders>
+          <w:tblLayout w:type="fixed"/>
+          <w:tblCellMar>
+            <w:top w:w="0" w:type="dxa"/>
+            <w:left w:w="108" w:type="dxa"/>
+            <w:bottom w:w="0" w:type="dxa"/>
+            <w:right w:w="108" w:type="dxa"/>
+          </w:tblCellMar>
+        </w:tblPrEx>
+        <w:tc>
+          <w:tcPr>
+            <w:tcW w:w="1584" w:type="dxa"/>
+          </w:tcPr>
+          <w:p>
+            <w:pPr>
+              <w:numPr>
+                <w:ilvl w:val="0"/>
+                <w:numId w:val="0"/>
+              </w:numPr>
+              <w:rPr>
+                <w:rFonts w:hint="eastAsia"/>
+                <w:vertAlign w:val="baseline"/>
+                <w:lang w:val="en-US" w:eastAsia="zh-CN"/>
+              </w:rPr>
+            </w:pPr>
+            <w:r>
+              <w:rPr>
+                <w:rFonts w:hint="eastAsia"/>
+                <w:vertAlign w:val="baseline"/>
+                <w:lang w:val="en-US" w:eastAsia="zh-CN"/>
+              </w:rPr>
+              <w:t>HLT</w:t>
+            </w:r>
+          </w:p>
+        </w:tc>
+        <w:tc>
+          <w:tcPr>
+            <w:tcW w:w="1701" w:type="dxa"/>
+          </w:tcPr>
+          <w:p>
+            <w:pPr>
+              <w:numPr>
+                <w:ilvl w:val="0"/>
+                <w:numId w:val="0"/>
+              </w:numPr>
+              <w:rPr>
+                <w:rFonts w:hint="eastAsia"/>
+                <w:vertAlign w:val="baseline"/>
+                <w:lang w:val="en-US" w:eastAsia="zh-CN"/>
+              </w:rPr>
+            </w:pPr>
+            <w:r>
+              <w:rPr>
+                <w:rFonts w:hint="eastAsia"/>
+                <w:vertAlign w:val="baseline"/>
+                <w:lang w:val="en-US" w:eastAsia="zh-CN"/>
+              </w:rPr>
+              <w:t>0101 0000</w:t>
+            </w:r>
+          </w:p>
+        </w:tc>
+        <w:tc>
+          <w:tcPr>
+            <w:tcW w:w="2067" w:type="dxa"/>
+          </w:tcPr>
+          <w:p>
+            <w:pPr>
+              <w:numPr>
+                <w:ilvl w:val="0"/>
+                <w:numId w:val="0"/>
+              </w:numPr>
+              <w:rPr>
+                <w:rFonts w:hint="eastAsia"/>
+                <w:vertAlign w:val="baseline"/>
+                <w:lang w:val="en-US" w:eastAsia="zh-CN"/>
+              </w:rPr>
+            </w:pPr>
+            <w:r>
+              <w:rPr>
+                <w:rFonts w:hint="eastAsia"/>
+                <w:vertAlign w:val="baseline"/>
+                <w:lang w:val="en-US" w:eastAsia="zh-CN"/>
+              </w:rPr>
+              <w:t>停机</w:t>
+            </w:r>
+          </w:p>
+        </w:tc>
+      </w:tr>
+    </w:tbl>
+    <w:p>
+      <w:pPr>
+        <w:numPr>
+          <w:ilvl w:val="0"/>
+          <w:numId w:val="0"/>
+        </w:numPr>
+        <w:ind w:leftChars="0" w:firstLine="420" w:firstLineChars="0"/>
+        <w:rPr>
+          <w:rFonts w:hint="eastAsia"/>
+          <w:lang w:val="en-US" w:eastAsia="zh-CN"/>
+        </w:rPr>
+      </w:pPr>
+      <w:r>
+        <w:rPr>
+          <w:rFonts w:hint="eastAsia"/>
+          <w:lang w:val="en-US" w:eastAsia="zh-CN"/>
+        </w:rPr>
+        <w:t>本实验安排了四条机器指令，分别为ADD（00000000）、IN（00100000）、OUT（00110000）和HLT（01010000），括号中为各指令的二进制代码，指令格式如下：</w:t>
+      </w:r>
+    </w:p>
+    <w:p>
+      <w:pPr>
+        <w:numPr>
+          <w:ilvl w:val="0"/>
+          <w:numId w:val="0"/>
+        </w:numPr>
+        <w:ind w:leftChars="0" w:firstLine="420" w:firstLineChars="0"/>
+        <w:rPr>
+          <w:rFonts w:hint="eastAsia"/>
+          <w:lang w:val="en-US" w:eastAsia="zh-CN"/>
+        </w:rPr>
+      </w:pPr>
+    </w:p>
+    <w:p>
+      <w:pPr>
+        <w:numPr>
+          <w:ilvl w:val="0"/>
+          <w:numId w:val="0"/>
+        </w:numPr>
+        <w:ind w:leftChars="0" w:firstLine="420" w:firstLineChars="0"/>
+        <w:rPr>
+          <w:rFonts w:hint="eastAsia"/>
+          <w:lang w:val="en-US" w:eastAsia="zh-CN"/>
+        </w:rPr>
+      </w:pPr>
+    </w:p>
+    <w:p>
+      <w:pPr>
+        <w:numPr>
+          <w:ilvl w:val="0"/>
+          <w:numId w:val="0"/>
+        </w:numPr>
+        <w:ind w:leftChars="0" w:firstLine="420" w:firstLineChars="0"/>
+        <w:rPr>
+          <w:rFonts w:hint="eastAsia"/>
+          <w:lang w:val="en-US" w:eastAsia="zh-CN"/>
+        </w:rPr>
+      </w:pPr>
+    </w:p>
+    <w:p>
+      <w:pPr>
+        <w:numPr>
+          <w:ilvl w:val="0"/>
+          <w:numId w:val="0"/>
+        </w:numPr>
+        <w:ind w:leftChars="0" w:firstLine="420" w:firstLineChars="0"/>
+        <w:rPr>
+          <w:rFonts w:hint="eastAsia"/>
+          <w:lang w:val="en-US" w:eastAsia="zh-CN"/>
+        </w:rPr>
+      </w:pPr>
+    </w:p>
+    <w:p>
+      <w:pPr>
+        <w:numPr>
+          <w:ilvl w:val="0"/>
+          <w:numId w:val="0"/>
+        </w:numPr>
+        <w:ind w:leftChars="0" w:firstLine="420" w:firstLineChars="0"/>
+        <w:rPr>
+          <w:rFonts w:hint="eastAsia"/>
+          <w:lang w:val="en-US" w:eastAsia="zh-CN"/>
+        </w:rPr>
+      </w:pPr>
     </w:p>
     <w:p>
       <w:pPr>
@@ -1028,11 +1788,11 @@
     </w:p>
     <w:p>
       <w:pPr>
-        <w:pStyle w:val="21"/>
         <w:numPr>
           <w:ilvl w:val="0"/>
           <w:numId w:val="2"/>
         </w:numPr>
+        <w:ind w:leftChars="0" w:firstLine="420" w:firstLineChars="0"/>
         <w:rPr>
           <w:rFonts w:hint="eastAsia" w:eastAsia="宋体"/>
           <w:lang w:val="en-US" w:eastAsia="zh-CN"/>
@@ -1043,31 +1803,85 @@
           <w:rFonts w:hint="eastAsia"/>
           <w:lang w:val="en-US" w:eastAsia="zh-CN"/>
         </w:rPr>
-        <w:t>按图1-1-5-A连接实验电路，并检查无误。途中将用户需要连接的信号用圆圈标明(其他实验相同)。</w:t>
+        <w:t>按图3-2-10-A所示连接实验线路，仔细查线无误后接通电源。如果有‘滴’报警声，说明总线有竞争现象，应关闭电源，检查接线，直到错误排除。</w:t>
       </w:r>
     </w:p>
     <w:p>
       <w:pPr>
-        <w:pStyle w:val="21"/>
         <w:numPr>
-          <w:ilvl w:val="0"/>
           <w:numId w:val="0"/>
         </w:numPr>
-        <w:ind w:firstLine="420" w:firstLineChars="0"/>
+        <w:ind w:firstLine="420" w:firstLineChars="200"/>
+        <w:rPr>
+          <w:rFonts w:hint="eastAsia"/>
+          <w:lang w:val="en-US" w:eastAsia="zh-CN"/>
+        </w:rPr>
+      </w:pPr>
+      <w:r>
         <w:rPr>
           <w:rFonts w:hint="eastAsia" w:eastAsia="宋体"/>
           <w:lang w:val="en-US" w:eastAsia="zh-CN"/>
         </w:rPr>
-      </w:pPr>
+        <w:drawing>
+          <wp:anchor distT="0" distB="0" distL="114300" distR="114300" simplePos="0" relativeHeight="251660288" behindDoc="0" locked="0" layoutInCell="1" allowOverlap="1">
+            <wp:simplePos x="0" y="0"/>
+            <wp:positionH relativeFrom="column">
+              <wp:posOffset>666750</wp:posOffset>
+            </wp:positionH>
+            <wp:positionV relativeFrom="paragraph">
+              <wp:posOffset>43815</wp:posOffset>
+            </wp:positionV>
+            <wp:extent cx="4398645" cy="3675380"/>
+            <wp:effectExtent l="0" t="0" r="1905" b="1270"/>
+            <wp:wrapTopAndBottom/>
+            <wp:docPr id="3" name="图片 3" descr="微信图片_20180529171911"/>
+            <wp:cNvGraphicFramePr>
+              <a:graphicFrameLocks xmlns:a="http://schemas.openxmlformats.org/drawingml/2006/main" noChangeAspect="1"/>
+            </wp:cNvGraphicFramePr>
+            <a:graphic xmlns:a="http://schemas.openxmlformats.org/drawingml/2006/main">
+              <a:graphicData uri="http://schemas.openxmlformats.org/drawingml/2006/picture">
+                <pic:pic xmlns:pic="http://schemas.openxmlformats.org/drawingml/2006/picture">
+                  <pic:nvPicPr>
+                    <pic:cNvPr id="3" name="图片 3" descr="微信图片_20180529171911"/>
+                    <pic:cNvPicPr>
+                      <a:picLocks noChangeAspect="1"/>
+                    </pic:cNvPicPr>
+                  </pic:nvPicPr>
+                  <pic:blipFill>
+                    <a:blip r:embed="rId9"/>
+                    <a:stretch>
+                      <a:fillRect/>
+                    </a:stretch>
+                  </pic:blipFill>
+                  <pic:spPr>
+                    <a:xfrm>
+                      <a:off x="0" y="0"/>
+                      <a:ext cx="4398645" cy="3675380"/>
+                    </a:xfrm>
+                    <a:prstGeom prst="rect">
+                      <a:avLst/>
+                    </a:prstGeom>
+                  </pic:spPr>
+                </pic:pic>
+              </a:graphicData>
+            </a:graphic>
+          </wp:anchor>
+        </w:drawing>
+      </w:r>
+      <w:r>
+        <w:rPr>
+          <w:rFonts w:hint="eastAsia"/>
+          <w:lang w:val="en-US" w:eastAsia="zh-CN"/>
+        </w:rPr>
+        <w:t>2. 对微控器进行读写操作，分两种情况：手动读写和联机读写。</w:t>
+      </w:r>
     </w:p>
     <w:p>
       <w:pPr>
-        <w:pStyle w:val="21"/>
         <w:numPr>
-          <w:ilvl w:val="0"/>
-          <w:numId w:val="2"/>
+          <w:numId w:val="0"/>
         </w:numPr>
-        <w:ind w:left="0" w:leftChars="0" w:firstLine="420" w:firstLineChars="200"/>
+        <w:ind w:left="420" w:leftChars="0"/>
         <w:rPr>
           <w:rFonts w:hint="eastAsia"/>
           <w:lang w:val="en-US" w:eastAsia="zh-CN"/>
@@ -1078,17 +1892,15 @@
           <w:rFonts w:hint="eastAsia"/>
           <w:lang w:val="en-US" w:eastAsia="zh-CN"/>
         </w:rPr>
-        <w:t>将时序与操作台单元的开关KK2置为“单拍”档，开关KK1、KK3置为“运行”档。</w:t>
+        <w:t>1）手动读写</w:t>
       </w:r>
     </w:p>
     <w:p>
       <w:pPr>
-        <w:pStyle w:val="21"/>
         <w:numPr>
-          <w:ilvl w:val="0"/>
-          <w:numId w:val="2"/>
+          <w:numId w:val="0"/>
         </w:numPr>
-        <w:ind w:left="0" w:leftChars="0" w:firstLine="420" w:firstLineChars="200"/>
+        <w:ind w:firstLine="210" w:firstLineChars="100"/>
         <w:rPr>
           <w:rFonts w:hint="eastAsia"/>
           <w:lang w:val="en-US" w:eastAsia="zh-CN"/>
@@ -1099,17 +1911,24 @@
           <w:rFonts w:hint="eastAsia"/>
           <w:lang w:val="en-US" w:eastAsia="zh-CN"/>
         </w:rPr>
-        <w:t>打开电源开关，如果听到有“嘀”报警声，说明有总线竞争现象，应立即关闭电源，重新检查接线，直到错误排除。然后按动CON单元的CLR按钮，将运算器A、B和FC、FZ清零。</w:t>
+        <w:t>（1）</w:t>
+      </w:r>
+      <w:r>
+        <w:rPr>
+          <w:rFonts w:hint="eastAsia"/>
+          <w:b/>
+          <w:bCs/>
+          <w:lang w:val="en-US" w:eastAsia="zh-CN"/>
+        </w:rPr>
+        <w:t>手动对微控器进行编程（写），例如：在微地址00H中写入微代码000001H。</w:t>
       </w:r>
     </w:p>
     <w:p>
       <w:pPr>
-        <w:pStyle w:val="21"/>
         <w:numPr>
-          <w:ilvl w:val="0"/>
-          <w:numId w:val="2"/>
+          <w:numId w:val="0"/>
         </w:numPr>
-        <w:ind w:left="0" w:leftChars="0" w:firstLine="420" w:firstLineChars="200"/>
+        <w:ind w:left="420" w:leftChars="100" w:hanging="210" w:hangingChars="100"/>
         <w:rPr>
           <w:rFonts w:hint="eastAsia"/>
           <w:lang w:val="en-US" w:eastAsia="zh-CN"/>
@@ -1120,17 +1939,53 @@
           <w:rFonts w:hint="eastAsia"/>
           <w:lang w:val="en-US" w:eastAsia="zh-CN"/>
         </w:rPr>
-        <w:t>用输入开关向暂存器A置数。</w:t>
+        <w:t xml:space="preserve"> </w:t>
+      </w:r>
+      <w:r>
+        <w:rPr>
+          <w:rFonts w:hint="eastAsia"/>
+          <w:lang w:val="en-US" w:eastAsia="zh-CN"/>
+        </w:rPr>
+        <w:fldChar w:fldCharType="begin"/>
+      </w:r>
+      <w:r>
+        <w:rPr>
+          <w:rFonts w:hint="eastAsia"/>
+          <w:lang w:val="en-US" w:eastAsia="zh-CN"/>
+        </w:rPr>
+        <w:instrText xml:space="preserve"> = 1 \* GB3 \* MERGEFORMAT </w:instrText>
+      </w:r>
+      <w:r>
+        <w:rPr>
+          <w:rFonts w:hint="eastAsia"/>
+          <w:lang w:val="en-US" w:eastAsia="zh-CN"/>
+        </w:rPr>
+        <w:fldChar w:fldCharType="separate"/>
+      </w:r>
+      <w:r>
+        <w:t>①</w:t>
+      </w:r>
+      <w:r>
+        <w:rPr>
+          <w:rFonts w:hint="eastAsia"/>
+          <w:lang w:val="en-US" w:eastAsia="zh-CN"/>
+        </w:rPr>
+        <w:fldChar w:fldCharType="end"/>
+      </w:r>
+      <w:r>
+        <w:rPr>
+          <w:rFonts w:hint="eastAsia"/>
+          <w:lang w:val="en-US" w:eastAsia="zh-CN"/>
+        </w:rPr>
+        <w:t>将时序与操作台单元的开关KK1置为‘停止’档，KK3置为‘编程’档，KK4置为‘控存’档，KK5置为‘置数’档。</w:t>
       </w:r>
     </w:p>
     <w:p>
       <w:pPr>
-        <w:pStyle w:val="21"/>
         <w:numPr>
-          <w:ilvl w:val="0"/>
           <w:numId w:val="0"/>
         </w:numPr>
-        <w:ind w:left="420" w:leftChars="200" w:firstLine="420" w:firstLineChars="0"/>
+        <w:ind w:left="420" w:leftChars="100" w:hanging="210" w:hangingChars="100"/>
         <w:rPr>
           <w:rFonts w:hint="eastAsia"/>
           <w:lang w:val="en-US" w:eastAsia="zh-CN"/>
@@ -1141,6 +1996,13 @@
           <w:rFonts w:hint="eastAsia"/>
           <w:lang w:val="en-US" w:eastAsia="zh-CN"/>
         </w:rPr>
+        <w:t xml:space="preserve"> </w:t>
+      </w:r>
+      <w:r>
+        <w:rPr>
+          <w:rFonts w:hint="eastAsia"/>
+          <w:lang w:val="en-US" w:eastAsia="zh-CN"/>
+        </w:rPr>
         <w:fldChar w:fldCharType="begin"/>
       </w:r>
       <w:r>
@@ -1148,7 +2010,7 @@
           <w:rFonts w:hint="eastAsia"/>
           <w:lang w:val="en-US" w:eastAsia="zh-CN"/>
         </w:rPr>
-        <w:instrText xml:space="preserve"> = 1 \* GB3 \* MERGEFORMAT </w:instrText>
+        <w:instrText xml:space="preserve"> = 2 \* GB3 \* MERGEFORMAT </w:instrText>
       </w:r>
       <w:r>
         <w:rPr>
@@ -1158,7 +2020,7 @@
         <w:fldChar w:fldCharType="separate"/>
       </w:r>
       <w:r>
-        <w:t>①</w:t>
+        <w:t>②</w:t>
       </w:r>
       <w:r>
         <w:rPr>
@@ -1172,17 +2034,15 @@
           <w:rFonts w:hint="eastAsia"/>
           <w:lang w:val="en-US" w:eastAsia="zh-CN"/>
         </w:rPr>
-        <w:t xml:space="preserve"> 拨动CON单元的SD27...SD20数据开关，形成二进制01100101（65或其他数值），数据显示亮为‘1’，灭为‘0’。</w:t>
+        <w:t>使用CON单元的SD05----SD00给出微地址（00），IN单元给出低8位应写入的数据（0000001），连续两次按动时序与操作台的开关ST，将IN单元的数据写到该单元的低8位。</w:t>
       </w:r>
     </w:p>
     <w:p>
       <w:pPr>
-        <w:pStyle w:val="21"/>
         <w:numPr>
-          <w:ilvl w:val="0"/>
           <w:numId w:val="0"/>
         </w:numPr>
-        <w:ind w:left="420" w:leftChars="200" w:firstLine="420" w:firstLineChars="0"/>
+        <w:ind w:firstLine="210" w:firstLineChars="100"/>
         <w:rPr>
           <w:rFonts w:hint="eastAsia"/>
           <w:lang w:val="en-US" w:eastAsia="zh-CN"/>
@@ -1193,6 +2053,13 @@
           <w:rFonts w:hint="eastAsia"/>
           <w:lang w:val="en-US" w:eastAsia="zh-CN"/>
         </w:rPr>
+        <w:t xml:space="preserve"> </w:t>
+      </w:r>
+      <w:r>
+        <w:rPr>
+          <w:rFonts w:hint="eastAsia"/>
+          <w:lang w:val="en-US" w:eastAsia="zh-CN"/>
+        </w:rPr>
         <w:fldChar w:fldCharType="begin"/>
       </w:r>
       <w:r>
@@ -1200,7 +2067,7 @@
           <w:rFonts w:hint="eastAsia"/>
           <w:lang w:val="en-US" w:eastAsia="zh-CN"/>
         </w:rPr>
-        <w:instrText xml:space="preserve"> = 2 \* GB3 \* MERGEFORMAT </w:instrText>
+        <w:instrText xml:space="preserve"> = 3 \* GB3 \* MERGEFORMAT </w:instrText>
       </w:r>
       <w:r>
         <w:rPr>
@@ -1210,7 +2077,7 @@
         <w:fldChar w:fldCharType="separate"/>
       </w:r>
       <w:r>
-        <w:t>②</w:t>
+        <w:t>③</w:t>
       </w:r>
       <w:r>
         <w:rPr>
@@ -1224,17 +2091,15 @@
           <w:rFonts w:hint="eastAsia"/>
           <w:lang w:val="en-US" w:eastAsia="zh-CN"/>
         </w:rPr>
-        <w:t xml:space="preserve"> 置LDA=1，LDB=0，连续（4次）按动时序单元的ST按钮，产生一个T4上沿，则将二进制数01100101置入暂存器A中，暂存器A的值通过ALU单元的A7...A0八位LED灯显示。</w:t>
+        <w:t>将时序与操作台单元的开关KK5置为‘加1’档。</w:t>
       </w:r>
     </w:p>
     <w:p>
       <w:pPr>
-        <w:pStyle w:val="21"/>
         <w:numPr>
-          <w:ilvl w:val="0"/>
-          <w:numId w:val="2"/>
+          <w:numId w:val="0"/>
         </w:numPr>
-        <w:ind w:left="0" w:leftChars="0" w:firstLine="420" w:firstLineChars="200"/>
+        <w:ind w:left="420" w:leftChars="100" w:hanging="210" w:hangingChars="100"/>
         <w:rPr>
           <w:rFonts w:hint="eastAsia"/>
           <w:lang w:val="en-US" w:eastAsia="zh-CN"/>
@@ -1245,17 +2110,85 @@
           <w:rFonts w:hint="eastAsia"/>
           <w:lang w:val="en-US" w:eastAsia="zh-CN"/>
         </w:rPr>
-        <w:t>用输入开关向暂存器B置数。</w:t>
+        <w:t xml:space="preserve"> </w:t>
+      </w:r>
+      <w:r>
+        <w:rPr>
+          <w:rFonts w:hint="eastAsia"/>
+          <w:lang w:val="en-US" w:eastAsia="zh-CN"/>
+        </w:rPr>
+        <w:fldChar w:fldCharType="begin"/>
+      </w:r>
+      <w:r>
+        <w:rPr>
+          <w:rFonts w:hint="eastAsia"/>
+          <w:lang w:val="en-US" w:eastAsia="zh-CN"/>
+        </w:rPr>
+        <w:instrText xml:space="preserve"> = 4 \* GB3 \* MERGEFORMAT </w:instrText>
+      </w:r>
+      <w:r>
+        <w:rPr>
+          <w:rFonts w:hint="eastAsia"/>
+          <w:lang w:val="en-US" w:eastAsia="zh-CN"/>
+        </w:rPr>
+        <w:fldChar w:fldCharType="separate"/>
+      </w:r>
+      <w:r>
+        <w:t>④</w:t>
+      </w:r>
+      <w:r>
+        <w:rPr>
+          <w:rFonts w:hint="eastAsia"/>
+          <w:lang w:val="en-US" w:eastAsia="zh-CN"/>
+        </w:rPr>
+        <w:fldChar w:fldCharType="end"/>
+      </w:r>
+      <w:r>
+        <w:rPr>
+          <w:rFonts w:hint="eastAsia"/>
+          <w:lang w:val="en-US" w:eastAsia="zh-CN"/>
+        </w:rPr>
+        <w:t>IN单元给出</w:t>
+      </w:r>
+      <w:r>
+        <w:rPr>
+          <w:rFonts w:hint="eastAsia"/>
+          <w:b/>
+          <w:bCs/>
+          <w:lang w:val="en-US" w:eastAsia="zh-CN"/>
+        </w:rPr>
+        <w:t>中</w:t>
+      </w:r>
+      <w:r>
+        <w:rPr>
+          <w:rFonts w:hint="eastAsia"/>
+          <w:lang w:val="en-US" w:eastAsia="zh-CN"/>
+        </w:rPr>
+        <w:t>8位应写入的数据（00000000），连续两次按动时序与操作台的开关ST，将IN单元的数据写到该单元的中8位。观察MC单元的M15----M8与MC1（中位）。IN单元给出</w:t>
+      </w:r>
+      <w:r>
+        <w:rPr>
+          <w:rFonts w:hint="eastAsia"/>
+          <w:b/>
+          <w:bCs/>
+          <w:lang w:val="en-US" w:eastAsia="zh-CN"/>
+        </w:rPr>
+        <w:t>高</w:t>
+      </w:r>
+      <w:r>
+        <w:rPr>
+          <w:rFonts w:hint="eastAsia"/>
+          <w:lang w:val="en-US" w:eastAsia="zh-CN"/>
+        </w:rPr>
+        <w:t>8位应写入的数据（00000000），连续两次按动时序与操作台的开关ST，将IN单元的数据写到该单元的高8位。观察MC单元的M23----M16与MC2（高位）。</w:t>
       </w:r>
     </w:p>
     <w:p>
       <w:pPr>
-        <w:pStyle w:val="21"/>
         <w:numPr>
-          <w:ilvl w:val="0"/>
           <w:numId w:val="0"/>
         </w:numPr>
-        <w:ind w:left="420" w:leftChars="200" w:firstLine="420" w:firstLineChars="0"/>
+        <w:ind w:left="420" w:leftChars="100" w:hanging="210" w:hangingChars="100"/>
         <w:rPr>
           <w:rFonts w:hint="eastAsia"/>
           <w:lang w:val="en-US" w:eastAsia="zh-CN"/>
@@ -1266,6 +2199,13 @@
           <w:rFonts w:hint="eastAsia"/>
           <w:lang w:val="en-US" w:eastAsia="zh-CN"/>
         </w:rPr>
+        <w:t xml:space="preserve"> </w:t>
+      </w:r>
+      <w:r>
+        <w:rPr>
+          <w:rFonts w:hint="eastAsia"/>
+          <w:lang w:val="en-US" w:eastAsia="zh-CN"/>
+        </w:rPr>
         <w:fldChar w:fldCharType="begin"/>
       </w:r>
       <w:r>
@@ -1273,6 +2213,44 @@
           <w:rFonts w:hint="eastAsia"/>
           <w:lang w:val="en-US" w:eastAsia="zh-CN"/>
         </w:rPr>
+        <w:instrText xml:space="preserve"> = 5 \* GB3 \* MERGEFORMAT </w:instrText>
+      </w:r>
+      <w:r>
+        <w:rPr>
+          <w:rFonts w:hint="eastAsia"/>
+          <w:lang w:val="en-US" w:eastAsia="zh-CN"/>
+        </w:rPr>
+        <w:fldChar w:fldCharType="separate"/>
+      </w:r>
+      <w:r>
+        <w:t>⑤</w:t>
+      </w:r>
+      <w:r>
+        <w:rPr>
+          <w:rFonts w:hint="eastAsia"/>
+          <w:lang w:val="en-US" w:eastAsia="zh-CN"/>
+        </w:rPr>
+        <w:fldChar w:fldCharType="end"/>
+      </w:r>
+      <w:r>
+        <w:rPr>
+          <w:rFonts w:hint="eastAsia"/>
+          <w:lang w:val="en-US" w:eastAsia="zh-CN"/>
+        </w:rPr>
+        <w:t>重复</w:t>
+      </w:r>
+      <w:r>
+        <w:rPr>
+          <w:rFonts w:hint="eastAsia"/>
+          <w:lang w:val="en-US" w:eastAsia="zh-CN"/>
+        </w:rPr>
+        <w:fldChar w:fldCharType="begin"/>
+      </w:r>
+      <w:r>
+        <w:rPr>
+          <w:rFonts w:hint="eastAsia"/>
+          <w:lang w:val="en-US" w:eastAsia="zh-CN"/>
+        </w:rPr>
         <w:instrText xml:space="preserve"> = 1 \* GB3 \* MERGEFORMAT </w:instrText>
       </w:r>
       <w:r>
@@ -1297,22 +2275,8 @@
           <w:rFonts w:hint="eastAsia"/>
           <w:lang w:val="en-US" w:eastAsia="zh-CN"/>
         </w:rPr>
-        <w:t xml:space="preserve"> 拨动CON单元的SD27...SD20数据开关，形成二进制10100111（A7或其他数值）。</w:t>
-      </w:r>
-    </w:p>
-    <w:p>
-      <w:pPr>
-        <w:pStyle w:val="21"/>
-        <w:numPr>
-          <w:ilvl w:val="0"/>
-          <w:numId w:val="0"/>
-        </w:numPr>
-        <w:ind w:left="420" w:leftChars="200" w:firstLine="420" w:firstLineChars="0"/>
-        <w:rPr>
-          <w:rFonts w:hint="eastAsia"/>
-          <w:lang w:val="en-US" w:eastAsia="zh-CN"/>
-        </w:rPr>
-      </w:pPr>
+        <w:t>、</w:t>
+      </w:r>
       <w:r>
         <w:rPr>
           <w:rFonts w:hint="eastAsia"/>
@@ -1349,50 +2313,86 @@
           <w:rFonts w:hint="eastAsia"/>
           <w:lang w:val="en-US" w:eastAsia="zh-CN"/>
         </w:rPr>
-        <w:t xml:space="preserve"> 置LDA=0，LDB=1，连续（4次）按动时序单元的ST按钮，产生一个T4上沿，则将二进制数10100111置入暂存器B中，暂存器B的值通过ALU单元的B7...B0八位LED灯显示。</w:t>
-      </w:r>
-    </w:p>
-    <w:p>
-      <w:pPr>
-        <w:pStyle w:val="21"/>
-        <w:numPr>
-          <w:ilvl w:val="0"/>
-          <w:numId w:val="2"/>
-        </w:numPr>
-        <w:ind w:left="0" w:leftChars="0" w:firstLine="420" w:firstLineChars="200"/>
-        <w:rPr>
-          <w:rFonts w:hint="eastAsia"/>
-          <w:lang w:val="en-US" w:eastAsia="zh-CN"/>
-        </w:rPr>
-      </w:pPr>
-      <w:r>
-        <w:rPr>
-          <w:rFonts w:hint="eastAsia"/>
-          <w:lang w:val="en-US" w:eastAsia="zh-CN"/>
-        </w:rPr>
-        <w:t>改变运算器的功能设置，观察运算器的输出(观察CPU内总线D7---D0)显示灯显示的结果)。置ALU_B=0、LDA=0、LDB=0，然后按表1-1-1置S3、S2、S1、S0和Cn的数值，并观察数据总线LED显示灯显示的结果(观察CPU内总线D7---D0显示灯显示的结果)。</w:t>
-      </w:r>
-    </w:p>
-    <w:p>
-      <w:pPr>
-        <w:pStyle w:val="21"/>
-        <w:numPr>
-          <w:ilvl w:val="0"/>
-          <w:numId w:val="0"/>
-        </w:numPr>
-        <w:ind w:left="420" w:leftChars="200" w:firstLine="420" w:firstLineChars="0"/>
-        <w:rPr>
-          <w:rFonts w:hint="eastAsia"/>
-          <w:lang w:val="en-US" w:eastAsia="zh-CN"/>
-        </w:rPr>
-      </w:pPr>
-      <w:r>
-        <w:rPr>
-          <w:rFonts w:hint="eastAsia"/>
-          <w:lang w:val="en-US" w:eastAsia="zh-CN"/>
-        </w:rPr>
-        <w:t>如置S3、S2、S1、S0为0010，运算器做逻辑与运算，置S3、S2、S1、S0为1001，运算器做加法运算。</w:t>
-      </w:r>
+        <w:t>、</w:t>
+      </w:r>
+      <w:r>
+        <w:rPr>
+          <w:rFonts w:hint="eastAsia"/>
+          <w:lang w:val="en-US" w:eastAsia="zh-CN"/>
+        </w:rPr>
+        <w:fldChar w:fldCharType="begin"/>
+      </w:r>
+      <w:r>
+        <w:rPr>
+          <w:rFonts w:hint="eastAsia"/>
+          <w:lang w:val="en-US" w:eastAsia="zh-CN"/>
+        </w:rPr>
+        <w:instrText xml:space="preserve"> = 2 \* GB3 \* MERGEFORMAT </w:instrText>
+      </w:r>
+      <w:r>
+        <w:rPr>
+          <w:rFonts w:hint="eastAsia"/>
+          <w:lang w:val="en-US" w:eastAsia="zh-CN"/>
+        </w:rPr>
+        <w:fldChar w:fldCharType="separate"/>
+      </w:r>
+      <w:r>
+        <w:t>②</w:t>
+      </w:r>
+      <w:r>
+        <w:rPr>
+          <w:rFonts w:hint="eastAsia"/>
+          <w:lang w:val="en-US" w:eastAsia="zh-CN"/>
+        </w:rPr>
+        <w:fldChar w:fldCharType="end"/>
+      </w:r>
+      <w:r>
+        <w:rPr>
+          <w:rFonts w:hint="eastAsia"/>
+          <w:lang w:val="en-US" w:eastAsia="zh-CN"/>
+        </w:rPr>
+        <w:t>、</w:t>
+      </w:r>
+      <w:r>
+        <w:rPr>
+          <w:rFonts w:hint="eastAsia"/>
+          <w:lang w:val="en-US" w:eastAsia="zh-CN"/>
+        </w:rPr>
+        <w:fldChar w:fldCharType="begin"/>
+      </w:r>
+      <w:r>
+        <w:rPr>
+          <w:rFonts w:hint="eastAsia"/>
+          <w:lang w:val="en-US" w:eastAsia="zh-CN"/>
+        </w:rPr>
+        <w:instrText xml:space="preserve"> = 4 \* GB3 \* MERGEFORMAT </w:instrText>
+      </w:r>
+      <w:r>
+        <w:rPr>
+          <w:rFonts w:hint="eastAsia"/>
+          <w:lang w:val="en-US" w:eastAsia="zh-CN"/>
+        </w:rPr>
+        <w:fldChar w:fldCharType="separate"/>
+      </w:r>
+      <w:r>
+        <w:t>④</w:t>
+      </w:r>
+      <w:r>
+        <w:rPr>
+          <w:rFonts w:hint="eastAsia"/>
+          <w:lang w:val="en-US" w:eastAsia="zh-CN"/>
+        </w:rPr>
+        <w:fldChar w:fldCharType="end"/>
+      </w:r>
+      <w:r>
+        <w:rPr>
+          <w:rFonts w:hint="eastAsia"/>
+          <w:lang w:val="en-US" w:eastAsia="zh-CN"/>
+        </w:rPr>
+        <w:t>四步，将表3-2-2的微代码写入2816芯片中。</w:t>
+      </w:r>
+      <w:bookmarkStart w:id="0" w:name="_GoBack"/>
+      <w:bookmarkEnd w:id="0"/>
     </w:p>
     <w:p>
       <w:pPr>
@@ -4512,14 +5512,14 @@
 <file path=word/numbering.xml><?xml version="1.0" encoding="utf-8"?>
 <w:numbering xmlns:wpc="http://schemas.microsoft.com/office/word/2010/wordprocessingCanvas" xmlns:mc="http://schemas.openxmlformats.org/markup-compatibility/2006" xmlns:o="urn:schemas-microsoft-com:office:office" xmlns:r="http://schemas.openxmlformats.org/officeDocument/2006/relationships" xmlns:m="http://schemas.openxmlformats.org/officeDocument/2006/math" xmlns:v="urn:schemas-microsoft-com:vml" xmlns:wp14="http://schemas.microsoft.com/office/word/2010/wordprocessingDrawing" xmlns:wp="http://schemas.openxmlformats.org/drawingml/2006/wordprocessingDrawing" xmlns:w10="urn:schemas-microsoft-com:office:word" xmlns:w="http://schemas.openxmlformats.org/wordprocessingml/2006/main" xmlns:w14="http://schemas.microsoft.com/office/word/2010/wordml" xmlns:wpg="http://schemas.microsoft.com/office/word/2010/wordprocessingGroup" xmlns:wpi="http://schemas.microsoft.com/office/word/2010/wordprocessingInk" xmlns:wne="http://schemas.microsoft.com/office/word/2006/wordml" xmlns:wps="http://schemas.microsoft.com/office/word/2010/wordprocessingShape" mc:Ignorable="w14 wp14">
   <w:abstractNum w:abstractNumId="0">
-    <w:nsid w:val="FB9FC162"/>
+    <w:nsid w:val="50F75C71"/>
     <w:multiLevelType w:val="singleLevel"/>
-    <w:tmpl w:val="FB9FC162"/>
+    <w:tmpl w:val="50F75C71"/>
     <w:lvl w:ilvl="0" w:tentative="0">
       <w:start w:val="1"/>
       <w:numFmt w:val="decimal"/>
       <w:suff w:val="space"/>
-      <w:lvlText w:val="(%1)"/>
+      <w:lvlText w:val="%1."/>
       <w:lvlJc w:val="left"/>
     </w:lvl>
   </w:abstractNum>
@@ -4703,9 +5703,9 @@
     <w:lsdException w:unhideWhenUsed="0" w:uiPriority="0" w:semiHidden="0" w:name="envelope address"/>
     <w:lsdException w:unhideWhenUsed="0" w:uiPriority="0" w:semiHidden="0" w:name="envelope return"/>
     <w:lsdException w:qFormat="1" w:unhideWhenUsed="0" w:uiPriority="0" w:semiHidden="0" w:name="footnote reference"/>
-    <w:lsdException w:unhideWhenUsed="0" w:uiPriority="0" w:semiHidden="0" w:name="annotation reference"/>
+    <w:lsdException w:qFormat="1" w:unhideWhenUsed="0" w:uiPriority="0" w:semiHidden="0" w:name="annotation reference"/>
     <w:lsdException w:unhideWhenUsed="0" w:uiPriority="0" w:semiHidden="0" w:name="line number"/>
-    <w:lsdException w:unhideWhenUsed="0" w:uiPriority="0" w:semiHidden="0" w:name="page number"/>
+    <w:lsdException w:qFormat="1" w:unhideWhenUsed="0" w:uiPriority="0" w:semiHidden="0" w:name="page number"/>
     <w:lsdException w:unhideWhenUsed="0" w:uiPriority="0" w:semiHidden="0" w:name="endnote reference"/>
     <w:lsdException w:unhideWhenUsed="0" w:uiPriority="0" w:semiHidden="0" w:name="endnote text"/>
     <w:lsdException w:unhideWhenUsed="0" w:uiPriority="0" w:semiHidden="0" w:name="table of authorities"/>
@@ -4729,7 +5729,7 @@
     <w:lsdException w:qFormat="1" w:unhideWhenUsed="0" w:uiPriority="0" w:semiHidden="0" w:name="Title"/>
     <w:lsdException w:unhideWhenUsed="0" w:uiPriority="0" w:semiHidden="0" w:name="Closing"/>
     <w:lsdException w:unhideWhenUsed="0" w:uiPriority="0" w:semiHidden="0" w:name="Signature"/>
-    <w:lsdException w:unhideWhenUsed="0" w:uiPriority="0" w:name="Default Paragraph Font"/>
+    <w:lsdException w:qFormat="1" w:unhideWhenUsed="0" w:uiPriority="0" w:name="Default Paragraph Font"/>
     <w:lsdException w:unhideWhenUsed="0" w:uiPriority="0" w:semiHidden="0" w:name="Body Text"/>
     <w:lsdException w:unhideWhenUsed="0" w:uiPriority="0" w:semiHidden="0" w:name="Body Text Indent"/>
     <w:lsdException w:unhideWhenUsed="0" w:uiPriority="0" w:semiHidden="0" w:name="List Continue"/>
@@ -4767,7 +5767,7 @@
     <w:lsdException w:unhideWhenUsed="0" w:uiPriority="0" w:semiHidden="0" w:name="HTML Sample"/>
     <w:lsdException w:unhideWhenUsed="0" w:uiPriority="0" w:semiHidden="0" w:name="HTML Typewriter"/>
     <w:lsdException w:unhideWhenUsed="0" w:uiPriority="0" w:semiHidden="0" w:name="HTML Variable"/>
-    <w:lsdException w:uiPriority="99" w:name="Normal Table"/>
+    <w:lsdException w:qFormat="1" w:uiPriority="99" w:name="Normal Table"/>
     <w:lsdException w:qFormat="1" w:unhideWhenUsed="0" w:uiPriority="0" w:semiHidden="0" w:name="annotation subject"/>
     <w:lsdException w:uiPriority="99" w:name="Table Simple 1"/>
     <w:lsdException w:uiPriority="99" w:name="Table Simple 2"/>
@@ -4933,12 +5933,14 @@
   <w:style w:type="character" w:default="1" w:styleId="9">
     <w:name w:val="Default Paragraph Font"/>
     <w:semiHidden/>
+    <w:qFormat/>
     <w:uiPriority w:val="0"/>
   </w:style>
   <w:style w:type="table" w:default="1" w:styleId="14">
     <w:name w:val="Normal Table"/>
     <w:semiHidden/>
     <w:unhideWhenUsed/>
+    <w:qFormat/>
     <w:uiPriority w:val="99"/>
     <w:tblPr>
       <w:tblLayout w:type="fixed"/>
@@ -5065,11 +6067,13 @@
   <w:style w:type="character" w:styleId="11">
     <w:name w:val="page number"/>
     <w:basedOn w:val="9"/>
+    <w:qFormat/>
     <w:uiPriority w:val="0"/>
   </w:style>
   <w:style w:type="character" w:styleId="12">
     <w:name w:val="annotation reference"/>
     <w:basedOn w:val="9"/>
+    <w:qFormat/>
     <w:uiPriority w:val="0"/>
     <w:rPr>
       <w:sz w:val="21"/>

--- a/苏州大学微程序控制器实验报告.docx
+++ b/苏州大学微程序控制器实验报告.docx
@@ -68,12 +68,6 @@
             <w:insideV w:val="single" w:color="auto" w:sz="4" w:space="0"/>
           </w:tblBorders>
           <w:tblLayout w:type="fixed"/>
-          <w:tblCellMar>
-            <w:top w:w="0" w:type="dxa"/>
-            <w:left w:w="108" w:type="dxa"/>
-            <w:bottom w:w="0" w:type="dxa"/>
-            <w:right w:w="108" w:type="dxa"/>
-          </w:tblCellMar>
         </w:tblPrEx>
         <w:trPr>
           <w:cantSplit/>
@@ -1794,7 +1788,7 @@
         </w:numPr>
         <w:ind w:leftChars="0" w:firstLine="420" w:firstLineChars="0"/>
         <w:rPr>
-          <w:rFonts w:hint="eastAsia" w:eastAsia="宋体"/>
+          <w:rFonts w:hint="eastAsia"/>
           <w:lang w:val="en-US" w:eastAsia="zh-CN"/>
         </w:rPr>
       </w:pPr>
@@ -1809,9 +1803,10 @@
     <w:p>
       <w:pPr>
         <w:numPr>
-          <w:numId w:val="0"/>
-        </w:numPr>
-        <w:ind w:firstLine="420" w:firstLineChars="200"/>
+          <w:ilvl w:val="0"/>
+          <w:numId w:val="2"/>
+        </w:numPr>
+        <w:ind w:leftChars="0" w:firstLine="420" w:firstLineChars="0"/>
         <w:rPr>
           <w:rFonts w:hint="eastAsia"/>
           <w:lang w:val="en-US" w:eastAsia="zh-CN"/>
@@ -1873,12 +1868,13 @@
           <w:rFonts w:hint="eastAsia"/>
           <w:lang w:val="en-US" w:eastAsia="zh-CN"/>
         </w:rPr>
-        <w:t>2. 对微控器进行读写操作，分两种情况：手动读写和联机读写。</w:t>
-      </w:r>
-    </w:p>
-    <w:p>
-      <w:pPr>
-        <w:numPr>
+        <w:t>对微控器进行读写操作，分两种情况：手动读写和联机读写。</w:t>
+      </w:r>
+    </w:p>
+    <w:p>
+      <w:pPr>
+        <w:numPr>
+          <w:ilvl w:val="0"/>
           <w:numId w:val="0"/>
         </w:numPr>
         <w:ind w:left="420" w:leftChars="0"/>
@@ -1898,6 +1894,7 @@
     <w:p>
       <w:pPr>
         <w:numPr>
+          <w:ilvl w:val="0"/>
           <w:numId w:val="0"/>
         </w:numPr>
         <w:ind w:firstLine="210" w:firstLineChars="100"/>
@@ -1926,6 +1923,7 @@
     <w:p>
       <w:pPr>
         <w:numPr>
+          <w:ilvl w:val="0"/>
           <w:numId w:val="0"/>
         </w:numPr>
         <w:ind w:left="420" w:leftChars="100" w:hanging="210" w:hangingChars="100"/>
@@ -1983,6 +1981,7 @@
     <w:p>
       <w:pPr>
         <w:numPr>
+          <w:ilvl w:val="0"/>
           <w:numId w:val="0"/>
         </w:numPr>
         <w:ind w:left="420" w:leftChars="100" w:hanging="210" w:hangingChars="100"/>
@@ -2040,6 +2039,7 @@
     <w:p>
       <w:pPr>
         <w:numPr>
+          <w:ilvl w:val="0"/>
           <w:numId w:val="0"/>
         </w:numPr>
         <w:ind w:firstLine="210" w:firstLineChars="100"/>
@@ -2097,6 +2097,7 @@
     <w:p>
       <w:pPr>
         <w:numPr>
+          <w:ilvl w:val="0"/>
           <w:numId w:val="0"/>
         </w:numPr>
         <w:ind w:left="420" w:leftChars="100" w:hanging="210" w:hangingChars="100"/>
@@ -2186,6 +2187,7 @@
     <w:p>
       <w:pPr>
         <w:numPr>
+          <w:ilvl w:val="0"/>
           <w:numId w:val="0"/>
         </w:numPr>
         <w:ind w:left="420" w:leftChars="100" w:hanging="210" w:hangingChars="100"/>
@@ -2390,2965 +2392,1284 @@
           <w:lang w:val="en-US" w:eastAsia="zh-CN"/>
         </w:rPr>
         <w:t>四步，将表3-2-2的微代码写入2816芯片中。</w:t>
+      </w:r>
+    </w:p>
+    <w:p>
+      <w:pPr>
+        <w:numPr>
+          <w:ilvl w:val="0"/>
+          <w:numId w:val="3"/>
+        </w:numPr>
+        <w:ind w:left="210" w:leftChars="0"/>
+        <w:rPr>
+          <w:rFonts w:hint="eastAsia"/>
+          <w:b/>
+          <w:bCs/>
+          <w:lang w:val="en-US" w:eastAsia="zh-CN"/>
+        </w:rPr>
+      </w:pPr>
+      <w:r>
+        <w:rPr>
+          <w:rFonts w:hint="eastAsia"/>
+          <w:b/>
+          <w:bCs/>
+          <w:lang w:val="en-US" w:eastAsia="zh-CN"/>
+        </w:rPr>
+        <w:t>手动对微控制器进行校验（读），例如:在微地址03H中读出微代码107070H。</w:t>
+      </w:r>
+    </w:p>
+    <w:p>
+      <w:pPr>
+        <w:numPr>
+          <w:ilvl w:val="0"/>
+          <w:numId w:val="0"/>
+        </w:numPr>
+        <w:ind w:left="420" w:leftChars="100" w:hanging="210" w:hangingChars="100"/>
+        <w:rPr>
+          <w:rFonts w:hint="eastAsia"/>
+          <w:lang w:val="en-US" w:eastAsia="zh-CN"/>
+        </w:rPr>
+      </w:pPr>
+      <w:r>
+        <w:rPr>
+          <w:rFonts w:hint="eastAsia"/>
+          <w:lang w:val="en-US" w:eastAsia="zh-CN"/>
+        </w:rPr>
+        <w:t xml:space="preserve"> </w:t>
+      </w:r>
+      <w:r>
+        <w:rPr>
+          <w:rFonts w:hint="eastAsia"/>
+          <w:lang w:val="en-US" w:eastAsia="zh-CN"/>
+        </w:rPr>
+        <w:fldChar w:fldCharType="begin"/>
+      </w:r>
+      <w:r>
+        <w:rPr>
+          <w:rFonts w:hint="eastAsia"/>
+          <w:lang w:val="en-US" w:eastAsia="zh-CN"/>
+        </w:rPr>
+        <w:instrText xml:space="preserve"> = 1 \* GB3 \* MERGEFORMAT </w:instrText>
+      </w:r>
+      <w:r>
+        <w:rPr>
+          <w:rFonts w:hint="eastAsia"/>
+          <w:lang w:val="en-US" w:eastAsia="zh-CN"/>
+        </w:rPr>
+        <w:fldChar w:fldCharType="separate"/>
+      </w:r>
+      <w:r>
+        <w:t>①</w:t>
+      </w:r>
+      <w:r>
+        <w:rPr>
+          <w:rFonts w:hint="eastAsia"/>
+          <w:lang w:val="en-US" w:eastAsia="zh-CN"/>
+        </w:rPr>
+        <w:fldChar w:fldCharType="end"/>
+      </w:r>
+      <w:r>
+        <w:rPr>
+          <w:rFonts w:hint="eastAsia"/>
+          <w:lang w:val="en-US" w:eastAsia="zh-CN"/>
+        </w:rPr>
+        <w:t>将时序与操作台单元的开关KK1置为‘停止’档，KK3置为‘校验’档，KK4置为‘控存’档，KK5置为‘置数’档。</w:t>
+      </w:r>
+    </w:p>
+    <w:p>
+      <w:pPr>
+        <w:numPr>
+          <w:ilvl w:val="0"/>
+          <w:numId w:val="0"/>
+        </w:numPr>
+        <w:ind w:left="420" w:leftChars="100" w:hanging="210" w:hangingChars="100"/>
+        <w:rPr>
+          <w:rFonts w:hint="eastAsia"/>
+          <w:lang w:val="en-US" w:eastAsia="zh-CN"/>
+        </w:rPr>
+      </w:pPr>
+      <w:r>
+        <w:rPr>
+          <w:rFonts w:hint="eastAsia"/>
+          <w:lang w:val="en-US" w:eastAsia="zh-CN"/>
+        </w:rPr>
+        <w:t xml:space="preserve"> </w:t>
+      </w:r>
+      <w:r>
+        <w:rPr>
+          <w:rFonts w:hint="eastAsia"/>
+          <w:lang w:val="en-US" w:eastAsia="zh-CN"/>
+        </w:rPr>
+        <w:fldChar w:fldCharType="begin"/>
+      </w:r>
+      <w:r>
+        <w:rPr>
+          <w:rFonts w:hint="eastAsia"/>
+          <w:lang w:val="en-US" w:eastAsia="zh-CN"/>
+        </w:rPr>
+        <w:instrText xml:space="preserve"> = 2 \* GB3 \* MERGEFORMAT </w:instrText>
+      </w:r>
+      <w:r>
+        <w:rPr>
+          <w:rFonts w:hint="eastAsia"/>
+          <w:lang w:val="en-US" w:eastAsia="zh-CN"/>
+        </w:rPr>
+        <w:fldChar w:fldCharType="separate"/>
+      </w:r>
+      <w:r>
+        <w:t>②</w:t>
+      </w:r>
+      <w:r>
+        <w:rPr>
+          <w:rFonts w:hint="eastAsia"/>
+          <w:lang w:val="en-US" w:eastAsia="zh-CN"/>
+        </w:rPr>
+        <w:fldChar w:fldCharType="end"/>
+      </w:r>
+      <w:r>
+        <w:rPr>
+          <w:rFonts w:hint="eastAsia"/>
+          <w:lang w:val="en-US" w:eastAsia="zh-CN"/>
+        </w:rPr>
+        <w:t>使用CON单元的SD05----SD00给出微地址（03），连续两次按动时序与操作台的开关ST，MC单元的数据指示灯M7-----M0显示该单元的低8位（01110000）。</w:t>
+      </w:r>
+    </w:p>
+    <w:p>
+      <w:pPr>
+        <w:numPr>
+          <w:ilvl w:val="0"/>
+          <w:numId w:val="0"/>
+        </w:numPr>
+        <w:ind w:firstLine="210" w:firstLineChars="100"/>
+        <w:rPr>
+          <w:rFonts w:hint="eastAsia"/>
+          <w:lang w:val="en-US" w:eastAsia="zh-CN"/>
+        </w:rPr>
+      </w:pPr>
+      <w:r>
+        <w:rPr>
+          <w:rFonts w:hint="eastAsia"/>
+          <w:lang w:val="en-US" w:eastAsia="zh-CN"/>
+        </w:rPr>
+        <w:t xml:space="preserve"> </w:t>
+      </w:r>
+      <w:r>
+        <w:rPr>
+          <w:rFonts w:hint="eastAsia"/>
+          <w:lang w:val="en-US" w:eastAsia="zh-CN"/>
+        </w:rPr>
+        <w:fldChar w:fldCharType="begin"/>
+      </w:r>
+      <w:r>
+        <w:rPr>
+          <w:rFonts w:hint="eastAsia"/>
+          <w:lang w:val="en-US" w:eastAsia="zh-CN"/>
+        </w:rPr>
+        <w:instrText xml:space="preserve"> = 3 \* GB3 \* MERGEFORMAT </w:instrText>
+      </w:r>
+      <w:r>
+        <w:rPr>
+          <w:rFonts w:hint="eastAsia"/>
+          <w:lang w:val="en-US" w:eastAsia="zh-CN"/>
+        </w:rPr>
+        <w:fldChar w:fldCharType="separate"/>
+      </w:r>
+      <w:r>
+        <w:t>③</w:t>
+      </w:r>
+      <w:r>
+        <w:rPr>
+          <w:rFonts w:hint="eastAsia"/>
+          <w:lang w:val="en-US" w:eastAsia="zh-CN"/>
+        </w:rPr>
+        <w:fldChar w:fldCharType="end"/>
+      </w:r>
+      <w:r>
+        <w:rPr>
+          <w:rFonts w:hint="eastAsia"/>
+          <w:lang w:val="en-US" w:eastAsia="zh-CN"/>
+        </w:rPr>
+        <w:t>将时序与操作台单元的开关KK5置为‘加1’档。</w:t>
+      </w:r>
+    </w:p>
+    <w:p>
+      <w:pPr>
+        <w:numPr>
+          <w:ilvl w:val="0"/>
+          <w:numId w:val="0"/>
+        </w:numPr>
+        <w:ind w:left="420" w:leftChars="100" w:hanging="210" w:hangingChars="100"/>
+        <w:rPr>
+          <w:rFonts w:hint="eastAsia"/>
+          <w:lang w:val="en-US" w:eastAsia="zh-CN"/>
+        </w:rPr>
+      </w:pPr>
+      <w:r>
+        <w:rPr>
+          <w:rFonts w:hint="eastAsia"/>
+          <w:lang w:val="en-US" w:eastAsia="zh-CN"/>
+        </w:rPr>
+        <w:t xml:space="preserve"> </w:t>
+      </w:r>
+      <w:r>
+        <w:rPr>
+          <w:rFonts w:hint="eastAsia"/>
+          <w:lang w:val="en-US" w:eastAsia="zh-CN"/>
+        </w:rPr>
+        <w:fldChar w:fldCharType="begin"/>
+      </w:r>
+      <w:r>
+        <w:rPr>
+          <w:rFonts w:hint="eastAsia"/>
+          <w:lang w:val="en-US" w:eastAsia="zh-CN"/>
+        </w:rPr>
+        <w:instrText xml:space="preserve"> = 4 \* GB3 \* MERGEFORMAT </w:instrText>
+      </w:r>
+      <w:r>
+        <w:rPr>
+          <w:rFonts w:hint="eastAsia"/>
+          <w:lang w:val="en-US" w:eastAsia="zh-CN"/>
+        </w:rPr>
+        <w:fldChar w:fldCharType="separate"/>
+      </w:r>
+      <w:r>
+        <w:t>④</w:t>
+      </w:r>
+      <w:r>
+        <w:rPr>
+          <w:rFonts w:hint="eastAsia"/>
+          <w:lang w:val="en-US" w:eastAsia="zh-CN"/>
+        </w:rPr>
+        <w:fldChar w:fldCharType="end"/>
+      </w:r>
+      <w:r>
+        <w:rPr>
+          <w:rFonts w:hint="eastAsia"/>
+          <w:lang w:val="en-US" w:eastAsia="zh-CN"/>
+        </w:rPr>
+        <w:t>连续两次按动时序与操作台的开关ST，MC单元的数据指示灯M15----M8显示该单元的中8位（01110000）。连续两次按动时序与操作台的开关ST，MC单元的数据指示灯M23----M16显示该单元的高8位（00010000）。</w:t>
+      </w:r>
+    </w:p>
+    <w:p>
+      <w:pPr>
+        <w:numPr>
+          <w:ilvl w:val="0"/>
+          <w:numId w:val="0"/>
+        </w:numPr>
+        <w:ind w:left="420" w:leftChars="100" w:hanging="210" w:hangingChars="100"/>
+        <w:rPr>
+          <w:rFonts w:hint="eastAsia"/>
+          <w:lang w:val="en-US" w:eastAsia="zh-CN"/>
+        </w:rPr>
+      </w:pPr>
+      <w:r>
+        <w:rPr>
+          <w:rFonts w:hint="eastAsia"/>
+          <w:lang w:val="en-US" w:eastAsia="zh-CN"/>
+        </w:rPr>
+        <w:t xml:space="preserve"> </w:t>
+      </w:r>
+      <w:r>
+        <w:rPr>
+          <w:rFonts w:hint="eastAsia"/>
+          <w:lang w:val="en-US" w:eastAsia="zh-CN"/>
+        </w:rPr>
+        <w:fldChar w:fldCharType="begin"/>
+      </w:r>
+      <w:r>
+        <w:rPr>
+          <w:rFonts w:hint="eastAsia"/>
+          <w:lang w:val="en-US" w:eastAsia="zh-CN"/>
+        </w:rPr>
+        <w:instrText xml:space="preserve"> = 5 \* GB3 \* MERGEFORMAT </w:instrText>
+      </w:r>
+      <w:r>
+        <w:rPr>
+          <w:rFonts w:hint="eastAsia"/>
+          <w:lang w:val="en-US" w:eastAsia="zh-CN"/>
+        </w:rPr>
+        <w:fldChar w:fldCharType="separate"/>
+      </w:r>
+      <w:r>
+        <w:t>⑤</w:t>
+      </w:r>
+      <w:r>
+        <w:rPr>
+          <w:rFonts w:hint="eastAsia"/>
+          <w:lang w:val="en-US" w:eastAsia="zh-CN"/>
+        </w:rPr>
+        <w:fldChar w:fldCharType="end"/>
+      </w:r>
+      <w:r>
+        <w:rPr>
+          <w:rFonts w:hint="eastAsia"/>
+          <w:lang w:val="en-US" w:eastAsia="zh-CN"/>
+        </w:rPr>
+        <w:t>重复</w:t>
+      </w:r>
+      <w:r>
+        <w:rPr>
+          <w:rFonts w:hint="eastAsia"/>
+          <w:lang w:val="en-US" w:eastAsia="zh-CN"/>
+        </w:rPr>
+        <w:fldChar w:fldCharType="begin"/>
+      </w:r>
+      <w:r>
+        <w:rPr>
+          <w:rFonts w:hint="eastAsia"/>
+          <w:lang w:val="en-US" w:eastAsia="zh-CN"/>
+        </w:rPr>
+        <w:instrText xml:space="preserve"> = 1 \* GB3 \* MERGEFORMAT </w:instrText>
+      </w:r>
+      <w:r>
+        <w:rPr>
+          <w:rFonts w:hint="eastAsia"/>
+          <w:lang w:val="en-US" w:eastAsia="zh-CN"/>
+        </w:rPr>
+        <w:fldChar w:fldCharType="separate"/>
+      </w:r>
+      <w:r>
+        <w:t>①</w:t>
+      </w:r>
+      <w:r>
+        <w:rPr>
+          <w:rFonts w:hint="eastAsia"/>
+          <w:lang w:val="en-US" w:eastAsia="zh-CN"/>
+        </w:rPr>
+        <w:fldChar w:fldCharType="end"/>
+      </w:r>
+      <w:r>
+        <w:rPr>
+          <w:rFonts w:hint="eastAsia"/>
+          <w:lang w:val="en-US" w:eastAsia="zh-CN"/>
+        </w:rPr>
+        <w:t>、</w:t>
+      </w:r>
+      <w:r>
+        <w:rPr>
+          <w:rFonts w:hint="eastAsia"/>
+          <w:lang w:val="en-US" w:eastAsia="zh-CN"/>
+        </w:rPr>
+        <w:fldChar w:fldCharType="begin"/>
+      </w:r>
+      <w:r>
+        <w:rPr>
+          <w:rFonts w:hint="eastAsia"/>
+          <w:lang w:val="en-US" w:eastAsia="zh-CN"/>
+        </w:rPr>
+        <w:instrText xml:space="preserve"> = 2 \* GB3 \* MERGEFORMAT </w:instrText>
+      </w:r>
+      <w:r>
+        <w:rPr>
+          <w:rFonts w:hint="eastAsia"/>
+          <w:lang w:val="en-US" w:eastAsia="zh-CN"/>
+        </w:rPr>
+        <w:fldChar w:fldCharType="separate"/>
+      </w:r>
+      <w:r>
+        <w:t>②</w:t>
+      </w:r>
+      <w:r>
+        <w:rPr>
+          <w:rFonts w:hint="eastAsia"/>
+          <w:lang w:val="en-US" w:eastAsia="zh-CN"/>
+        </w:rPr>
+        <w:fldChar w:fldCharType="end"/>
+      </w:r>
+      <w:r>
+        <w:rPr>
+          <w:rFonts w:hint="eastAsia"/>
+          <w:lang w:val="en-US" w:eastAsia="zh-CN"/>
+        </w:rPr>
+        <w:t>、</w:t>
+      </w:r>
+      <w:r>
+        <w:rPr>
+          <w:rFonts w:hint="eastAsia"/>
+          <w:lang w:val="en-US" w:eastAsia="zh-CN"/>
+        </w:rPr>
+        <w:fldChar w:fldCharType="begin"/>
+      </w:r>
+      <w:r>
+        <w:rPr>
+          <w:rFonts w:hint="eastAsia"/>
+          <w:lang w:val="en-US" w:eastAsia="zh-CN"/>
+        </w:rPr>
+        <w:instrText xml:space="preserve"> = 2 \* GB3 \* MERGEFORMAT </w:instrText>
+      </w:r>
+      <w:r>
+        <w:rPr>
+          <w:rFonts w:hint="eastAsia"/>
+          <w:lang w:val="en-US" w:eastAsia="zh-CN"/>
+        </w:rPr>
+        <w:fldChar w:fldCharType="separate"/>
+      </w:r>
+      <w:r>
+        <w:t>②</w:t>
+      </w:r>
+      <w:r>
+        <w:rPr>
+          <w:rFonts w:hint="eastAsia"/>
+          <w:lang w:val="en-US" w:eastAsia="zh-CN"/>
+        </w:rPr>
+        <w:fldChar w:fldCharType="end"/>
+      </w:r>
+      <w:r>
+        <w:rPr>
+          <w:rFonts w:hint="eastAsia"/>
+          <w:lang w:val="en-US" w:eastAsia="zh-CN"/>
+        </w:rPr>
+        <w:t>、</w:t>
+      </w:r>
+      <w:r>
+        <w:rPr>
+          <w:rFonts w:hint="eastAsia"/>
+          <w:lang w:val="en-US" w:eastAsia="zh-CN"/>
+        </w:rPr>
+        <w:fldChar w:fldCharType="begin"/>
+      </w:r>
+      <w:r>
+        <w:rPr>
+          <w:rFonts w:hint="eastAsia"/>
+          <w:lang w:val="en-US" w:eastAsia="zh-CN"/>
+        </w:rPr>
+        <w:instrText xml:space="preserve"> = 4 \* GB3 \* MERGEFORMAT </w:instrText>
+      </w:r>
+      <w:r>
+        <w:rPr>
+          <w:rFonts w:hint="eastAsia"/>
+          <w:lang w:val="en-US" w:eastAsia="zh-CN"/>
+        </w:rPr>
+        <w:fldChar w:fldCharType="separate"/>
+      </w:r>
+      <w:r>
+        <w:t>④</w:t>
+      </w:r>
+      <w:r>
+        <w:rPr>
+          <w:rFonts w:hint="eastAsia"/>
+          <w:lang w:val="en-US" w:eastAsia="zh-CN"/>
+        </w:rPr>
+        <w:fldChar w:fldCharType="end"/>
+      </w:r>
+      <w:r>
+        <w:rPr>
+          <w:rFonts w:hint="eastAsia"/>
+          <w:lang w:val="en-US" w:eastAsia="zh-CN"/>
+        </w:rPr>
+        <w:t>四步，完成对微代码的校验。如果校验出微代码写入错误，重新写入、校验，直至确认微指令的输入无误为止。</w:t>
+      </w:r>
+    </w:p>
+    <w:p>
+      <w:pPr>
+        <w:numPr>
+          <w:ilvl w:val="0"/>
+          <w:numId w:val="4"/>
+        </w:numPr>
+        <w:ind w:firstLine="420" w:firstLineChars="0"/>
+        <w:rPr>
+          <w:rFonts w:hint="eastAsia"/>
+          <w:lang w:val="en-US" w:eastAsia="zh-CN"/>
+        </w:rPr>
+      </w:pPr>
+      <w:r>
+        <w:rPr>
+          <w:rFonts w:hint="eastAsia"/>
+          <w:lang w:val="en-US" w:eastAsia="zh-CN"/>
+        </w:rPr>
+        <w:t>联机读写</w:t>
+      </w:r>
+    </w:p>
+    <w:p>
+      <w:pPr>
+        <w:numPr>
+          <w:ilvl w:val="0"/>
+          <w:numId w:val="5"/>
+        </w:numPr>
+        <w:ind w:firstLine="210" w:firstLineChars="100"/>
+        <w:rPr>
+          <w:rFonts w:hint="eastAsia"/>
+          <w:lang w:val="en-US" w:eastAsia="zh-CN"/>
+        </w:rPr>
+      </w:pPr>
+      <w:r>
+        <w:rPr>
+          <w:rFonts w:hint="eastAsia"/>
+          <w:lang w:val="en-US" w:eastAsia="zh-CN"/>
+        </w:rPr>
+        <w:t>将微程序写入文件</w:t>
+      </w:r>
+    </w:p>
+    <w:p>
+      <w:pPr>
+        <w:numPr>
+          <w:numId w:val="0"/>
+        </w:numPr>
+        <w:ind w:firstLine="420" w:firstLineChars="0"/>
+        <w:rPr>
+          <w:rFonts w:hint="eastAsia"/>
+          <w:lang w:val="en-US" w:eastAsia="zh-CN"/>
+        </w:rPr>
+      </w:pPr>
+      <w:r>
+        <w:rPr>
+          <w:rFonts w:hint="eastAsia"/>
+          <w:lang w:val="en-US" w:eastAsia="zh-CN"/>
+        </w:rPr>
+        <w:t>联机软件提供了微程序下载功能，以代替手动读写微控制器，但微程序得以指定的格式写入到以TXT为后缀的文件中，微程序格式如下：</w:t>
+      </w:r>
+    </w:p>
+    <w:p>
+      <w:pPr>
+        <w:numPr>
+          <w:numId w:val="0"/>
+        </w:numPr>
+        <w:ind w:firstLine="420" w:firstLineChars="0"/>
+        <w:rPr>
+          <w:rFonts w:hint="eastAsia"/>
+          <w:lang w:val="en-US" w:eastAsia="zh-CN"/>
+        </w:rPr>
+      </w:pPr>
+      <w:r>
+        <w:rPr>
+          <w:rFonts w:hint="eastAsia"/>
+          <w:lang w:val="en-US" w:eastAsia="zh-CN"/>
+        </w:rPr>
+        <w:t>微指令格式说明：</w:t>
+      </w:r>
+    </w:p>
+    <w:p>
+      <w:pPr>
+        <w:numPr>
+          <w:ilvl w:val="0"/>
+          <w:numId w:val="0"/>
+        </w:numPr>
+        <w:ind w:firstLine="420" w:firstLineChars="0"/>
+        <w:rPr>
+          <w:rFonts w:hint="eastAsia"/>
+          <w:lang w:val="en-US" w:eastAsia="zh-CN"/>
+        </w:rPr>
+      </w:pPr>
+      <w:r>
+        <w:rPr>
+          <w:rFonts w:hint="eastAsia"/>
+          <w:lang w:val="en-US" w:eastAsia="zh-CN"/>
+        </w:rPr>
+        <w:t>$M（微指令标志）     XX（十六进制地址）    XXXXXX（微指令代码）</w:t>
+      </w:r>
+    </w:p>
+    <w:p>
+      <w:pPr>
+        <w:numPr>
+          <w:ilvl w:val="0"/>
+          <w:numId w:val="0"/>
+        </w:numPr>
+        <w:ind w:firstLine="420" w:firstLineChars="0"/>
+        <w:rPr>
+          <w:rFonts w:hint="eastAsia"/>
+          <w:lang w:val="en-US" w:eastAsia="zh-CN"/>
+        </w:rPr>
+      </w:pPr>
+      <w:r>
+        <w:rPr>
+          <w:rFonts w:hint="eastAsia"/>
+          <w:lang w:val="en-US" w:eastAsia="zh-CN"/>
+        </w:rPr>
+        <w:t>如$M 1F 112233，表示微指令的地址为1FH，微指令值为11H（高）、22H（中）、33H（低），本次实验的微程序如下，其中分号‘；’为注释符，分号后面的内容在下载时将被忽略掉。</w:t>
+      </w:r>
+    </w:p>
+    <w:p>
+      <w:pPr>
+        <w:numPr>
+          <w:ilvl w:val="0"/>
+          <w:numId w:val="5"/>
+        </w:numPr>
+        <w:ind w:left="0" w:leftChars="0" w:firstLine="210" w:firstLineChars="100"/>
+        <w:rPr>
+          <w:rFonts w:hint="eastAsia"/>
+          <w:lang w:val="en-US" w:eastAsia="zh-CN"/>
+        </w:rPr>
+      </w:pPr>
+      <w:r>
+        <w:rPr>
+          <w:rFonts w:hint="eastAsia"/>
+          <w:lang w:val="en-US" w:eastAsia="zh-CN"/>
+        </w:rPr>
+        <w:t>写入微程序</w:t>
+      </w:r>
+    </w:p>
+    <w:p>
+      <w:pPr>
+        <w:numPr>
+          <w:numId w:val="0"/>
+        </w:numPr>
+        <w:ind w:leftChars="100"/>
+        <w:rPr>
+          <w:rFonts w:hint="eastAsia"/>
+          <w:lang w:val="en-US" w:eastAsia="zh-CN"/>
+        </w:rPr>
+      </w:pPr>
+      <w:r>
+        <w:rPr>
+          <w:rFonts w:hint="eastAsia"/>
+          <w:lang w:val="en-US" w:eastAsia="zh-CN"/>
+        </w:rPr>
+        <w:t xml:space="preserve">   单击【开始】/【程序】/TangDu/CMA/CMA的程序如图1-1-6所示。</w:t>
+      </w:r>
+    </w:p>
+    <w:p>
+      <w:pPr>
+        <w:numPr>
+          <w:ilvl w:val="0"/>
+          <w:numId w:val="0"/>
+        </w:numPr>
+        <w:ind w:firstLine="420" w:firstLineChars="0"/>
+        <w:rPr>
+          <w:rFonts w:hint="eastAsia"/>
+          <w:lang w:val="en-US" w:eastAsia="zh-CN"/>
+        </w:rPr>
+      </w:pPr>
+      <w:r>
+        <w:rPr>
+          <w:rFonts w:hint="eastAsia"/>
+          <w:lang w:val="en-US" w:eastAsia="zh-CN"/>
+        </w:rPr>
+        <w:t xml:space="preserve"> 用联机软件的“【转储】----【装载 TangDu/CMA/CMA/Sample/微程序控制实验.Txt】”功能将该格式（*.TXT）文件装载入实验系统。装入过程中，在软件的输出区的‘结果’栏会显示装载信息，如当前正在装载的是机器指令还是微指令，还剩多少条指令等。</w:t>
+      </w:r>
+    </w:p>
+    <w:p>
+      <w:pPr>
+        <w:numPr>
+          <w:ilvl w:val="0"/>
+          <w:numId w:val="5"/>
+        </w:numPr>
+        <w:ind w:left="0" w:leftChars="0" w:firstLine="210" w:firstLineChars="100"/>
+        <w:rPr>
+          <w:rFonts w:hint="eastAsia"/>
+          <w:lang w:val="en-US" w:eastAsia="zh-CN"/>
+        </w:rPr>
+      </w:pPr>
+      <w:r>
+        <w:rPr>
+          <w:rFonts w:hint="eastAsia"/>
+          <w:lang w:val="en-US" w:eastAsia="zh-CN"/>
+        </w:rPr>
+        <w:t>校验微程序</w:t>
+      </w:r>
+    </w:p>
+    <w:p>
+      <w:pPr>
+        <w:numPr>
+          <w:ilvl w:val="0"/>
+          <w:numId w:val="0"/>
+        </w:numPr>
+        <w:ind w:firstLine="420" w:firstLineChars="0"/>
+        <w:rPr>
+          <w:rFonts w:hint="eastAsia"/>
+          <w:lang w:val="en-US" w:eastAsia="zh-CN"/>
+        </w:rPr>
+      </w:pPr>
+      <w:r>
+        <w:rPr>
+          <w:rFonts w:hint="eastAsia"/>
+          <w:lang w:val="en-US" w:eastAsia="zh-CN"/>
+        </w:rPr>
+        <w:t xml:space="preserve"> 选择联机软件的“【转储】----【刷新指令区】”可以读出下位机所有的机器指令和微指令，并在指令区显示。检查微控器相应地址单元的数据是否和表3-2-2中的十六进制数据相同，如果不同，则说明写入操作失败，应重新写入，可以通过联机软件单独修改某个单元的微指令，先用鼠标左键单击指令区的‘微存’，然后再单击需修改单元的数据，此时该单元变为编辑框，输入6位修改数据并回车，编辑框消失，并以红色显示写入的数据。</w:t>
+      </w:r>
+    </w:p>
+    <w:p>
+      <w:pPr>
+        <w:numPr>
+          <w:ilvl w:val="0"/>
+          <w:numId w:val="2"/>
+        </w:numPr>
+        <w:ind w:left="0" w:leftChars="0" w:firstLine="420" w:firstLineChars="0"/>
+        <w:rPr>
+          <w:rFonts w:hint="eastAsia"/>
+          <w:lang w:val="en-US" w:eastAsia="zh-CN"/>
+        </w:rPr>
+      </w:pPr>
+      <w:r>
+        <w:rPr>
+          <w:rFonts w:hint="eastAsia"/>
+          <w:lang w:val="en-US" w:eastAsia="zh-CN"/>
+        </w:rPr>
+        <w:drawing>
+          <wp:anchor distT="0" distB="0" distL="114300" distR="114300" simplePos="0" relativeHeight="251661312" behindDoc="0" locked="0" layoutInCell="1" allowOverlap="1">
+            <wp:simplePos x="0" y="0"/>
+            <wp:positionH relativeFrom="column">
+              <wp:posOffset>530225</wp:posOffset>
+            </wp:positionH>
+            <wp:positionV relativeFrom="paragraph">
+              <wp:posOffset>52070</wp:posOffset>
+            </wp:positionV>
+            <wp:extent cx="4911090" cy="3663315"/>
+            <wp:effectExtent l="0" t="0" r="11430" b="9525"/>
+            <wp:wrapTopAndBottom/>
+            <wp:docPr id="6" name="图片 6" descr="微信图片_20180529215312"/>
+            <wp:cNvGraphicFramePr>
+              <a:graphicFrameLocks xmlns:a="http://schemas.openxmlformats.org/drawingml/2006/main" noChangeAspect="1"/>
+            </wp:cNvGraphicFramePr>
+            <a:graphic xmlns:a="http://schemas.openxmlformats.org/drawingml/2006/main">
+              <a:graphicData uri="http://schemas.openxmlformats.org/drawingml/2006/picture">
+                <pic:pic xmlns:pic="http://schemas.openxmlformats.org/drawingml/2006/picture">
+                  <pic:nvPicPr>
+                    <pic:cNvPr id="6" name="图片 6" descr="微信图片_20180529215312"/>
+                    <pic:cNvPicPr>
+                      <a:picLocks noChangeAspect="1"/>
+                    </pic:cNvPicPr>
+                  </pic:nvPicPr>
+                  <pic:blipFill>
+                    <a:blip r:embed="rId10"/>
+                    <a:stretch>
+                      <a:fillRect/>
+                    </a:stretch>
+                  </pic:blipFill>
+                  <pic:spPr>
+                    <a:xfrm>
+                      <a:off x="0" y="0"/>
+                      <a:ext cx="4911090" cy="3663315"/>
+                    </a:xfrm>
+                    <a:prstGeom prst="rect">
+                      <a:avLst/>
+                    </a:prstGeom>
+                  </pic:spPr>
+                </pic:pic>
+              </a:graphicData>
+            </a:graphic>
+          </wp:anchor>
+        </w:drawing>
+      </w:r>
+      <w:r>
+        <w:rPr>
+          <w:rFonts w:hint="eastAsia"/>
+          <w:lang w:val="en-US" w:eastAsia="zh-CN"/>
+        </w:rPr>
+        <w:t>运行微程序</w:t>
+      </w:r>
+    </w:p>
+    <w:p>
+      <w:pPr>
+        <w:numPr>
+          <w:numId w:val="0"/>
+        </w:numPr>
+        <w:ind w:left="420" w:leftChars="0"/>
+        <w:rPr>
+          <w:rFonts w:hint="eastAsia"/>
+          <w:lang w:val="en-US" w:eastAsia="zh-CN"/>
+        </w:rPr>
+      </w:pPr>
+      <w:r>
+        <w:rPr>
+          <w:rFonts w:hint="eastAsia"/>
+          <w:lang w:val="en-US" w:eastAsia="zh-CN"/>
+        </w:rPr>
+        <w:t>运行时也分两种情况：本机运行和联机运行。</w:t>
+      </w:r>
+    </w:p>
+    <w:p>
+      <w:pPr>
+        <w:numPr>
+          <w:ilvl w:val="0"/>
+          <w:numId w:val="6"/>
+        </w:numPr>
+        <w:ind w:left="420" w:leftChars="0"/>
+        <w:rPr>
+          <w:rFonts w:hint="eastAsia"/>
+          <w:lang w:val="en-US" w:eastAsia="zh-CN"/>
+        </w:rPr>
+      </w:pPr>
+      <w:r>
+        <w:rPr>
+          <w:rFonts w:hint="eastAsia"/>
+          <w:lang w:val="en-US" w:eastAsia="zh-CN"/>
+        </w:rPr>
+        <w:t>本机运行</w:t>
+      </w:r>
+    </w:p>
+    <w:p>
+      <w:pPr>
+        <w:numPr>
+          <w:numId w:val="0"/>
+        </w:numPr>
+        <w:rPr>
+          <w:rFonts w:hint="eastAsia"/>
+          <w:lang w:val="en-US" w:eastAsia="zh-CN"/>
+        </w:rPr>
+      </w:pPr>
+      <w:r>
+        <w:rPr>
+          <w:rFonts w:hint="eastAsia"/>
+          <w:lang w:val="en-US" w:eastAsia="zh-CN"/>
+        </w:rPr>
+        <w:t xml:space="preserve">    </w:t>
+      </w:r>
+      <w:r>
+        <w:rPr>
+          <w:rFonts w:hint="eastAsia"/>
+          <w:lang w:val="en-US" w:eastAsia="zh-CN"/>
+        </w:rPr>
+        <w:fldChar w:fldCharType="begin"/>
+      </w:r>
+      <w:r>
+        <w:rPr>
+          <w:rFonts w:hint="eastAsia"/>
+          <w:lang w:val="en-US" w:eastAsia="zh-CN"/>
+        </w:rPr>
+        <w:instrText xml:space="preserve"> = 1 \* GB3 \* MERGEFORMAT </w:instrText>
+      </w:r>
+      <w:r>
+        <w:rPr>
+          <w:rFonts w:hint="eastAsia"/>
+          <w:lang w:val="en-US" w:eastAsia="zh-CN"/>
+        </w:rPr>
+        <w:fldChar w:fldCharType="separate"/>
+      </w:r>
+      <w:r>
+        <w:t>①</w:t>
+      </w:r>
+      <w:r>
+        <w:rPr>
+          <w:rFonts w:hint="eastAsia"/>
+          <w:lang w:val="en-US" w:eastAsia="zh-CN"/>
+        </w:rPr>
+        <w:fldChar w:fldCharType="end"/>
+      </w:r>
+      <w:r>
+        <w:rPr>
+          <w:rFonts w:hint="eastAsia"/>
+          <w:lang w:val="en-US" w:eastAsia="zh-CN"/>
+        </w:rPr>
+        <w:t>将时序与操作台单元的开关KK1、KK3置为‘运行’档，按动CON单元的CLR按钮，将微地址寄存器（MAR）清零，同时也将指令寄存器（IR），ALU单元的暂存器A和暂存器B清零。</w:t>
+      </w:r>
+    </w:p>
+    <w:p>
+      <w:pPr>
+        <w:numPr>
+          <w:numId w:val="0"/>
+        </w:numPr>
+        <w:rPr>
+          <w:rFonts w:hint="eastAsia"/>
+          <w:lang w:val="en-US" w:eastAsia="zh-CN"/>
+        </w:rPr>
+      </w:pPr>
+      <w:r>
+        <w:rPr>
+          <w:rFonts w:hint="eastAsia"/>
+          <w:lang w:val="en-US" w:eastAsia="zh-CN"/>
+        </w:rPr>
+        <w:t xml:space="preserve">    </w:t>
+      </w:r>
+      <w:r>
+        <w:rPr>
+          <w:rFonts w:hint="eastAsia"/>
+          <w:lang w:val="en-US" w:eastAsia="zh-CN"/>
+        </w:rPr>
+        <w:fldChar w:fldCharType="begin"/>
+      </w:r>
+      <w:r>
+        <w:rPr>
+          <w:rFonts w:hint="eastAsia"/>
+          <w:lang w:val="en-US" w:eastAsia="zh-CN"/>
+        </w:rPr>
+        <w:instrText xml:space="preserve"> = 2 \* GB3 \* MERGEFORMAT </w:instrText>
+      </w:r>
+      <w:r>
+        <w:rPr>
+          <w:rFonts w:hint="eastAsia"/>
+          <w:lang w:val="en-US" w:eastAsia="zh-CN"/>
+        </w:rPr>
+        <w:fldChar w:fldCharType="separate"/>
+      </w:r>
+      <w:r>
+        <w:t>②</w:t>
+      </w:r>
+      <w:r>
+        <w:rPr>
+          <w:rFonts w:hint="eastAsia"/>
+          <w:lang w:val="en-US" w:eastAsia="zh-CN"/>
+        </w:rPr>
+        <w:fldChar w:fldCharType="end"/>
+      </w:r>
+      <w:r>
+        <w:rPr>
+          <w:rFonts w:hint="eastAsia"/>
+          <w:lang w:val="en-US" w:eastAsia="zh-CN"/>
+        </w:rPr>
+        <w:t>将时序与操作台单元的开关KK2置为‘单拍’档，然后按动ST按钮，体会系统在T1、T2、T3、T4节拍中各做的工作。T2节拍微控器将后续微地址（下条执行的微指令地址）打入微地址寄存器，当前微指令打入微指令寄存器，并产生执行部件相应的控制信号；T3、T4加派根据T2节拍产生的控制信号做出相应的执行动作，如果测试位有效，还要根据机器指令及当前微地址寄存器中额内容进行译码，使微程序转入相应的微地址入口，实现微程序的分支。</w:t>
+      </w:r>
+    </w:p>
+    <w:p>
+      <w:pPr>
+        <w:numPr>
+          <w:numId w:val="0"/>
+        </w:numPr>
+        <w:rPr>
+          <w:rFonts w:hint="eastAsia"/>
+          <w:lang w:val="en-US" w:eastAsia="zh-CN"/>
+        </w:rPr>
+      </w:pPr>
+      <w:r>
+        <w:rPr>
+          <w:rFonts w:hint="eastAsia"/>
+          <w:lang w:val="en-US" w:eastAsia="zh-CN"/>
+        </w:rPr>
+        <w:t xml:space="preserve">    </w:t>
+      </w:r>
+      <w:r>
+        <w:rPr>
+          <w:rFonts w:hint="eastAsia"/>
+          <w:lang w:val="en-US" w:eastAsia="zh-CN"/>
+        </w:rPr>
+        <w:fldChar w:fldCharType="begin"/>
+      </w:r>
+      <w:r>
+        <w:rPr>
+          <w:rFonts w:hint="eastAsia"/>
+          <w:lang w:val="en-US" w:eastAsia="zh-CN"/>
+        </w:rPr>
+        <w:instrText xml:space="preserve"> = 3 \* GB3 \* MERGEFORMAT </w:instrText>
+      </w:r>
+      <w:r>
+        <w:rPr>
+          <w:rFonts w:hint="eastAsia"/>
+          <w:lang w:val="en-US" w:eastAsia="zh-CN"/>
+        </w:rPr>
+        <w:fldChar w:fldCharType="separate"/>
+      </w:r>
+      <w:r>
+        <w:t>③</w:t>
+      </w:r>
+      <w:r>
+        <w:rPr>
+          <w:rFonts w:hint="eastAsia"/>
+          <w:lang w:val="en-US" w:eastAsia="zh-CN"/>
+        </w:rPr>
+        <w:fldChar w:fldCharType="end"/>
+      </w:r>
+      <w:r>
+        <w:rPr>
+          <w:rFonts w:hint="eastAsia"/>
+          <w:lang w:val="en-US" w:eastAsia="zh-CN"/>
+        </w:rPr>
+        <w:t>按动CON单元的CLR按钮，清微地址寄存器（MAC）等，并将时序与单元的开关KK2置为“单步”档。</w:t>
+      </w:r>
+    </w:p>
+    <w:p>
+      <w:pPr>
+        <w:numPr>
+          <w:numId w:val="0"/>
+        </w:numPr>
+        <w:rPr>
+          <w:rFonts w:hint="eastAsia"/>
+          <w:lang w:val="en-US" w:eastAsia="zh-CN"/>
+        </w:rPr>
+      </w:pPr>
+      <w:r>
+        <w:rPr>
+          <w:rFonts w:hint="eastAsia"/>
+          <w:lang w:val="en-US" w:eastAsia="zh-CN"/>
+        </w:rPr>
+        <w:t xml:space="preserve">    </w:t>
+      </w:r>
+      <w:r>
+        <w:rPr>
+          <w:rFonts w:hint="eastAsia"/>
+          <w:lang w:val="en-US" w:eastAsia="zh-CN"/>
+        </w:rPr>
+        <w:fldChar w:fldCharType="begin"/>
+      </w:r>
+      <w:r>
+        <w:rPr>
+          <w:rFonts w:hint="eastAsia"/>
+          <w:lang w:val="en-US" w:eastAsia="zh-CN"/>
+        </w:rPr>
+        <w:instrText xml:space="preserve"> = 4 \* GB3 \* MERGEFORMAT </w:instrText>
+      </w:r>
+      <w:r>
+        <w:rPr>
+          <w:rFonts w:hint="eastAsia"/>
+          <w:lang w:val="en-US" w:eastAsia="zh-CN"/>
+        </w:rPr>
+        <w:fldChar w:fldCharType="separate"/>
+      </w:r>
+      <w:r>
+        <w:t>④</w:t>
+      </w:r>
+      <w:r>
+        <w:rPr>
+          <w:rFonts w:hint="eastAsia"/>
+          <w:lang w:val="en-US" w:eastAsia="zh-CN"/>
+        </w:rPr>
+        <w:fldChar w:fldCharType="end"/>
+      </w:r>
+      <w:r>
+        <w:rPr>
+          <w:rFonts w:hint="eastAsia"/>
+          <w:lang w:val="en-US" w:eastAsia="zh-CN"/>
+        </w:rPr>
+        <w:t>置IN单元数据为00100011，按动ST按钮，当MC单元后续微地址显示为000001时，在CON单元的SD27----SD20模拟给出IN指令00100000并继续单步执行，当MC单元后续微地址显示为000001时，说明当前按指令已执行完；在CON单元的SD27----SD20给出ADD指令R0；接下来在CON单元的SD27----SD20给出OUT指令00100000并继续单步执行，在MC单元后续微地址显示为000001时，观察OUT单元的显示值是否为01000110。</w:t>
+      </w:r>
+    </w:p>
+    <w:p>
+      <w:pPr>
+        <w:numPr>
+          <w:ilvl w:val="0"/>
+          <w:numId w:val="6"/>
+        </w:numPr>
+        <w:ind w:left="420" w:leftChars="0" w:firstLine="0" w:firstLineChars="0"/>
+        <w:rPr>
+          <w:rFonts w:hint="eastAsia"/>
+          <w:lang w:val="en-US" w:eastAsia="zh-CN"/>
+        </w:rPr>
+      </w:pPr>
+      <w:r>
+        <w:rPr>
+          <w:rFonts w:hint="eastAsia"/>
+          <w:lang w:val="en-US" w:eastAsia="zh-CN"/>
+        </w:rPr>
+        <w:t>联机运行</w:t>
+      </w:r>
+    </w:p>
+    <w:p>
+      <w:pPr>
+        <w:numPr>
+          <w:ilvl w:val="0"/>
+          <w:numId w:val="0"/>
+        </w:numPr>
+        <w:ind w:firstLine="420" w:firstLineChars="200"/>
+        <w:rPr>
+          <w:rFonts w:hint="eastAsia"/>
+          <w:lang w:val="en-US" w:eastAsia="zh-CN"/>
+        </w:rPr>
+      </w:pPr>
+      <w:r>
+        <w:rPr>
+          <w:rFonts w:hint="eastAsia"/>
+          <w:lang w:val="en-US" w:eastAsia="zh-CN"/>
+        </w:rPr>
+        <w:t>联机运行时，进入软件界面，在菜单上选择【实验】---【微控器实验】，打开本实验的数据通路图，也可以通过工具栏行的下拉框打开数据通路图，数据通路图如图3-2-8所示。</w:t>
+      </w:r>
+    </w:p>
+    <w:p>
+      <w:pPr>
+        <w:numPr>
+          <w:numId w:val="0"/>
+        </w:numPr>
+        <w:ind w:leftChars="100"/>
+        <w:rPr>
+          <w:rFonts w:hint="eastAsia"/>
+          <w:lang w:val="en-US" w:eastAsia="zh-CN"/>
+        </w:rPr>
+      </w:pPr>
+      <w:r>
+        <w:rPr>
+          <w:rFonts w:hint="eastAsia"/>
+          <w:lang w:val="en-US" w:eastAsia="zh-CN"/>
+        </w:rPr>
+        <w:t xml:space="preserve">  </w:t>
+      </w:r>
+      <w:r>
+        <w:rPr>
+          <w:rFonts w:hint="eastAsia"/>
+          <w:lang w:val="en-US" w:eastAsia="zh-CN"/>
+        </w:rPr>
+        <w:drawing>
+          <wp:anchor distT="0" distB="0" distL="114300" distR="114300" simplePos="0" relativeHeight="251662336" behindDoc="0" locked="0" layoutInCell="1" allowOverlap="1">
+            <wp:simplePos x="0" y="0"/>
+            <wp:positionH relativeFrom="column">
+              <wp:posOffset>733425</wp:posOffset>
+            </wp:positionH>
+            <wp:positionV relativeFrom="paragraph">
+              <wp:posOffset>76200</wp:posOffset>
+            </wp:positionV>
+            <wp:extent cx="4391660" cy="3411220"/>
+            <wp:effectExtent l="0" t="0" r="12700" b="2540"/>
+            <wp:wrapTopAndBottom/>
+            <wp:docPr id="7" name="图片 7" descr="微信图片_20180529221140"/>
+            <wp:cNvGraphicFramePr>
+              <a:graphicFrameLocks xmlns:a="http://schemas.openxmlformats.org/drawingml/2006/main" noChangeAspect="1"/>
+            </wp:cNvGraphicFramePr>
+            <a:graphic xmlns:a="http://schemas.openxmlformats.org/drawingml/2006/main">
+              <a:graphicData uri="http://schemas.openxmlformats.org/drawingml/2006/picture">
+                <pic:pic xmlns:pic="http://schemas.openxmlformats.org/drawingml/2006/picture">
+                  <pic:nvPicPr>
+                    <pic:cNvPr id="7" name="图片 7" descr="微信图片_20180529221140"/>
+                    <pic:cNvPicPr>
+                      <a:picLocks noChangeAspect="1"/>
+                    </pic:cNvPicPr>
+                  </pic:nvPicPr>
+                  <pic:blipFill>
+                    <a:blip r:embed="rId11"/>
+                    <a:stretch>
+                      <a:fillRect/>
+                    </a:stretch>
+                  </pic:blipFill>
+                  <pic:spPr>
+                    <a:xfrm>
+                      <a:off x="0" y="0"/>
+                      <a:ext cx="4391660" cy="3411220"/>
+                    </a:xfrm>
+                    <a:prstGeom prst="rect">
+                      <a:avLst/>
+                    </a:prstGeom>
+                  </pic:spPr>
+                </pic:pic>
+              </a:graphicData>
+            </a:graphic>
+          </wp:anchor>
+        </w:drawing>
+      </w:r>
+      <w:r>
+        <w:rPr>
+          <w:rFonts w:hint="eastAsia"/>
+          <w:lang w:val="en-US" w:eastAsia="zh-CN"/>
+        </w:rPr>
+        <w:t>将时序与操作台单元的开关KK1、KK3置为“运行”档，按动CON单元的总清开关后，按动软件中单节拍按钮，当后续微地址（通路图中的MAR）为000001时，置CON单元SD27----SD20，产生相应的机器指令，该指令将会在下个T3被打入指令寄存器（IR），在后面的节拍中将执行这条机器指令。仔细观察每条机器指令的执行过程，体会后续微地址被强置转换的过程，这是计算器识别和执行指令的根基。也可以打开微程序流程图，跟踪显示每条机器指令的执行过程。</w:t>
+      </w:r>
+    </w:p>
+    <w:p>
+      <w:pPr>
+        <w:numPr>
+          <w:numId w:val="0"/>
+        </w:numPr>
+        <w:ind w:leftChars="100"/>
+        <w:rPr>
+          <w:rFonts w:hint="eastAsia"/>
+          <w:lang w:val="en-US" w:eastAsia="zh-CN"/>
+        </w:rPr>
+      </w:pPr>
+      <w:r>
+        <w:rPr>
+          <w:rFonts w:hint="eastAsia"/>
+          <w:lang w:val="en-US" w:eastAsia="zh-CN"/>
+        </w:rPr>
+        <w:t xml:space="preserve">      </w:t>
+      </w:r>
+      <w:r>
+        <w:rPr>
+          <w:rFonts w:hint="eastAsia"/>
+          <w:lang w:val="en-US" w:eastAsia="zh-CN"/>
+        </w:rPr>
+        <w:drawing>
+          <wp:inline distT="0" distB="0" distL="114300" distR="114300">
+            <wp:extent cx="4498340" cy="2536825"/>
+            <wp:effectExtent l="0" t="0" r="12700" b="8255"/>
+            <wp:docPr id="8" name="图片 8" descr="微信图片_20180529222140"/>
+            <wp:cNvGraphicFramePr>
+              <a:graphicFrameLocks xmlns:a="http://schemas.openxmlformats.org/drawingml/2006/main" noChangeAspect="1"/>
+            </wp:cNvGraphicFramePr>
+            <a:graphic xmlns:a="http://schemas.openxmlformats.org/drawingml/2006/main">
+              <a:graphicData uri="http://schemas.openxmlformats.org/drawingml/2006/picture">
+                <pic:pic xmlns:pic="http://schemas.openxmlformats.org/drawingml/2006/picture">
+                  <pic:nvPicPr>
+                    <pic:cNvPr id="8" name="图片 8" descr="微信图片_20180529222140"/>
+                    <pic:cNvPicPr>
+                      <a:picLocks noChangeAspect="1"/>
+                    </pic:cNvPicPr>
+                  </pic:nvPicPr>
+                  <pic:blipFill>
+                    <a:blip r:embed="rId12"/>
+                    <a:stretch>
+                      <a:fillRect/>
+                    </a:stretch>
+                  </pic:blipFill>
+                  <pic:spPr>
+                    <a:xfrm>
+                      <a:off x="0" y="0"/>
+                      <a:ext cx="4498340" cy="2536825"/>
+                    </a:xfrm>
+                    <a:prstGeom prst="rect">
+                      <a:avLst/>
+                    </a:prstGeom>
+                  </pic:spPr>
+                </pic:pic>
+              </a:graphicData>
+            </a:graphic>
+          </wp:inline>
+        </w:drawing>
+      </w:r>
+    </w:p>
+    <w:p>
+      <w:pPr>
+        <w:numPr>
+          <w:ilvl w:val="0"/>
+          <w:numId w:val="1"/>
+        </w:numPr>
+        <w:rPr>
+          <w:rFonts w:hint="eastAsia"/>
+        </w:rPr>
+      </w:pPr>
+      <w:r>
+        <w:rPr>
+          <w:rFonts w:hint="eastAsia"/>
+        </w:rPr>
+        <w:t>实验结果</w:t>
+      </w:r>
+    </w:p>
+    <w:p>
+      <w:pPr>
+        <w:numPr>
+          <w:numId w:val="0"/>
+        </w:numPr>
+        <w:ind w:leftChars="0" w:firstLine="420" w:firstLineChars="0"/>
+        <w:rPr>
+          <w:rFonts w:hint="eastAsia" w:eastAsia="宋体"/>
+          <w:lang w:val="en-US" w:eastAsia="zh-CN"/>
+        </w:rPr>
+      </w:pPr>
+      <w:r>
+        <w:rPr>
+          <w:rFonts w:hint="eastAsia"/>
+          <w:lang w:val="en-US" w:eastAsia="zh-CN"/>
+        </w:rPr>
+        <w:t>检验的结果与表3-2-2所示相同。</w:t>
+      </w:r>
+    </w:p>
+    <w:p>
+      <w:pPr>
+        <w:numPr>
+          <w:ilvl w:val="0"/>
+          <w:numId w:val="1"/>
+        </w:numPr>
+        <w:rPr>
+          <w:rFonts w:hint="eastAsia" w:eastAsia="宋体"/>
+          <w:lang w:val="en-US" w:eastAsia="zh-CN"/>
+        </w:rPr>
+      </w:pPr>
+      <w:r>
+        <w:rPr>
+          <w:rFonts w:hint="eastAsia"/>
+        </w:rPr>
+        <w:t>实验体会</w:t>
+      </w:r>
+    </w:p>
+    <w:p>
+      <w:pPr>
+        <w:numPr>
+          <w:numId w:val="0"/>
+        </w:numPr>
+        <w:ind w:leftChars="0"/>
+        <w:rPr>
+          <w:rFonts w:hint="eastAsia" w:eastAsia="宋体"/>
+          <w:lang w:val="en-US" w:eastAsia="zh-CN"/>
+        </w:rPr>
+      </w:pPr>
+      <w:r>
+        <w:rPr>
+          <w:rFonts w:hint="eastAsia"/>
+          <w:lang w:val="en-US" w:eastAsia="zh-CN"/>
+        </w:rPr>
+        <w:t xml:space="preserve">    了解了微程序控制的组成原理，以及微程的编制、写入方法，以及如何判别校验是否通过方法</w:t>
       </w:r>
       <w:bookmarkStart w:id="0" w:name="_GoBack"/>
       <w:bookmarkEnd w:id="0"/>
-    </w:p>
-    <w:p>
-      <w:pPr>
-        <w:numPr>
-          <w:ilvl w:val="0"/>
-          <w:numId w:val="1"/>
-        </w:numPr>
-        <w:rPr>
-          <w:rFonts w:hint="eastAsia"/>
-        </w:rPr>
-      </w:pPr>
-      <w:r>
-        <w:rPr>
-          <w:rFonts w:hint="eastAsia"/>
-        </w:rPr>
-        <w:t>实验结果</w:t>
-      </w:r>
-    </w:p>
-    <w:tbl>
-      <w:tblPr>
-        <w:tblStyle w:val="15"/>
-        <w:tblpPr w:leftFromText="180" w:rightFromText="180" w:vertAnchor="text" w:horzAnchor="page" w:tblpX="1401" w:tblpY="330"/>
-        <w:tblOverlap w:val="never"/>
-        <w:tblW w:w="9360" w:type="dxa"/>
-        <w:tblInd w:w="0" w:type="dxa"/>
-        <w:tblBorders>
-          <w:top w:val="single" w:color="auto" w:sz="4" w:space="0"/>
-          <w:left w:val="single" w:color="auto" w:sz="4" w:space="0"/>
-          <w:bottom w:val="single" w:color="auto" w:sz="4" w:space="0"/>
-          <w:right w:val="single" w:color="auto" w:sz="4" w:space="0"/>
-          <w:insideH w:val="single" w:color="auto" w:sz="4" w:space="0"/>
-          <w:insideV w:val="single" w:color="auto" w:sz="4" w:space="0"/>
-        </w:tblBorders>
-        <w:tblLayout w:type="fixed"/>
-        <w:tblCellMar>
-          <w:top w:w="0" w:type="dxa"/>
-          <w:left w:w="108" w:type="dxa"/>
-          <w:bottom w:w="0" w:type="dxa"/>
-          <w:right w:w="108" w:type="dxa"/>
-        </w:tblCellMar>
-      </w:tblPr>
-      <w:tblGrid>
-        <w:gridCol w:w="1559"/>
-        <w:gridCol w:w="756"/>
-        <w:gridCol w:w="718"/>
-        <w:gridCol w:w="2066"/>
-        <w:gridCol w:w="588"/>
-        <w:gridCol w:w="3673"/>
-      </w:tblGrid>
-      <w:tr>
-        <w:tblPrEx>
-          <w:tblBorders>
-            <w:top w:val="single" w:color="auto" w:sz="4" w:space="0"/>
-            <w:left w:val="single" w:color="auto" w:sz="4" w:space="0"/>
-            <w:bottom w:val="single" w:color="auto" w:sz="4" w:space="0"/>
-            <w:right w:val="single" w:color="auto" w:sz="4" w:space="0"/>
-            <w:insideH w:val="single" w:color="auto" w:sz="4" w:space="0"/>
-            <w:insideV w:val="single" w:color="auto" w:sz="4" w:space="0"/>
-          </w:tblBorders>
-          <w:tblLayout w:type="fixed"/>
-          <w:tblCellMar>
-            <w:top w:w="0" w:type="dxa"/>
-            <w:left w:w="108" w:type="dxa"/>
-            <w:bottom w:w="0" w:type="dxa"/>
-            <w:right w:w="108" w:type="dxa"/>
-          </w:tblCellMar>
-        </w:tblPrEx>
-        <w:trPr>
-          <w:trHeight w:val="319" w:hRule="atLeast"/>
-        </w:trPr>
-        <w:tc>
-          <w:tcPr>
-            <w:tcW w:w="1559" w:type="dxa"/>
-          </w:tcPr>
-          <w:p>
-            <w:pPr>
-              <w:pStyle w:val="21"/>
-              <w:ind w:left="0" w:leftChars="0" w:firstLine="210" w:firstLineChars="100"/>
-              <w:rPr>
-                <w:rFonts w:hint="eastAsia" w:eastAsia="宋体"/>
-                <w:vertAlign w:val="baseline"/>
-                <w:lang w:val="en-US" w:eastAsia="zh-CN"/>
-              </w:rPr>
-            </w:pPr>
-            <w:r>
-              <w:rPr>
-                <w:rFonts w:hint="eastAsia"/>
-                <w:vertAlign w:val="baseline"/>
-                <w:lang w:val="en-US" w:eastAsia="zh-CN"/>
-              </w:rPr>
-              <w:t>运算类型</w:t>
-            </w:r>
-          </w:p>
-        </w:tc>
-        <w:tc>
-          <w:tcPr>
-            <w:tcW w:w="756" w:type="dxa"/>
-            <w:vAlign w:val="center"/>
-          </w:tcPr>
-          <w:p>
-            <w:pPr>
-              <w:pStyle w:val="21"/>
-              <w:ind w:left="0" w:leftChars="0" w:firstLine="210" w:firstLineChars="100"/>
-              <w:jc w:val="both"/>
-              <w:rPr>
-                <w:rFonts w:hint="eastAsia" w:eastAsia="宋体"/>
-                <w:vertAlign w:val="baseline"/>
-                <w:lang w:val="en-US" w:eastAsia="zh-CN"/>
-              </w:rPr>
-            </w:pPr>
-            <w:r>
-              <w:rPr>
-                <w:rFonts w:hint="eastAsia"/>
-                <w:vertAlign w:val="baseline"/>
-                <w:lang w:val="en-US" w:eastAsia="zh-CN"/>
-              </w:rPr>
-              <w:t>A</w:t>
-            </w:r>
-          </w:p>
-        </w:tc>
-        <w:tc>
-          <w:tcPr>
-            <w:tcW w:w="718" w:type="dxa"/>
-          </w:tcPr>
-          <w:p>
-            <w:pPr>
-              <w:pStyle w:val="21"/>
-              <w:ind w:left="0" w:leftChars="0" w:firstLine="210" w:firstLineChars="100"/>
-              <w:rPr>
-                <w:rFonts w:hint="eastAsia" w:eastAsia="宋体"/>
-                <w:vertAlign w:val="baseline"/>
-                <w:lang w:val="en-US" w:eastAsia="zh-CN"/>
-              </w:rPr>
-            </w:pPr>
-            <w:r>
-              <w:rPr>
-                <w:rFonts w:hint="eastAsia"/>
-                <w:vertAlign w:val="baseline"/>
-                <w:lang w:val="en-US" w:eastAsia="zh-CN"/>
-              </w:rPr>
-              <w:t>B</w:t>
-            </w:r>
-          </w:p>
-        </w:tc>
-        <w:tc>
-          <w:tcPr>
-            <w:tcW w:w="2066" w:type="dxa"/>
-          </w:tcPr>
-          <w:p>
-            <w:pPr>
-              <w:pStyle w:val="21"/>
-              <w:ind w:left="0" w:leftChars="0" w:firstLine="210" w:firstLineChars="100"/>
-              <w:rPr>
-                <w:rFonts w:hint="eastAsia" w:eastAsia="宋体"/>
-                <w:vertAlign w:val="baseline"/>
-                <w:lang w:val="en-US" w:eastAsia="zh-CN"/>
-              </w:rPr>
-            </w:pPr>
-            <w:r>
-              <w:rPr>
-                <w:rFonts w:hint="eastAsia"/>
-                <w:vertAlign w:val="baseline"/>
-                <w:lang w:val="en-US" w:eastAsia="zh-CN"/>
-              </w:rPr>
-              <w:t>S3 S2 S1 S0</w:t>
-            </w:r>
-          </w:p>
-        </w:tc>
-        <w:tc>
-          <w:tcPr>
-            <w:tcW w:w="588" w:type="dxa"/>
-          </w:tcPr>
-          <w:p>
-            <w:pPr>
-              <w:pStyle w:val="21"/>
-              <w:ind w:left="0" w:leftChars="0" w:firstLine="210" w:firstLineChars="100"/>
-              <w:rPr>
-                <w:rFonts w:hint="eastAsia"/>
-                <w:vertAlign w:val="baseline"/>
-                <w:lang w:val="en-US" w:eastAsia="zh-CN"/>
-              </w:rPr>
-            </w:pPr>
-            <w:r>
-              <w:rPr>
-                <w:rFonts w:hint="eastAsia"/>
-                <w:vertAlign w:val="baseline"/>
-                <w:lang w:val="en-US" w:eastAsia="zh-CN"/>
-              </w:rPr>
-              <w:t>CN</w:t>
-            </w:r>
-          </w:p>
-        </w:tc>
-        <w:tc>
-          <w:tcPr>
-            <w:tcW w:w="3673" w:type="dxa"/>
-          </w:tcPr>
-          <w:p>
-            <w:pPr>
-              <w:pStyle w:val="21"/>
-              <w:ind w:firstLine="1470" w:firstLineChars="700"/>
-              <w:rPr>
-                <w:rFonts w:hint="eastAsia" w:eastAsia="宋体"/>
-                <w:vertAlign w:val="baseline"/>
-                <w:lang w:val="en-US" w:eastAsia="zh-CN"/>
-              </w:rPr>
-            </w:pPr>
-            <w:r>
-              <w:rPr>
-                <w:rFonts w:hint="eastAsia"/>
-                <w:vertAlign w:val="baseline"/>
-                <w:lang w:val="en-US" w:eastAsia="zh-CN"/>
-              </w:rPr>
-              <w:t>结果</w:t>
-            </w:r>
-          </w:p>
-        </w:tc>
-      </w:tr>
-      <w:tr>
-        <w:tblPrEx>
-          <w:tblBorders>
-            <w:top w:val="single" w:color="auto" w:sz="4" w:space="0"/>
-            <w:left w:val="single" w:color="auto" w:sz="4" w:space="0"/>
-            <w:bottom w:val="single" w:color="auto" w:sz="4" w:space="0"/>
-            <w:right w:val="single" w:color="auto" w:sz="4" w:space="0"/>
-            <w:insideH w:val="single" w:color="auto" w:sz="4" w:space="0"/>
-            <w:insideV w:val="single" w:color="auto" w:sz="4" w:space="0"/>
-          </w:tblBorders>
-          <w:tblLayout w:type="fixed"/>
-          <w:tblCellMar>
-            <w:top w:w="0" w:type="dxa"/>
-            <w:left w:w="108" w:type="dxa"/>
-            <w:bottom w:w="0" w:type="dxa"/>
-            <w:right w:w="108" w:type="dxa"/>
-          </w:tblCellMar>
-        </w:tblPrEx>
-        <w:trPr>
-          <w:trHeight w:val="319" w:hRule="atLeast"/>
-        </w:trPr>
-        <w:tc>
-          <w:tcPr>
-            <w:tcW w:w="1559" w:type="dxa"/>
-            <w:vMerge w:val="restart"/>
-            <w:vAlign w:val="center"/>
-          </w:tcPr>
-          <w:p>
-            <w:pPr>
-              <w:pStyle w:val="21"/>
-              <w:ind w:left="0" w:leftChars="0" w:firstLine="210" w:firstLineChars="100"/>
-              <w:jc w:val="both"/>
-              <w:rPr>
-                <w:rFonts w:hint="eastAsia" w:eastAsia="宋体"/>
-                <w:vertAlign w:val="baseline"/>
-                <w:lang w:val="en-US" w:eastAsia="zh-CN"/>
-              </w:rPr>
-            </w:pPr>
-            <w:r>
-              <w:rPr>
-                <w:rFonts w:hint="eastAsia"/>
-                <w:vertAlign w:val="baseline"/>
-                <w:lang w:val="en-US" w:eastAsia="zh-CN"/>
-              </w:rPr>
-              <w:t>逻辑运算</w:t>
-            </w:r>
-          </w:p>
-        </w:tc>
-        <w:tc>
-          <w:tcPr>
-            <w:tcW w:w="756" w:type="dxa"/>
-            <w:vAlign w:val="center"/>
-          </w:tcPr>
-          <w:p>
-            <w:pPr>
-              <w:pStyle w:val="21"/>
-              <w:ind w:left="0" w:leftChars="0" w:firstLine="210" w:firstLineChars="100"/>
-              <w:jc w:val="both"/>
-              <w:rPr>
-                <w:rFonts w:hint="eastAsia" w:eastAsia="宋体"/>
-                <w:vertAlign w:val="baseline"/>
-                <w:lang w:val="en-US" w:eastAsia="zh-CN"/>
-              </w:rPr>
-            </w:pPr>
-            <w:r>
-              <w:rPr>
-                <w:rFonts w:hint="eastAsia"/>
-                <w:vertAlign w:val="baseline"/>
-                <w:lang w:val="en-US" w:eastAsia="zh-CN"/>
-              </w:rPr>
-              <w:t>65</w:t>
-            </w:r>
-          </w:p>
-        </w:tc>
-        <w:tc>
-          <w:tcPr>
-            <w:tcW w:w="718" w:type="dxa"/>
-          </w:tcPr>
-          <w:p>
-            <w:pPr>
-              <w:pStyle w:val="21"/>
-              <w:ind w:left="0" w:leftChars="0" w:firstLine="210" w:firstLineChars="100"/>
-              <w:rPr>
-                <w:rFonts w:hint="eastAsia" w:eastAsia="宋体"/>
-                <w:vertAlign w:val="baseline"/>
-                <w:lang w:val="en-US" w:eastAsia="zh-CN"/>
-              </w:rPr>
-            </w:pPr>
-            <w:r>
-              <w:rPr>
-                <w:rFonts w:hint="eastAsia"/>
-                <w:vertAlign w:val="baseline"/>
-                <w:lang w:val="en-US" w:eastAsia="zh-CN"/>
-              </w:rPr>
-              <w:t>A7</w:t>
-            </w:r>
-          </w:p>
-        </w:tc>
-        <w:tc>
-          <w:tcPr>
-            <w:tcW w:w="2066" w:type="dxa"/>
-          </w:tcPr>
-          <w:p>
-            <w:pPr>
-              <w:pStyle w:val="21"/>
-              <w:ind w:left="0" w:leftChars="0" w:firstLine="210" w:firstLineChars="100"/>
-              <w:rPr>
-                <w:rFonts w:hint="eastAsia" w:eastAsia="宋体"/>
-                <w:vertAlign w:val="baseline"/>
-                <w:lang w:val="en-US" w:eastAsia="zh-CN"/>
-              </w:rPr>
-            </w:pPr>
-            <w:r>
-              <w:rPr>
-                <w:rFonts w:hint="eastAsia"/>
-                <w:vertAlign w:val="baseline"/>
-                <w:lang w:val="en-US" w:eastAsia="zh-CN"/>
-              </w:rPr>
-              <w:t>0  0  0  0</w:t>
-            </w:r>
-          </w:p>
-        </w:tc>
-        <w:tc>
-          <w:tcPr>
-            <w:tcW w:w="588" w:type="dxa"/>
-          </w:tcPr>
-          <w:p>
-            <w:pPr>
-              <w:pStyle w:val="21"/>
-              <w:ind w:left="0" w:leftChars="0" w:firstLine="210" w:firstLineChars="100"/>
-              <w:rPr>
-                <w:rFonts w:hint="eastAsia" w:eastAsia="宋体"/>
-                <w:vertAlign w:val="baseline"/>
-                <w:lang w:val="en-US" w:eastAsia="zh-CN"/>
-              </w:rPr>
-            </w:pPr>
-            <w:r>
-              <w:rPr>
-                <w:rFonts w:hint="eastAsia"/>
-                <w:vertAlign w:val="baseline"/>
-                <w:lang w:val="en-US" w:eastAsia="zh-CN"/>
-              </w:rPr>
-              <w:t>X</w:t>
-            </w:r>
-          </w:p>
-        </w:tc>
-        <w:tc>
-          <w:tcPr>
-            <w:tcW w:w="3673" w:type="dxa"/>
-          </w:tcPr>
-          <w:p>
-            <w:pPr>
-              <w:pStyle w:val="21"/>
-              <w:rPr>
-                <w:rFonts w:hint="eastAsia" w:eastAsia="宋体"/>
-                <w:vertAlign w:val="baseline"/>
-                <w:lang w:val="en-US" w:eastAsia="zh-CN"/>
-              </w:rPr>
-            </w:pPr>
-            <w:r>
-              <w:rPr>
-                <w:rFonts w:hint="eastAsia"/>
-                <w:vertAlign w:val="baseline"/>
-                <w:lang w:val="en-US" w:eastAsia="zh-CN"/>
-              </w:rPr>
-              <w:t>F=(65)  FC=(0)  FZ=(0)</w:t>
-            </w:r>
-          </w:p>
-        </w:tc>
-      </w:tr>
-      <w:tr>
-        <w:tblPrEx>
-          <w:tblBorders>
-            <w:top w:val="single" w:color="auto" w:sz="4" w:space="0"/>
-            <w:left w:val="single" w:color="auto" w:sz="4" w:space="0"/>
-            <w:bottom w:val="single" w:color="auto" w:sz="4" w:space="0"/>
-            <w:right w:val="single" w:color="auto" w:sz="4" w:space="0"/>
-            <w:insideH w:val="single" w:color="auto" w:sz="4" w:space="0"/>
-            <w:insideV w:val="single" w:color="auto" w:sz="4" w:space="0"/>
-          </w:tblBorders>
-          <w:tblLayout w:type="fixed"/>
-          <w:tblCellMar>
-            <w:top w:w="0" w:type="dxa"/>
-            <w:left w:w="108" w:type="dxa"/>
-            <w:bottom w:w="0" w:type="dxa"/>
-            <w:right w:w="108" w:type="dxa"/>
-          </w:tblCellMar>
-        </w:tblPrEx>
-        <w:trPr>
-          <w:trHeight w:val="319" w:hRule="atLeast"/>
-        </w:trPr>
-        <w:tc>
-          <w:tcPr>
-            <w:tcW w:w="1559" w:type="dxa"/>
-            <w:vMerge w:val="continue"/>
-          </w:tcPr>
-          <w:p>
-            <w:pPr>
-              <w:pStyle w:val="21"/>
-              <w:rPr>
-                <w:rFonts w:hint="eastAsia"/>
-                <w:vertAlign w:val="baseline"/>
-              </w:rPr>
-            </w:pPr>
-          </w:p>
-        </w:tc>
-        <w:tc>
-          <w:tcPr>
-            <w:tcW w:w="756" w:type="dxa"/>
-            <w:vAlign w:val="center"/>
-          </w:tcPr>
-          <w:p>
-            <w:pPr>
-              <w:pStyle w:val="21"/>
-              <w:ind w:left="0" w:leftChars="0" w:firstLine="210" w:firstLineChars="100"/>
-              <w:jc w:val="both"/>
-              <w:rPr>
-                <w:rFonts w:hint="eastAsia"/>
-                <w:vertAlign w:val="baseline"/>
-              </w:rPr>
-            </w:pPr>
-            <w:r>
-              <w:rPr>
-                <w:rFonts w:hint="eastAsia"/>
-                <w:vertAlign w:val="baseline"/>
-                <w:lang w:val="en-US" w:eastAsia="zh-CN"/>
-              </w:rPr>
-              <w:t>65</w:t>
-            </w:r>
-          </w:p>
-        </w:tc>
-        <w:tc>
-          <w:tcPr>
-            <w:tcW w:w="718" w:type="dxa"/>
-            <w:vAlign w:val="top"/>
-          </w:tcPr>
-          <w:p>
-            <w:pPr>
-              <w:pStyle w:val="21"/>
-              <w:ind w:left="0" w:leftChars="0" w:firstLine="210" w:firstLineChars="100"/>
-              <w:rPr>
-                <w:rFonts w:hint="eastAsia"/>
-                <w:vertAlign w:val="baseline"/>
-              </w:rPr>
-            </w:pPr>
-            <w:r>
-              <w:rPr>
-                <w:rFonts w:hint="eastAsia"/>
-                <w:vertAlign w:val="baseline"/>
-                <w:lang w:val="en-US" w:eastAsia="zh-CN"/>
-              </w:rPr>
-              <w:t>A7</w:t>
-            </w:r>
-          </w:p>
-        </w:tc>
-        <w:tc>
-          <w:tcPr>
-            <w:tcW w:w="2066" w:type="dxa"/>
-          </w:tcPr>
-          <w:p>
-            <w:pPr>
-              <w:pStyle w:val="21"/>
-              <w:ind w:left="0" w:leftChars="0" w:firstLine="210" w:firstLineChars="100"/>
-              <w:rPr>
-                <w:rFonts w:hint="eastAsia"/>
-                <w:vertAlign w:val="baseline"/>
-                <w:lang w:val="en-US"/>
-              </w:rPr>
-            </w:pPr>
-            <w:r>
-              <w:rPr>
-                <w:rFonts w:hint="eastAsia"/>
-                <w:vertAlign w:val="baseline"/>
-                <w:lang w:val="en-US" w:eastAsia="zh-CN"/>
-              </w:rPr>
-              <w:t>0  0  0  1</w:t>
-            </w:r>
-          </w:p>
-        </w:tc>
-        <w:tc>
-          <w:tcPr>
-            <w:tcW w:w="588" w:type="dxa"/>
-          </w:tcPr>
-          <w:p>
-            <w:pPr>
-              <w:pStyle w:val="21"/>
-              <w:ind w:left="0" w:leftChars="0" w:firstLine="210" w:firstLineChars="100"/>
-              <w:rPr>
-                <w:rFonts w:hint="eastAsia" w:eastAsia="宋体"/>
-                <w:vertAlign w:val="baseline"/>
-                <w:lang w:val="en-US" w:eastAsia="zh-CN"/>
-              </w:rPr>
-            </w:pPr>
-            <w:r>
-              <w:rPr>
-                <w:rFonts w:hint="eastAsia"/>
-                <w:vertAlign w:val="baseline"/>
-                <w:lang w:val="en-US" w:eastAsia="zh-CN"/>
-              </w:rPr>
-              <w:t>X</w:t>
-            </w:r>
-          </w:p>
-        </w:tc>
-        <w:tc>
-          <w:tcPr>
-            <w:tcW w:w="3673" w:type="dxa"/>
-          </w:tcPr>
-          <w:p>
-            <w:pPr>
-              <w:pStyle w:val="21"/>
-              <w:rPr>
-                <w:rFonts w:hint="eastAsia"/>
-                <w:vertAlign w:val="baseline"/>
-              </w:rPr>
-            </w:pPr>
-            <w:r>
-              <w:rPr>
-                <w:rFonts w:hint="eastAsia"/>
-                <w:vertAlign w:val="baseline"/>
-                <w:lang w:val="en-US" w:eastAsia="zh-CN"/>
-              </w:rPr>
-              <w:t>F=(A7)  FC=(0)  FZ=(0)</w:t>
-            </w:r>
-          </w:p>
-        </w:tc>
-      </w:tr>
-      <w:tr>
-        <w:tblPrEx>
-          <w:tblBorders>
-            <w:top w:val="single" w:color="auto" w:sz="4" w:space="0"/>
-            <w:left w:val="single" w:color="auto" w:sz="4" w:space="0"/>
-            <w:bottom w:val="single" w:color="auto" w:sz="4" w:space="0"/>
-            <w:right w:val="single" w:color="auto" w:sz="4" w:space="0"/>
-            <w:insideH w:val="single" w:color="auto" w:sz="4" w:space="0"/>
-            <w:insideV w:val="single" w:color="auto" w:sz="4" w:space="0"/>
-          </w:tblBorders>
-          <w:tblLayout w:type="fixed"/>
-          <w:tblCellMar>
-            <w:top w:w="0" w:type="dxa"/>
-            <w:left w:w="108" w:type="dxa"/>
-            <w:bottom w:w="0" w:type="dxa"/>
-            <w:right w:w="108" w:type="dxa"/>
-          </w:tblCellMar>
-        </w:tblPrEx>
-        <w:trPr>
-          <w:trHeight w:val="319" w:hRule="atLeast"/>
-        </w:trPr>
-        <w:tc>
-          <w:tcPr>
-            <w:tcW w:w="1559" w:type="dxa"/>
-            <w:vMerge w:val="continue"/>
-          </w:tcPr>
-          <w:p>
-            <w:pPr>
-              <w:pStyle w:val="21"/>
-              <w:rPr>
-                <w:rFonts w:hint="eastAsia"/>
-                <w:vertAlign w:val="baseline"/>
-              </w:rPr>
-            </w:pPr>
-          </w:p>
-        </w:tc>
-        <w:tc>
-          <w:tcPr>
-            <w:tcW w:w="756" w:type="dxa"/>
-            <w:vAlign w:val="center"/>
-          </w:tcPr>
-          <w:p>
-            <w:pPr>
-              <w:pStyle w:val="21"/>
-              <w:ind w:left="0" w:leftChars="0" w:firstLine="210" w:firstLineChars="100"/>
-              <w:jc w:val="both"/>
-              <w:rPr>
-                <w:rFonts w:hint="eastAsia"/>
-                <w:vertAlign w:val="baseline"/>
-              </w:rPr>
-            </w:pPr>
-            <w:r>
-              <w:rPr>
-                <w:rFonts w:hint="eastAsia"/>
-                <w:vertAlign w:val="baseline"/>
-                <w:lang w:val="en-US" w:eastAsia="zh-CN"/>
-              </w:rPr>
-              <w:t>65</w:t>
-            </w:r>
-          </w:p>
-        </w:tc>
-        <w:tc>
-          <w:tcPr>
-            <w:tcW w:w="718" w:type="dxa"/>
-            <w:vAlign w:val="top"/>
-          </w:tcPr>
-          <w:p>
-            <w:pPr>
-              <w:pStyle w:val="21"/>
-              <w:ind w:left="0" w:leftChars="0" w:firstLine="210" w:firstLineChars="100"/>
-              <w:rPr>
-                <w:rFonts w:hint="eastAsia"/>
-                <w:vertAlign w:val="baseline"/>
-              </w:rPr>
-            </w:pPr>
-            <w:r>
-              <w:rPr>
-                <w:rFonts w:hint="eastAsia"/>
-                <w:vertAlign w:val="baseline"/>
-                <w:lang w:val="en-US" w:eastAsia="zh-CN"/>
-              </w:rPr>
-              <w:t>A7</w:t>
-            </w:r>
-          </w:p>
-        </w:tc>
-        <w:tc>
-          <w:tcPr>
-            <w:tcW w:w="2066" w:type="dxa"/>
-          </w:tcPr>
-          <w:p>
-            <w:pPr>
-              <w:pStyle w:val="21"/>
-              <w:ind w:left="0" w:leftChars="0" w:firstLine="210" w:firstLineChars="100"/>
-              <w:rPr>
-                <w:rFonts w:hint="eastAsia"/>
-                <w:vertAlign w:val="baseline"/>
-              </w:rPr>
-            </w:pPr>
-            <w:r>
-              <w:rPr>
-                <w:rFonts w:hint="eastAsia"/>
-                <w:vertAlign w:val="baseline"/>
-                <w:lang w:val="en-US" w:eastAsia="zh-CN"/>
-              </w:rPr>
-              <w:t>0  0  1  0</w:t>
-            </w:r>
-          </w:p>
-        </w:tc>
-        <w:tc>
-          <w:tcPr>
-            <w:tcW w:w="588" w:type="dxa"/>
-          </w:tcPr>
-          <w:p>
-            <w:pPr>
-              <w:pStyle w:val="21"/>
-              <w:ind w:left="0" w:leftChars="0" w:firstLine="210" w:firstLineChars="100"/>
-              <w:rPr>
-                <w:rFonts w:hint="eastAsia" w:eastAsia="宋体"/>
-                <w:vertAlign w:val="baseline"/>
-                <w:lang w:val="en-US" w:eastAsia="zh-CN"/>
-              </w:rPr>
-            </w:pPr>
-            <w:r>
-              <w:rPr>
-                <w:rFonts w:hint="eastAsia"/>
-                <w:vertAlign w:val="baseline"/>
-                <w:lang w:val="en-US" w:eastAsia="zh-CN"/>
-              </w:rPr>
-              <w:t>X</w:t>
-            </w:r>
-          </w:p>
-        </w:tc>
-        <w:tc>
-          <w:tcPr>
-            <w:tcW w:w="3673" w:type="dxa"/>
-          </w:tcPr>
-          <w:p>
-            <w:pPr>
-              <w:pStyle w:val="21"/>
-              <w:rPr>
-                <w:rFonts w:hint="eastAsia"/>
-                <w:vertAlign w:val="baseline"/>
-              </w:rPr>
-            </w:pPr>
-            <w:r>
-              <w:rPr>
-                <w:rFonts w:hint="eastAsia"/>
-                <w:vertAlign w:val="baseline"/>
-                <w:lang w:val="en-US" w:eastAsia="zh-CN"/>
-              </w:rPr>
-              <w:t>F=(25)  FC=(0)  FZ=(0)</w:t>
-            </w:r>
-          </w:p>
-        </w:tc>
-      </w:tr>
-      <w:tr>
-        <w:tblPrEx>
-          <w:tblBorders>
-            <w:top w:val="single" w:color="auto" w:sz="4" w:space="0"/>
-            <w:left w:val="single" w:color="auto" w:sz="4" w:space="0"/>
-            <w:bottom w:val="single" w:color="auto" w:sz="4" w:space="0"/>
-            <w:right w:val="single" w:color="auto" w:sz="4" w:space="0"/>
-            <w:insideH w:val="single" w:color="auto" w:sz="4" w:space="0"/>
-            <w:insideV w:val="single" w:color="auto" w:sz="4" w:space="0"/>
-          </w:tblBorders>
-          <w:tblLayout w:type="fixed"/>
-          <w:tblCellMar>
-            <w:top w:w="0" w:type="dxa"/>
-            <w:left w:w="108" w:type="dxa"/>
-            <w:bottom w:w="0" w:type="dxa"/>
-            <w:right w:w="108" w:type="dxa"/>
-          </w:tblCellMar>
-        </w:tblPrEx>
-        <w:trPr>
-          <w:trHeight w:val="319" w:hRule="atLeast"/>
-        </w:trPr>
-        <w:tc>
-          <w:tcPr>
-            <w:tcW w:w="1559" w:type="dxa"/>
-            <w:vMerge w:val="continue"/>
-          </w:tcPr>
-          <w:p>
-            <w:pPr>
-              <w:pStyle w:val="21"/>
-              <w:rPr>
-                <w:rFonts w:hint="eastAsia"/>
-                <w:vertAlign w:val="baseline"/>
-              </w:rPr>
-            </w:pPr>
-          </w:p>
-        </w:tc>
-        <w:tc>
-          <w:tcPr>
-            <w:tcW w:w="756" w:type="dxa"/>
-            <w:vAlign w:val="center"/>
-          </w:tcPr>
-          <w:p>
-            <w:pPr>
-              <w:pStyle w:val="21"/>
-              <w:ind w:left="0" w:leftChars="0" w:firstLine="210" w:firstLineChars="100"/>
-              <w:jc w:val="both"/>
-              <w:rPr>
-                <w:rFonts w:hint="eastAsia"/>
-                <w:vertAlign w:val="baseline"/>
-              </w:rPr>
-            </w:pPr>
-            <w:r>
-              <w:rPr>
-                <w:rFonts w:hint="eastAsia"/>
-                <w:vertAlign w:val="baseline"/>
-                <w:lang w:val="en-US" w:eastAsia="zh-CN"/>
-              </w:rPr>
-              <w:t>65</w:t>
-            </w:r>
-          </w:p>
-        </w:tc>
-        <w:tc>
-          <w:tcPr>
-            <w:tcW w:w="718" w:type="dxa"/>
-            <w:vAlign w:val="top"/>
-          </w:tcPr>
-          <w:p>
-            <w:pPr>
-              <w:pStyle w:val="21"/>
-              <w:ind w:left="0" w:leftChars="0" w:firstLine="210" w:firstLineChars="100"/>
-              <w:rPr>
-                <w:rFonts w:hint="eastAsia"/>
-                <w:vertAlign w:val="baseline"/>
-              </w:rPr>
-            </w:pPr>
-            <w:r>
-              <w:rPr>
-                <w:rFonts w:hint="eastAsia"/>
-                <w:vertAlign w:val="baseline"/>
-                <w:lang w:val="en-US" w:eastAsia="zh-CN"/>
-              </w:rPr>
-              <w:t>A7</w:t>
-            </w:r>
-          </w:p>
-        </w:tc>
-        <w:tc>
-          <w:tcPr>
-            <w:tcW w:w="2066" w:type="dxa"/>
-          </w:tcPr>
-          <w:p>
-            <w:pPr>
-              <w:pStyle w:val="21"/>
-              <w:ind w:left="0" w:leftChars="0" w:firstLine="210" w:firstLineChars="100"/>
-              <w:rPr>
-                <w:rFonts w:hint="eastAsia"/>
-                <w:vertAlign w:val="baseline"/>
-                <w:lang w:val="en-US"/>
-              </w:rPr>
-            </w:pPr>
-            <w:r>
-              <w:rPr>
-                <w:rFonts w:hint="eastAsia"/>
-                <w:vertAlign w:val="baseline"/>
-                <w:lang w:val="en-US" w:eastAsia="zh-CN"/>
-              </w:rPr>
-              <w:t>0  0  1  1</w:t>
-            </w:r>
-          </w:p>
-        </w:tc>
-        <w:tc>
-          <w:tcPr>
-            <w:tcW w:w="588" w:type="dxa"/>
-          </w:tcPr>
-          <w:p>
-            <w:pPr>
-              <w:pStyle w:val="21"/>
-              <w:ind w:left="0" w:leftChars="0" w:firstLine="210" w:firstLineChars="100"/>
-              <w:rPr>
-                <w:rFonts w:hint="eastAsia" w:eastAsia="宋体"/>
-                <w:vertAlign w:val="baseline"/>
-                <w:lang w:val="en-US" w:eastAsia="zh-CN"/>
-              </w:rPr>
-            </w:pPr>
-            <w:r>
-              <w:rPr>
-                <w:rFonts w:hint="eastAsia"/>
-                <w:vertAlign w:val="baseline"/>
-                <w:lang w:val="en-US" w:eastAsia="zh-CN"/>
-              </w:rPr>
-              <w:t>X</w:t>
-            </w:r>
-          </w:p>
-        </w:tc>
-        <w:tc>
-          <w:tcPr>
-            <w:tcW w:w="3673" w:type="dxa"/>
-          </w:tcPr>
-          <w:p>
-            <w:pPr>
-              <w:pStyle w:val="21"/>
-              <w:rPr>
-                <w:rFonts w:hint="eastAsia"/>
-                <w:vertAlign w:val="baseline"/>
-              </w:rPr>
-            </w:pPr>
-            <w:r>
-              <w:rPr>
-                <w:rFonts w:hint="eastAsia"/>
-                <w:vertAlign w:val="baseline"/>
-                <w:lang w:val="en-US" w:eastAsia="zh-CN"/>
-              </w:rPr>
-              <w:t>F=(E7)  FC=(0)  FZ=(0)</w:t>
-            </w:r>
-          </w:p>
-        </w:tc>
-      </w:tr>
-      <w:tr>
-        <w:tblPrEx>
-          <w:tblBorders>
-            <w:top w:val="single" w:color="auto" w:sz="4" w:space="0"/>
-            <w:left w:val="single" w:color="auto" w:sz="4" w:space="0"/>
-            <w:bottom w:val="single" w:color="auto" w:sz="4" w:space="0"/>
-            <w:right w:val="single" w:color="auto" w:sz="4" w:space="0"/>
-            <w:insideH w:val="single" w:color="auto" w:sz="4" w:space="0"/>
-            <w:insideV w:val="single" w:color="auto" w:sz="4" w:space="0"/>
-          </w:tblBorders>
-          <w:tblLayout w:type="fixed"/>
-          <w:tblCellMar>
-            <w:top w:w="0" w:type="dxa"/>
-            <w:left w:w="108" w:type="dxa"/>
-            <w:bottom w:w="0" w:type="dxa"/>
-            <w:right w:w="108" w:type="dxa"/>
-          </w:tblCellMar>
-        </w:tblPrEx>
-        <w:trPr>
-          <w:trHeight w:val="319" w:hRule="atLeast"/>
-        </w:trPr>
-        <w:tc>
-          <w:tcPr>
-            <w:tcW w:w="1559" w:type="dxa"/>
-            <w:vMerge w:val="continue"/>
-          </w:tcPr>
-          <w:p>
-            <w:pPr>
-              <w:pStyle w:val="21"/>
-              <w:rPr>
-                <w:rFonts w:hint="eastAsia"/>
-                <w:vertAlign w:val="baseline"/>
-              </w:rPr>
-            </w:pPr>
-          </w:p>
-        </w:tc>
-        <w:tc>
-          <w:tcPr>
-            <w:tcW w:w="756" w:type="dxa"/>
-            <w:vAlign w:val="center"/>
-          </w:tcPr>
-          <w:p>
-            <w:pPr>
-              <w:pStyle w:val="21"/>
-              <w:ind w:left="0" w:leftChars="0" w:firstLine="210" w:firstLineChars="100"/>
-              <w:jc w:val="both"/>
-              <w:rPr>
-                <w:rFonts w:hint="eastAsia"/>
-                <w:vertAlign w:val="baseline"/>
-              </w:rPr>
-            </w:pPr>
-            <w:r>
-              <w:rPr>
-                <w:rFonts w:hint="eastAsia"/>
-                <w:vertAlign w:val="baseline"/>
-                <w:lang w:val="en-US" w:eastAsia="zh-CN"/>
-              </w:rPr>
-              <w:t>65</w:t>
-            </w:r>
-          </w:p>
-        </w:tc>
-        <w:tc>
-          <w:tcPr>
-            <w:tcW w:w="718" w:type="dxa"/>
-            <w:vAlign w:val="top"/>
-          </w:tcPr>
-          <w:p>
-            <w:pPr>
-              <w:pStyle w:val="21"/>
-              <w:ind w:left="0" w:leftChars="0" w:firstLine="210" w:firstLineChars="100"/>
-              <w:rPr>
-                <w:rFonts w:hint="eastAsia"/>
-                <w:vertAlign w:val="baseline"/>
-              </w:rPr>
-            </w:pPr>
-            <w:r>
-              <w:rPr>
-                <w:rFonts w:hint="eastAsia"/>
-                <w:vertAlign w:val="baseline"/>
-                <w:lang w:val="en-US" w:eastAsia="zh-CN"/>
-              </w:rPr>
-              <w:t>A7</w:t>
-            </w:r>
-          </w:p>
-        </w:tc>
-        <w:tc>
-          <w:tcPr>
-            <w:tcW w:w="2066" w:type="dxa"/>
-          </w:tcPr>
-          <w:p>
-            <w:pPr>
-              <w:pStyle w:val="21"/>
-              <w:ind w:left="0" w:leftChars="0" w:firstLine="210" w:firstLineChars="100"/>
-              <w:rPr>
-                <w:rFonts w:hint="eastAsia"/>
-                <w:vertAlign w:val="baseline"/>
-              </w:rPr>
-            </w:pPr>
-            <w:r>
-              <w:rPr>
-                <w:rFonts w:hint="eastAsia"/>
-                <w:vertAlign w:val="baseline"/>
-                <w:lang w:val="en-US" w:eastAsia="zh-CN"/>
-              </w:rPr>
-              <w:t>0  1  0  0</w:t>
-            </w:r>
-          </w:p>
-        </w:tc>
-        <w:tc>
-          <w:tcPr>
-            <w:tcW w:w="588" w:type="dxa"/>
-          </w:tcPr>
-          <w:p>
-            <w:pPr>
-              <w:pStyle w:val="21"/>
-              <w:ind w:left="0" w:leftChars="0" w:firstLine="210" w:firstLineChars="100"/>
-              <w:rPr>
-                <w:rFonts w:hint="eastAsia" w:eastAsia="宋体"/>
-                <w:vertAlign w:val="baseline"/>
-                <w:lang w:val="en-US" w:eastAsia="zh-CN"/>
-              </w:rPr>
-            </w:pPr>
-            <w:r>
-              <w:rPr>
-                <w:rFonts w:hint="eastAsia"/>
-                <w:vertAlign w:val="baseline"/>
-                <w:lang w:val="en-US" w:eastAsia="zh-CN"/>
-              </w:rPr>
-              <w:t>X</w:t>
-            </w:r>
-          </w:p>
-        </w:tc>
-        <w:tc>
-          <w:tcPr>
-            <w:tcW w:w="3673" w:type="dxa"/>
-          </w:tcPr>
-          <w:p>
-            <w:pPr>
-              <w:pStyle w:val="21"/>
-              <w:rPr>
-                <w:rFonts w:hint="eastAsia"/>
-                <w:vertAlign w:val="baseline"/>
-              </w:rPr>
-            </w:pPr>
-            <w:r>
-              <w:rPr>
-                <w:rFonts w:hint="eastAsia"/>
-                <w:vertAlign w:val="baseline"/>
-                <w:lang w:val="en-US" w:eastAsia="zh-CN"/>
-              </w:rPr>
-              <w:t>F=(9A)  FC=(0)  FZ=(0)</w:t>
-            </w:r>
-          </w:p>
-        </w:tc>
-      </w:tr>
-      <w:tr>
-        <w:tblPrEx>
-          <w:tblBorders>
-            <w:top w:val="single" w:color="auto" w:sz="4" w:space="0"/>
-            <w:left w:val="single" w:color="auto" w:sz="4" w:space="0"/>
-            <w:bottom w:val="single" w:color="auto" w:sz="4" w:space="0"/>
-            <w:right w:val="single" w:color="auto" w:sz="4" w:space="0"/>
-            <w:insideH w:val="single" w:color="auto" w:sz="4" w:space="0"/>
-            <w:insideV w:val="single" w:color="auto" w:sz="4" w:space="0"/>
-          </w:tblBorders>
-          <w:tblLayout w:type="fixed"/>
-          <w:tblCellMar>
-            <w:top w:w="0" w:type="dxa"/>
-            <w:left w:w="108" w:type="dxa"/>
-            <w:bottom w:w="0" w:type="dxa"/>
-            <w:right w:w="108" w:type="dxa"/>
-          </w:tblCellMar>
-        </w:tblPrEx>
-        <w:trPr>
-          <w:trHeight w:val="319" w:hRule="atLeast"/>
-        </w:trPr>
-        <w:tc>
-          <w:tcPr>
-            <w:tcW w:w="1559" w:type="dxa"/>
-            <w:vMerge w:val="restart"/>
-            <w:vAlign w:val="center"/>
-          </w:tcPr>
-          <w:p>
-            <w:pPr>
-              <w:pStyle w:val="21"/>
-              <w:ind w:left="0" w:leftChars="0" w:firstLine="210" w:firstLineChars="100"/>
-              <w:jc w:val="both"/>
-              <w:rPr>
-                <w:rFonts w:hint="eastAsia" w:eastAsia="宋体"/>
-                <w:vertAlign w:val="baseline"/>
-                <w:lang w:val="en-US" w:eastAsia="zh-CN"/>
-              </w:rPr>
-            </w:pPr>
-            <w:r>
-              <w:rPr>
-                <w:rFonts w:hint="eastAsia"/>
-                <w:vertAlign w:val="baseline"/>
-                <w:lang w:val="en-US" w:eastAsia="zh-CN"/>
-              </w:rPr>
-              <w:t>移位运算</w:t>
-            </w:r>
-          </w:p>
-        </w:tc>
-        <w:tc>
-          <w:tcPr>
-            <w:tcW w:w="756" w:type="dxa"/>
-            <w:vAlign w:val="center"/>
-          </w:tcPr>
-          <w:p>
-            <w:pPr>
-              <w:pStyle w:val="21"/>
-              <w:ind w:left="0" w:leftChars="0" w:firstLine="210" w:firstLineChars="100"/>
-              <w:jc w:val="both"/>
-              <w:rPr>
-                <w:rFonts w:hint="eastAsia"/>
-                <w:vertAlign w:val="baseline"/>
-              </w:rPr>
-            </w:pPr>
-            <w:r>
-              <w:rPr>
-                <w:rFonts w:hint="eastAsia"/>
-                <w:vertAlign w:val="baseline"/>
-                <w:lang w:val="en-US" w:eastAsia="zh-CN"/>
-              </w:rPr>
-              <w:t>65</w:t>
-            </w:r>
-          </w:p>
-        </w:tc>
-        <w:tc>
-          <w:tcPr>
-            <w:tcW w:w="718" w:type="dxa"/>
-            <w:vAlign w:val="top"/>
-          </w:tcPr>
-          <w:p>
-            <w:pPr>
-              <w:pStyle w:val="21"/>
-              <w:ind w:left="0" w:leftChars="0" w:firstLine="210" w:firstLineChars="100"/>
-              <w:rPr>
-                <w:rFonts w:hint="eastAsia"/>
-                <w:vertAlign w:val="baseline"/>
-              </w:rPr>
-            </w:pPr>
-            <w:r>
-              <w:rPr>
-                <w:rFonts w:hint="eastAsia"/>
-                <w:vertAlign w:val="baseline"/>
-                <w:lang w:val="en-US" w:eastAsia="zh-CN"/>
-              </w:rPr>
-              <w:t>A7</w:t>
-            </w:r>
-          </w:p>
-        </w:tc>
-        <w:tc>
-          <w:tcPr>
-            <w:tcW w:w="2066" w:type="dxa"/>
-          </w:tcPr>
-          <w:p>
-            <w:pPr>
-              <w:pStyle w:val="21"/>
-              <w:ind w:left="0" w:leftChars="0" w:firstLine="210" w:firstLineChars="100"/>
-              <w:rPr>
-                <w:rFonts w:hint="eastAsia"/>
-                <w:vertAlign w:val="baseline"/>
-              </w:rPr>
-            </w:pPr>
-            <w:r>
-              <w:rPr>
-                <w:rFonts w:hint="eastAsia"/>
-                <w:vertAlign w:val="baseline"/>
-                <w:lang w:val="en-US" w:eastAsia="zh-CN"/>
-              </w:rPr>
-              <w:t>0  1  0  1</w:t>
-            </w:r>
-          </w:p>
-        </w:tc>
-        <w:tc>
-          <w:tcPr>
-            <w:tcW w:w="588" w:type="dxa"/>
-          </w:tcPr>
-          <w:p>
-            <w:pPr>
-              <w:pStyle w:val="21"/>
-              <w:ind w:left="0" w:leftChars="0" w:firstLine="210" w:firstLineChars="100"/>
-              <w:rPr>
-                <w:rFonts w:hint="eastAsia" w:eastAsia="宋体"/>
-                <w:vertAlign w:val="baseline"/>
-                <w:lang w:val="en-US" w:eastAsia="zh-CN"/>
-              </w:rPr>
-            </w:pPr>
-            <w:r>
-              <w:rPr>
-                <w:rFonts w:hint="eastAsia"/>
-                <w:vertAlign w:val="baseline"/>
-                <w:lang w:val="en-US" w:eastAsia="zh-CN"/>
-              </w:rPr>
-              <w:t>X</w:t>
-            </w:r>
-          </w:p>
-        </w:tc>
-        <w:tc>
-          <w:tcPr>
-            <w:tcW w:w="3673" w:type="dxa"/>
-            <w:vAlign w:val="top"/>
-          </w:tcPr>
-          <w:p>
-            <w:pPr>
-              <w:pStyle w:val="21"/>
-              <w:ind w:firstLine="420" w:firstLineChars="200"/>
-              <w:rPr>
-                <w:rFonts w:hint="eastAsia"/>
-                <w:vertAlign w:val="baseline"/>
-              </w:rPr>
-            </w:pPr>
-            <w:r>
-              <w:rPr>
-                <w:rFonts w:hint="eastAsia"/>
-                <w:vertAlign w:val="baseline"/>
-                <w:lang w:val="en-US" w:eastAsia="zh-CN"/>
-              </w:rPr>
-              <w:t>F=(CA)  FC=(0)  FZ=(0)</w:t>
-            </w:r>
-          </w:p>
-        </w:tc>
-      </w:tr>
-      <w:tr>
-        <w:tblPrEx>
-          <w:tblBorders>
-            <w:top w:val="single" w:color="auto" w:sz="4" w:space="0"/>
-            <w:left w:val="single" w:color="auto" w:sz="4" w:space="0"/>
-            <w:bottom w:val="single" w:color="auto" w:sz="4" w:space="0"/>
-            <w:right w:val="single" w:color="auto" w:sz="4" w:space="0"/>
-            <w:insideH w:val="single" w:color="auto" w:sz="4" w:space="0"/>
-            <w:insideV w:val="single" w:color="auto" w:sz="4" w:space="0"/>
-          </w:tblBorders>
-          <w:tblLayout w:type="fixed"/>
-          <w:tblCellMar>
-            <w:top w:w="0" w:type="dxa"/>
-            <w:left w:w="108" w:type="dxa"/>
-            <w:bottom w:w="0" w:type="dxa"/>
-            <w:right w:w="108" w:type="dxa"/>
-          </w:tblCellMar>
-        </w:tblPrEx>
-        <w:trPr>
-          <w:trHeight w:val="319" w:hRule="atLeast"/>
-        </w:trPr>
-        <w:tc>
-          <w:tcPr>
-            <w:tcW w:w="1559" w:type="dxa"/>
-            <w:vMerge w:val="continue"/>
-          </w:tcPr>
-          <w:p>
-            <w:pPr>
-              <w:pStyle w:val="21"/>
-              <w:rPr>
-                <w:rFonts w:hint="eastAsia"/>
-                <w:vertAlign w:val="baseline"/>
-              </w:rPr>
-            </w:pPr>
-          </w:p>
-        </w:tc>
-        <w:tc>
-          <w:tcPr>
-            <w:tcW w:w="756" w:type="dxa"/>
-            <w:vMerge w:val="restart"/>
-            <w:vAlign w:val="center"/>
-          </w:tcPr>
-          <w:p>
-            <w:pPr>
-              <w:pStyle w:val="21"/>
-              <w:ind w:left="0" w:leftChars="0" w:firstLine="210" w:firstLineChars="100"/>
-              <w:jc w:val="both"/>
-              <w:rPr>
-                <w:rFonts w:hint="eastAsia" w:eastAsia="宋体"/>
-                <w:vertAlign w:val="baseline"/>
-                <w:lang w:val="en-US" w:eastAsia="zh-CN"/>
-              </w:rPr>
-            </w:pPr>
-            <w:r>
-              <w:rPr>
-                <w:rFonts w:hint="eastAsia"/>
-                <w:vertAlign w:val="baseline"/>
-                <w:lang w:val="en-US" w:eastAsia="zh-CN"/>
-              </w:rPr>
-              <w:t>65</w:t>
-            </w:r>
-          </w:p>
-        </w:tc>
-        <w:tc>
-          <w:tcPr>
-            <w:tcW w:w="718" w:type="dxa"/>
-            <w:vMerge w:val="restart"/>
-            <w:vAlign w:val="center"/>
-          </w:tcPr>
-          <w:p>
-            <w:pPr>
-              <w:pStyle w:val="21"/>
-              <w:ind w:left="0" w:leftChars="0" w:firstLine="0" w:firstLineChars="0"/>
-              <w:jc w:val="center"/>
-              <w:rPr>
-                <w:rFonts w:hint="eastAsia"/>
-                <w:vertAlign w:val="baseline"/>
-              </w:rPr>
-            </w:pPr>
-            <w:r>
-              <w:rPr>
-                <w:rFonts w:hint="eastAsia"/>
-                <w:vertAlign w:val="baseline"/>
-                <w:lang w:val="en-US" w:eastAsia="zh-CN"/>
-              </w:rPr>
-              <w:t xml:space="preserve"> A7</w:t>
-            </w:r>
-          </w:p>
-        </w:tc>
-        <w:tc>
-          <w:tcPr>
-            <w:tcW w:w="2066" w:type="dxa"/>
-            <w:vMerge w:val="restart"/>
-            <w:vAlign w:val="center"/>
-          </w:tcPr>
-          <w:p>
-            <w:pPr>
-              <w:pStyle w:val="21"/>
-              <w:ind w:left="0" w:leftChars="0" w:firstLine="210" w:firstLineChars="100"/>
-              <w:jc w:val="both"/>
-              <w:rPr>
-                <w:rFonts w:hint="eastAsia"/>
-                <w:vertAlign w:val="baseline"/>
-                <w:lang w:val="en-US"/>
-              </w:rPr>
-            </w:pPr>
-            <w:r>
-              <w:rPr>
-                <w:rFonts w:hint="eastAsia"/>
-                <w:vertAlign w:val="baseline"/>
-                <w:lang w:val="en-US" w:eastAsia="zh-CN"/>
-              </w:rPr>
-              <w:t>0  1  1  0</w:t>
-            </w:r>
-          </w:p>
-        </w:tc>
-        <w:tc>
-          <w:tcPr>
-            <w:tcW w:w="588" w:type="dxa"/>
-          </w:tcPr>
-          <w:p>
-            <w:pPr>
-              <w:pStyle w:val="21"/>
-              <w:ind w:left="0" w:leftChars="0" w:firstLine="210" w:firstLineChars="100"/>
-              <w:rPr>
-                <w:rFonts w:hint="eastAsia" w:eastAsia="宋体"/>
-                <w:vertAlign w:val="baseline"/>
-                <w:lang w:val="en-US" w:eastAsia="zh-CN"/>
-              </w:rPr>
-            </w:pPr>
-            <w:r>
-              <w:rPr>
-                <w:rFonts w:hint="eastAsia"/>
-                <w:vertAlign w:val="baseline"/>
-                <w:lang w:val="en-US" w:eastAsia="zh-CN"/>
-              </w:rPr>
-              <w:t>0</w:t>
-            </w:r>
-          </w:p>
-        </w:tc>
-        <w:tc>
-          <w:tcPr>
-            <w:tcW w:w="3673" w:type="dxa"/>
-            <w:vAlign w:val="top"/>
-          </w:tcPr>
-          <w:p>
-            <w:pPr>
-              <w:pStyle w:val="21"/>
-              <w:ind w:firstLine="420" w:firstLineChars="200"/>
-              <w:rPr>
-                <w:rFonts w:hint="eastAsia"/>
-                <w:vertAlign w:val="baseline"/>
-              </w:rPr>
-            </w:pPr>
-            <w:r>
-              <w:rPr>
-                <w:rFonts w:hint="eastAsia"/>
-                <w:vertAlign w:val="baseline"/>
-                <w:lang w:val="en-US" w:eastAsia="zh-CN"/>
-              </w:rPr>
-              <w:t>F=(32)  FC=(0)  FZ=(0)</w:t>
-            </w:r>
-          </w:p>
-        </w:tc>
-      </w:tr>
-      <w:tr>
-        <w:tblPrEx>
-          <w:tblBorders>
-            <w:top w:val="single" w:color="auto" w:sz="4" w:space="0"/>
-            <w:left w:val="single" w:color="auto" w:sz="4" w:space="0"/>
-            <w:bottom w:val="single" w:color="auto" w:sz="4" w:space="0"/>
-            <w:right w:val="single" w:color="auto" w:sz="4" w:space="0"/>
-            <w:insideH w:val="single" w:color="auto" w:sz="4" w:space="0"/>
-            <w:insideV w:val="single" w:color="auto" w:sz="4" w:space="0"/>
-          </w:tblBorders>
-          <w:tblLayout w:type="fixed"/>
-          <w:tblCellMar>
-            <w:top w:w="0" w:type="dxa"/>
-            <w:left w:w="108" w:type="dxa"/>
-            <w:bottom w:w="0" w:type="dxa"/>
-            <w:right w:w="108" w:type="dxa"/>
-          </w:tblCellMar>
-        </w:tblPrEx>
-        <w:trPr>
-          <w:trHeight w:val="319" w:hRule="atLeast"/>
-        </w:trPr>
-        <w:tc>
-          <w:tcPr>
-            <w:tcW w:w="1559" w:type="dxa"/>
-            <w:vMerge w:val="continue"/>
-          </w:tcPr>
-          <w:p>
-            <w:pPr>
-              <w:pStyle w:val="21"/>
-              <w:rPr>
-                <w:rFonts w:hint="eastAsia"/>
-                <w:vertAlign w:val="baseline"/>
-              </w:rPr>
-            </w:pPr>
-          </w:p>
-        </w:tc>
-        <w:tc>
-          <w:tcPr>
-            <w:tcW w:w="756" w:type="dxa"/>
-            <w:vMerge w:val="continue"/>
-            <w:vAlign w:val="center"/>
-          </w:tcPr>
-          <w:p>
-            <w:pPr>
-              <w:pStyle w:val="21"/>
-              <w:ind w:left="0" w:leftChars="0" w:firstLine="210" w:firstLineChars="100"/>
-              <w:jc w:val="both"/>
-              <w:rPr>
-                <w:rFonts w:hint="eastAsia"/>
-                <w:vertAlign w:val="baseline"/>
-              </w:rPr>
-            </w:pPr>
-          </w:p>
-        </w:tc>
-        <w:tc>
-          <w:tcPr>
-            <w:tcW w:w="718" w:type="dxa"/>
-            <w:vMerge w:val="continue"/>
-            <w:vAlign w:val="top"/>
-          </w:tcPr>
-          <w:p>
-            <w:pPr>
-              <w:pStyle w:val="21"/>
-              <w:ind w:left="0" w:leftChars="0" w:firstLine="210" w:firstLineChars="100"/>
-              <w:rPr>
-                <w:rFonts w:hint="eastAsia"/>
-                <w:vertAlign w:val="baseline"/>
-              </w:rPr>
-            </w:pPr>
-          </w:p>
-        </w:tc>
-        <w:tc>
-          <w:tcPr>
-            <w:tcW w:w="2066" w:type="dxa"/>
-            <w:vMerge w:val="continue"/>
-          </w:tcPr>
-          <w:p>
-            <w:pPr>
-              <w:pStyle w:val="21"/>
-              <w:rPr>
-                <w:rFonts w:hint="eastAsia"/>
-                <w:vertAlign w:val="baseline"/>
-              </w:rPr>
-            </w:pPr>
-          </w:p>
-        </w:tc>
-        <w:tc>
-          <w:tcPr>
-            <w:tcW w:w="588" w:type="dxa"/>
-          </w:tcPr>
-          <w:p>
-            <w:pPr>
-              <w:pStyle w:val="21"/>
-              <w:ind w:left="0" w:leftChars="0" w:firstLine="0" w:firstLineChars="0"/>
-              <w:rPr>
-                <w:rFonts w:hint="eastAsia" w:eastAsia="宋体"/>
-                <w:vertAlign w:val="baseline"/>
-                <w:lang w:val="en-US" w:eastAsia="zh-CN"/>
-              </w:rPr>
-            </w:pPr>
-            <w:r>
-              <w:rPr>
-                <w:rFonts w:hint="eastAsia"/>
-                <w:vertAlign w:val="baseline"/>
-                <w:lang w:val="en-US" w:eastAsia="zh-CN"/>
-              </w:rPr>
-              <w:t xml:space="preserve">  1</w:t>
-            </w:r>
-          </w:p>
-        </w:tc>
-        <w:tc>
-          <w:tcPr>
-            <w:tcW w:w="3673" w:type="dxa"/>
-            <w:vAlign w:val="top"/>
-          </w:tcPr>
-          <w:p>
-            <w:pPr>
-              <w:pStyle w:val="21"/>
-              <w:ind w:firstLine="420" w:firstLineChars="200"/>
-              <w:rPr>
-                <w:rFonts w:hint="eastAsia"/>
-                <w:vertAlign w:val="baseline"/>
-              </w:rPr>
-            </w:pPr>
-            <w:r>
-              <w:rPr>
-                <w:rFonts w:hint="eastAsia"/>
-                <w:vertAlign w:val="baseline"/>
-                <w:lang w:val="en-US" w:eastAsia="zh-CN"/>
-              </w:rPr>
-              <w:t>F=(B2)  FC=(1)  FZ=(0)</w:t>
-            </w:r>
-          </w:p>
-        </w:tc>
-      </w:tr>
-      <w:tr>
-        <w:tblPrEx>
-          <w:tblBorders>
-            <w:top w:val="single" w:color="auto" w:sz="4" w:space="0"/>
-            <w:left w:val="single" w:color="auto" w:sz="4" w:space="0"/>
-            <w:bottom w:val="single" w:color="auto" w:sz="4" w:space="0"/>
-            <w:right w:val="single" w:color="auto" w:sz="4" w:space="0"/>
-            <w:insideH w:val="single" w:color="auto" w:sz="4" w:space="0"/>
-            <w:insideV w:val="single" w:color="auto" w:sz="4" w:space="0"/>
-          </w:tblBorders>
-          <w:tblLayout w:type="fixed"/>
-          <w:tblCellMar>
-            <w:top w:w="0" w:type="dxa"/>
-            <w:left w:w="108" w:type="dxa"/>
-            <w:bottom w:w="0" w:type="dxa"/>
-            <w:right w:w="108" w:type="dxa"/>
-          </w:tblCellMar>
-        </w:tblPrEx>
-        <w:trPr>
-          <w:trHeight w:val="319" w:hRule="atLeast"/>
-        </w:trPr>
-        <w:tc>
-          <w:tcPr>
-            <w:tcW w:w="1559" w:type="dxa"/>
-            <w:vMerge w:val="continue"/>
-          </w:tcPr>
-          <w:p>
-            <w:pPr>
-              <w:pStyle w:val="21"/>
-              <w:rPr>
-                <w:rFonts w:hint="eastAsia"/>
-                <w:vertAlign w:val="baseline"/>
-              </w:rPr>
-            </w:pPr>
-          </w:p>
-        </w:tc>
-        <w:tc>
-          <w:tcPr>
-            <w:tcW w:w="756" w:type="dxa"/>
-            <w:vMerge w:val="restart"/>
-            <w:vAlign w:val="center"/>
-          </w:tcPr>
-          <w:p>
-            <w:pPr>
-              <w:pStyle w:val="21"/>
-              <w:ind w:left="0" w:leftChars="0" w:firstLine="210" w:firstLineChars="100"/>
-              <w:jc w:val="both"/>
-              <w:rPr>
-                <w:rFonts w:hint="eastAsia"/>
-                <w:vertAlign w:val="baseline"/>
-              </w:rPr>
-            </w:pPr>
-            <w:r>
-              <w:rPr>
-                <w:rFonts w:hint="eastAsia"/>
-                <w:vertAlign w:val="baseline"/>
-                <w:lang w:val="en-US" w:eastAsia="zh-CN"/>
-              </w:rPr>
-              <w:t>65</w:t>
-            </w:r>
-          </w:p>
-        </w:tc>
-        <w:tc>
-          <w:tcPr>
-            <w:tcW w:w="718" w:type="dxa"/>
-            <w:vMerge w:val="restart"/>
-            <w:vAlign w:val="center"/>
-          </w:tcPr>
-          <w:p>
-            <w:pPr>
-              <w:pStyle w:val="21"/>
-              <w:ind w:left="0" w:leftChars="0" w:firstLine="0" w:firstLineChars="0"/>
-              <w:jc w:val="center"/>
-              <w:rPr>
-                <w:rFonts w:hint="eastAsia"/>
-                <w:vertAlign w:val="baseline"/>
-              </w:rPr>
-            </w:pPr>
-            <w:r>
-              <w:rPr>
-                <w:rFonts w:hint="eastAsia"/>
-                <w:vertAlign w:val="baseline"/>
-                <w:lang w:val="en-US" w:eastAsia="zh-CN"/>
-              </w:rPr>
-              <w:t xml:space="preserve"> A7</w:t>
-            </w:r>
-          </w:p>
-        </w:tc>
-        <w:tc>
-          <w:tcPr>
-            <w:tcW w:w="2066" w:type="dxa"/>
-            <w:vMerge w:val="restart"/>
-            <w:vAlign w:val="center"/>
-          </w:tcPr>
-          <w:p>
-            <w:pPr>
-              <w:pStyle w:val="21"/>
-              <w:ind w:left="0" w:leftChars="0" w:firstLine="210" w:firstLineChars="100"/>
-              <w:jc w:val="both"/>
-              <w:rPr>
-                <w:rFonts w:hint="eastAsia"/>
-                <w:vertAlign w:val="baseline"/>
-              </w:rPr>
-            </w:pPr>
-            <w:r>
-              <w:rPr>
-                <w:rFonts w:hint="eastAsia"/>
-                <w:vertAlign w:val="baseline"/>
-                <w:lang w:val="en-US" w:eastAsia="zh-CN"/>
-              </w:rPr>
-              <w:t>0  1  1  0</w:t>
-            </w:r>
-          </w:p>
-        </w:tc>
-        <w:tc>
-          <w:tcPr>
-            <w:tcW w:w="588" w:type="dxa"/>
-            <w:vAlign w:val="top"/>
-          </w:tcPr>
-          <w:p>
-            <w:pPr>
-              <w:pStyle w:val="21"/>
-              <w:ind w:left="0" w:leftChars="0" w:firstLine="210" w:firstLineChars="100"/>
-              <w:rPr>
-                <w:rFonts w:hint="eastAsia"/>
-                <w:vertAlign w:val="baseline"/>
-              </w:rPr>
-            </w:pPr>
-            <w:r>
-              <w:rPr>
-                <w:rFonts w:hint="eastAsia"/>
-                <w:vertAlign w:val="baseline"/>
-                <w:lang w:val="en-US" w:eastAsia="zh-CN"/>
-              </w:rPr>
-              <w:t>0</w:t>
-            </w:r>
-          </w:p>
-        </w:tc>
-        <w:tc>
-          <w:tcPr>
-            <w:tcW w:w="3673" w:type="dxa"/>
-            <w:vAlign w:val="top"/>
-          </w:tcPr>
-          <w:p>
-            <w:pPr>
-              <w:pStyle w:val="21"/>
-              <w:ind w:firstLine="420" w:firstLineChars="200"/>
-              <w:rPr>
-                <w:rFonts w:hint="eastAsia"/>
-                <w:vertAlign w:val="baseline"/>
-              </w:rPr>
-            </w:pPr>
-            <w:r>
-              <w:rPr>
-                <w:rFonts w:hint="eastAsia"/>
-                <w:vertAlign w:val="baseline"/>
-                <w:lang w:val="en-US" w:eastAsia="zh-CN"/>
-              </w:rPr>
-              <w:t>F=(CA)  FC=(0)  FZ=(0)</w:t>
-            </w:r>
-          </w:p>
-        </w:tc>
-      </w:tr>
-      <w:tr>
-        <w:tblPrEx>
-          <w:tblBorders>
-            <w:top w:val="single" w:color="auto" w:sz="4" w:space="0"/>
-            <w:left w:val="single" w:color="auto" w:sz="4" w:space="0"/>
-            <w:bottom w:val="single" w:color="auto" w:sz="4" w:space="0"/>
-            <w:right w:val="single" w:color="auto" w:sz="4" w:space="0"/>
-            <w:insideH w:val="single" w:color="auto" w:sz="4" w:space="0"/>
-            <w:insideV w:val="single" w:color="auto" w:sz="4" w:space="0"/>
-          </w:tblBorders>
-          <w:tblLayout w:type="fixed"/>
-          <w:tblCellMar>
-            <w:top w:w="0" w:type="dxa"/>
-            <w:left w:w="108" w:type="dxa"/>
-            <w:bottom w:w="0" w:type="dxa"/>
-            <w:right w:w="108" w:type="dxa"/>
-          </w:tblCellMar>
-        </w:tblPrEx>
-        <w:trPr>
-          <w:trHeight w:val="319" w:hRule="atLeast"/>
-        </w:trPr>
-        <w:tc>
-          <w:tcPr>
-            <w:tcW w:w="1559" w:type="dxa"/>
-            <w:vMerge w:val="continue"/>
-          </w:tcPr>
-          <w:p>
-            <w:pPr>
-              <w:pStyle w:val="21"/>
-              <w:rPr>
-                <w:rFonts w:hint="eastAsia"/>
-                <w:vertAlign w:val="baseline"/>
-              </w:rPr>
-            </w:pPr>
-          </w:p>
-        </w:tc>
-        <w:tc>
-          <w:tcPr>
-            <w:tcW w:w="756" w:type="dxa"/>
-            <w:vMerge w:val="continue"/>
-            <w:vAlign w:val="center"/>
-          </w:tcPr>
-          <w:p>
-            <w:pPr>
-              <w:pStyle w:val="21"/>
-              <w:ind w:left="0" w:leftChars="0" w:firstLine="210" w:firstLineChars="100"/>
-              <w:jc w:val="both"/>
-              <w:rPr>
-                <w:rFonts w:hint="eastAsia"/>
-                <w:vertAlign w:val="baseline"/>
-              </w:rPr>
-            </w:pPr>
-          </w:p>
-        </w:tc>
-        <w:tc>
-          <w:tcPr>
-            <w:tcW w:w="718" w:type="dxa"/>
-            <w:vMerge w:val="continue"/>
-            <w:vAlign w:val="top"/>
-          </w:tcPr>
-          <w:p>
-            <w:pPr>
-              <w:pStyle w:val="21"/>
-              <w:ind w:left="0" w:leftChars="0" w:firstLine="210" w:firstLineChars="100"/>
-              <w:rPr>
-                <w:rFonts w:hint="eastAsia"/>
-                <w:vertAlign w:val="baseline"/>
-              </w:rPr>
-            </w:pPr>
-          </w:p>
-        </w:tc>
-        <w:tc>
-          <w:tcPr>
-            <w:tcW w:w="2066" w:type="dxa"/>
-            <w:vMerge w:val="continue"/>
-          </w:tcPr>
-          <w:p>
-            <w:pPr>
-              <w:pStyle w:val="21"/>
-              <w:rPr>
-                <w:rFonts w:hint="eastAsia"/>
-                <w:vertAlign w:val="baseline"/>
-              </w:rPr>
-            </w:pPr>
-          </w:p>
-        </w:tc>
-        <w:tc>
-          <w:tcPr>
-            <w:tcW w:w="588" w:type="dxa"/>
-            <w:vAlign w:val="top"/>
-          </w:tcPr>
-          <w:p>
-            <w:pPr>
-              <w:pStyle w:val="21"/>
-              <w:ind w:left="0" w:leftChars="0" w:firstLine="0" w:firstLineChars="0"/>
-              <w:rPr>
-                <w:rFonts w:hint="eastAsia"/>
-                <w:vertAlign w:val="baseline"/>
-              </w:rPr>
-            </w:pPr>
-            <w:r>
-              <w:rPr>
-                <w:rFonts w:hint="eastAsia"/>
-                <w:vertAlign w:val="baseline"/>
-                <w:lang w:val="en-US" w:eastAsia="zh-CN"/>
-              </w:rPr>
-              <w:t xml:space="preserve">  1</w:t>
-            </w:r>
-          </w:p>
-        </w:tc>
-        <w:tc>
-          <w:tcPr>
-            <w:tcW w:w="3673" w:type="dxa"/>
-            <w:vAlign w:val="top"/>
-          </w:tcPr>
-          <w:p>
-            <w:pPr>
-              <w:pStyle w:val="21"/>
-              <w:ind w:firstLine="420" w:firstLineChars="200"/>
-              <w:rPr>
-                <w:rFonts w:hint="eastAsia"/>
-                <w:vertAlign w:val="baseline"/>
-              </w:rPr>
-            </w:pPr>
-            <w:r>
-              <w:rPr>
-                <w:rFonts w:hint="eastAsia"/>
-                <w:vertAlign w:val="baseline"/>
-                <w:lang w:val="en-US" w:eastAsia="zh-CN"/>
-              </w:rPr>
-              <w:t>F=(CB)  FC=(0)  FZ=(0)</w:t>
-            </w:r>
-          </w:p>
-        </w:tc>
-      </w:tr>
-      <w:tr>
-        <w:tblPrEx>
-          <w:tblBorders>
-            <w:top w:val="single" w:color="auto" w:sz="4" w:space="0"/>
-            <w:left w:val="single" w:color="auto" w:sz="4" w:space="0"/>
-            <w:bottom w:val="single" w:color="auto" w:sz="4" w:space="0"/>
-            <w:right w:val="single" w:color="auto" w:sz="4" w:space="0"/>
-            <w:insideH w:val="single" w:color="auto" w:sz="4" w:space="0"/>
-            <w:insideV w:val="single" w:color="auto" w:sz="4" w:space="0"/>
-          </w:tblBorders>
-          <w:tblLayout w:type="fixed"/>
-          <w:tblCellMar>
-            <w:top w:w="0" w:type="dxa"/>
-            <w:left w:w="108" w:type="dxa"/>
-            <w:bottom w:w="0" w:type="dxa"/>
-            <w:right w:w="108" w:type="dxa"/>
-          </w:tblCellMar>
-        </w:tblPrEx>
-        <w:trPr>
-          <w:trHeight w:val="319" w:hRule="atLeast"/>
-        </w:trPr>
-        <w:tc>
-          <w:tcPr>
-            <w:tcW w:w="1559" w:type="dxa"/>
-            <w:vMerge w:val="restart"/>
-            <w:vAlign w:val="center"/>
-          </w:tcPr>
-          <w:p>
-            <w:pPr>
-              <w:pStyle w:val="21"/>
-              <w:ind w:left="0" w:leftChars="0" w:firstLine="210" w:firstLineChars="100"/>
-              <w:jc w:val="both"/>
-              <w:rPr>
-                <w:rFonts w:hint="eastAsia" w:eastAsia="宋体"/>
-                <w:vertAlign w:val="baseline"/>
-                <w:lang w:val="en-US" w:eastAsia="zh-CN"/>
-              </w:rPr>
-            </w:pPr>
-            <w:r>
-              <w:rPr>
-                <w:rFonts w:hint="eastAsia"/>
-                <w:vertAlign w:val="baseline"/>
-                <w:lang w:val="en-US" w:eastAsia="zh-CN"/>
-              </w:rPr>
-              <w:t>算术运算</w:t>
-            </w:r>
-          </w:p>
-        </w:tc>
-        <w:tc>
-          <w:tcPr>
-            <w:tcW w:w="756" w:type="dxa"/>
-            <w:vAlign w:val="center"/>
-          </w:tcPr>
-          <w:p>
-            <w:pPr>
-              <w:pStyle w:val="21"/>
-              <w:ind w:left="0" w:leftChars="0" w:firstLine="210" w:firstLineChars="100"/>
-              <w:jc w:val="both"/>
-              <w:rPr>
-                <w:rFonts w:hint="eastAsia"/>
-                <w:vertAlign w:val="baseline"/>
-              </w:rPr>
-            </w:pPr>
-            <w:r>
-              <w:rPr>
-                <w:rFonts w:hint="eastAsia"/>
-                <w:vertAlign w:val="baseline"/>
-                <w:lang w:val="en-US" w:eastAsia="zh-CN"/>
-              </w:rPr>
-              <w:t>65</w:t>
-            </w:r>
-          </w:p>
-        </w:tc>
-        <w:tc>
-          <w:tcPr>
-            <w:tcW w:w="718" w:type="dxa"/>
-            <w:vAlign w:val="top"/>
-          </w:tcPr>
-          <w:p>
-            <w:pPr>
-              <w:pStyle w:val="21"/>
-              <w:ind w:left="0" w:leftChars="0" w:firstLine="210" w:firstLineChars="100"/>
-              <w:rPr>
-                <w:rFonts w:hint="eastAsia"/>
-                <w:vertAlign w:val="baseline"/>
-              </w:rPr>
-            </w:pPr>
-            <w:r>
-              <w:rPr>
-                <w:rFonts w:hint="eastAsia"/>
-                <w:vertAlign w:val="baseline"/>
-                <w:lang w:val="en-US" w:eastAsia="zh-CN"/>
-              </w:rPr>
-              <w:t>A7</w:t>
-            </w:r>
-          </w:p>
-        </w:tc>
-        <w:tc>
-          <w:tcPr>
-            <w:tcW w:w="2066" w:type="dxa"/>
-          </w:tcPr>
-          <w:p>
-            <w:pPr>
-              <w:pStyle w:val="21"/>
-              <w:ind w:left="0" w:leftChars="0" w:firstLine="210" w:firstLineChars="100"/>
-              <w:rPr>
-                <w:rFonts w:hint="eastAsia"/>
-                <w:vertAlign w:val="baseline"/>
-              </w:rPr>
-            </w:pPr>
-            <w:r>
-              <w:rPr>
-                <w:rFonts w:hint="eastAsia"/>
-                <w:vertAlign w:val="baseline"/>
-                <w:lang w:val="en-US" w:eastAsia="zh-CN"/>
-              </w:rPr>
-              <w:t>1  0  0  0</w:t>
-            </w:r>
-          </w:p>
-        </w:tc>
-        <w:tc>
-          <w:tcPr>
-            <w:tcW w:w="588" w:type="dxa"/>
-            <w:vAlign w:val="top"/>
-          </w:tcPr>
-          <w:p>
-            <w:pPr>
-              <w:pStyle w:val="21"/>
-              <w:ind w:left="0" w:leftChars="0" w:firstLine="210" w:firstLineChars="100"/>
-              <w:rPr>
-                <w:rFonts w:hint="eastAsia"/>
-                <w:vertAlign w:val="baseline"/>
-              </w:rPr>
-            </w:pPr>
-            <w:r>
-              <w:rPr>
-                <w:rFonts w:hint="eastAsia"/>
-                <w:vertAlign w:val="baseline"/>
-                <w:lang w:val="en-US" w:eastAsia="zh-CN"/>
-              </w:rPr>
-              <w:t>X</w:t>
-            </w:r>
-          </w:p>
-        </w:tc>
-        <w:tc>
-          <w:tcPr>
-            <w:tcW w:w="3673" w:type="dxa"/>
-            <w:vAlign w:val="top"/>
-          </w:tcPr>
-          <w:p>
-            <w:pPr>
-              <w:pStyle w:val="21"/>
-              <w:ind w:firstLine="420" w:firstLineChars="200"/>
-              <w:rPr>
-                <w:rFonts w:hint="eastAsia"/>
-                <w:vertAlign w:val="baseline"/>
-              </w:rPr>
-            </w:pPr>
-            <w:r>
-              <w:rPr>
-                <w:rFonts w:hint="eastAsia"/>
-                <w:vertAlign w:val="baseline"/>
-                <w:lang w:val="en-US" w:eastAsia="zh-CN"/>
-              </w:rPr>
-              <w:t>F=(65)  FC=(0)  FZ=(0)</w:t>
-            </w:r>
-          </w:p>
-        </w:tc>
-      </w:tr>
-      <w:tr>
-        <w:tblPrEx>
-          <w:tblBorders>
-            <w:top w:val="single" w:color="auto" w:sz="4" w:space="0"/>
-            <w:left w:val="single" w:color="auto" w:sz="4" w:space="0"/>
-            <w:bottom w:val="single" w:color="auto" w:sz="4" w:space="0"/>
-            <w:right w:val="single" w:color="auto" w:sz="4" w:space="0"/>
-            <w:insideH w:val="single" w:color="auto" w:sz="4" w:space="0"/>
-            <w:insideV w:val="single" w:color="auto" w:sz="4" w:space="0"/>
-          </w:tblBorders>
-          <w:tblLayout w:type="fixed"/>
-          <w:tblCellMar>
-            <w:top w:w="0" w:type="dxa"/>
-            <w:left w:w="108" w:type="dxa"/>
-            <w:bottom w:w="0" w:type="dxa"/>
-            <w:right w:w="108" w:type="dxa"/>
-          </w:tblCellMar>
-        </w:tblPrEx>
-        <w:trPr>
-          <w:trHeight w:val="319" w:hRule="atLeast"/>
-        </w:trPr>
-        <w:tc>
-          <w:tcPr>
-            <w:tcW w:w="1559" w:type="dxa"/>
-            <w:vMerge w:val="continue"/>
-          </w:tcPr>
-          <w:p>
-            <w:pPr>
-              <w:pStyle w:val="21"/>
-              <w:rPr>
-                <w:rFonts w:hint="eastAsia"/>
-                <w:vertAlign w:val="baseline"/>
-              </w:rPr>
-            </w:pPr>
-          </w:p>
-        </w:tc>
-        <w:tc>
-          <w:tcPr>
-            <w:tcW w:w="756" w:type="dxa"/>
-            <w:vAlign w:val="center"/>
-          </w:tcPr>
-          <w:p>
-            <w:pPr>
-              <w:pStyle w:val="21"/>
-              <w:ind w:left="0" w:leftChars="0" w:firstLine="210" w:firstLineChars="100"/>
-              <w:jc w:val="both"/>
-              <w:rPr>
-                <w:rFonts w:hint="eastAsia"/>
-                <w:vertAlign w:val="baseline"/>
-              </w:rPr>
-            </w:pPr>
-            <w:r>
-              <w:rPr>
-                <w:rFonts w:hint="eastAsia"/>
-                <w:vertAlign w:val="baseline"/>
-                <w:lang w:val="en-US" w:eastAsia="zh-CN"/>
-              </w:rPr>
-              <w:t>65</w:t>
-            </w:r>
-          </w:p>
-        </w:tc>
-        <w:tc>
-          <w:tcPr>
-            <w:tcW w:w="718" w:type="dxa"/>
-            <w:vAlign w:val="top"/>
-          </w:tcPr>
-          <w:p>
-            <w:pPr>
-              <w:pStyle w:val="21"/>
-              <w:ind w:left="0" w:leftChars="0" w:firstLine="210" w:firstLineChars="100"/>
-              <w:rPr>
-                <w:rFonts w:hint="eastAsia"/>
-                <w:vertAlign w:val="baseline"/>
-              </w:rPr>
-            </w:pPr>
-            <w:r>
-              <w:rPr>
-                <w:rFonts w:hint="eastAsia"/>
-                <w:vertAlign w:val="baseline"/>
-                <w:lang w:val="en-US" w:eastAsia="zh-CN"/>
-              </w:rPr>
-              <w:t>A7</w:t>
-            </w:r>
-          </w:p>
-        </w:tc>
-        <w:tc>
-          <w:tcPr>
-            <w:tcW w:w="2066" w:type="dxa"/>
-            <w:vAlign w:val="top"/>
-          </w:tcPr>
-          <w:p>
-            <w:pPr>
-              <w:pStyle w:val="21"/>
-              <w:ind w:left="0" w:leftChars="0" w:firstLine="210" w:firstLineChars="100"/>
-              <w:rPr>
-                <w:rFonts w:hint="eastAsia"/>
-                <w:vertAlign w:val="baseline"/>
-                <w:lang w:val="en-US"/>
-              </w:rPr>
-            </w:pPr>
-            <w:r>
-              <w:rPr>
-                <w:rFonts w:hint="eastAsia"/>
-                <w:vertAlign w:val="baseline"/>
-                <w:lang w:val="en-US" w:eastAsia="zh-CN"/>
-              </w:rPr>
-              <w:t>1  0  0  1</w:t>
-            </w:r>
-          </w:p>
-        </w:tc>
-        <w:tc>
-          <w:tcPr>
-            <w:tcW w:w="588" w:type="dxa"/>
-            <w:vAlign w:val="top"/>
-          </w:tcPr>
-          <w:p>
-            <w:pPr>
-              <w:pStyle w:val="21"/>
-              <w:ind w:left="0" w:leftChars="0" w:firstLine="210" w:firstLineChars="100"/>
-              <w:rPr>
-                <w:rFonts w:hint="eastAsia"/>
-                <w:vertAlign w:val="baseline"/>
-              </w:rPr>
-            </w:pPr>
-            <w:r>
-              <w:rPr>
-                <w:rFonts w:hint="eastAsia"/>
-                <w:vertAlign w:val="baseline"/>
-                <w:lang w:val="en-US" w:eastAsia="zh-CN"/>
-              </w:rPr>
-              <w:t>X</w:t>
-            </w:r>
-          </w:p>
-        </w:tc>
-        <w:tc>
-          <w:tcPr>
-            <w:tcW w:w="3673" w:type="dxa"/>
-            <w:vAlign w:val="top"/>
-          </w:tcPr>
-          <w:p>
-            <w:pPr>
-              <w:pStyle w:val="21"/>
-              <w:ind w:firstLine="420" w:firstLineChars="200"/>
-              <w:rPr>
-                <w:rFonts w:hint="eastAsia"/>
-                <w:vertAlign w:val="baseline"/>
-              </w:rPr>
-            </w:pPr>
-            <w:r>
-              <w:rPr>
-                <w:rFonts w:hint="eastAsia"/>
-                <w:vertAlign w:val="baseline"/>
-                <w:lang w:val="en-US" w:eastAsia="zh-CN"/>
-              </w:rPr>
-              <w:t>F=(0C)  FC=(1)  FZ=(0)</w:t>
-            </w:r>
-          </w:p>
-        </w:tc>
-      </w:tr>
-      <w:tr>
-        <w:tblPrEx>
-          <w:tblBorders>
-            <w:top w:val="single" w:color="auto" w:sz="4" w:space="0"/>
-            <w:left w:val="single" w:color="auto" w:sz="4" w:space="0"/>
-            <w:bottom w:val="single" w:color="auto" w:sz="4" w:space="0"/>
-            <w:right w:val="single" w:color="auto" w:sz="4" w:space="0"/>
-            <w:insideH w:val="single" w:color="auto" w:sz="4" w:space="0"/>
-            <w:insideV w:val="single" w:color="auto" w:sz="4" w:space="0"/>
-          </w:tblBorders>
-          <w:tblLayout w:type="fixed"/>
-          <w:tblCellMar>
-            <w:top w:w="0" w:type="dxa"/>
-            <w:left w:w="108" w:type="dxa"/>
-            <w:bottom w:w="0" w:type="dxa"/>
-            <w:right w:w="108" w:type="dxa"/>
-          </w:tblCellMar>
-        </w:tblPrEx>
-        <w:trPr>
-          <w:trHeight w:val="319" w:hRule="atLeast"/>
-        </w:trPr>
-        <w:tc>
-          <w:tcPr>
-            <w:tcW w:w="1559" w:type="dxa"/>
-            <w:vMerge w:val="continue"/>
-          </w:tcPr>
-          <w:p>
-            <w:pPr>
-              <w:pStyle w:val="21"/>
-              <w:rPr>
-                <w:rFonts w:hint="eastAsia"/>
-                <w:vertAlign w:val="baseline"/>
-              </w:rPr>
-            </w:pPr>
-          </w:p>
-        </w:tc>
-        <w:tc>
-          <w:tcPr>
-            <w:tcW w:w="756" w:type="dxa"/>
-            <w:vAlign w:val="center"/>
-          </w:tcPr>
-          <w:p>
-            <w:pPr>
-              <w:pStyle w:val="21"/>
-              <w:ind w:left="0" w:leftChars="0" w:firstLine="210" w:firstLineChars="100"/>
-              <w:jc w:val="both"/>
-              <w:rPr>
-                <w:rFonts w:hint="eastAsia"/>
-                <w:vertAlign w:val="baseline"/>
-              </w:rPr>
-            </w:pPr>
-            <w:r>
-              <w:rPr>
-                <w:rFonts w:hint="eastAsia"/>
-                <w:vertAlign w:val="baseline"/>
-                <w:lang w:val="en-US" w:eastAsia="zh-CN"/>
-              </w:rPr>
-              <w:t>65</w:t>
-            </w:r>
-          </w:p>
-        </w:tc>
-        <w:tc>
-          <w:tcPr>
-            <w:tcW w:w="718" w:type="dxa"/>
-            <w:vAlign w:val="top"/>
-          </w:tcPr>
-          <w:p>
-            <w:pPr>
-              <w:pStyle w:val="21"/>
-              <w:ind w:left="0" w:leftChars="0" w:firstLine="210" w:firstLineChars="100"/>
-              <w:rPr>
-                <w:rFonts w:hint="eastAsia"/>
-                <w:vertAlign w:val="baseline"/>
-              </w:rPr>
-            </w:pPr>
-            <w:r>
-              <w:rPr>
-                <w:rFonts w:hint="eastAsia"/>
-                <w:vertAlign w:val="baseline"/>
-                <w:lang w:val="en-US" w:eastAsia="zh-CN"/>
-              </w:rPr>
-              <w:t>A7</w:t>
-            </w:r>
-          </w:p>
-        </w:tc>
-        <w:tc>
-          <w:tcPr>
-            <w:tcW w:w="2066" w:type="dxa"/>
-            <w:vAlign w:val="top"/>
-          </w:tcPr>
-          <w:p>
-            <w:pPr>
-              <w:pStyle w:val="21"/>
-              <w:ind w:left="0" w:leftChars="0" w:firstLine="0" w:firstLineChars="0"/>
-              <w:rPr>
-                <w:rFonts w:hint="eastAsia"/>
-                <w:vertAlign w:val="baseline"/>
-                <w:lang w:val="en-US"/>
-              </w:rPr>
-            </w:pPr>
-            <w:r>
-              <w:rPr>
-                <w:rFonts w:hint="eastAsia"/>
-                <w:vertAlign w:val="baseline"/>
-                <w:lang w:val="en-US" w:eastAsia="zh-CN"/>
-              </w:rPr>
-              <w:t>1  0  1  0 (FC=0)</w:t>
-            </w:r>
-          </w:p>
-        </w:tc>
-        <w:tc>
-          <w:tcPr>
-            <w:tcW w:w="588" w:type="dxa"/>
-            <w:vAlign w:val="top"/>
-          </w:tcPr>
-          <w:p>
-            <w:pPr>
-              <w:pStyle w:val="21"/>
-              <w:ind w:left="0" w:leftChars="0" w:firstLine="210" w:firstLineChars="100"/>
-              <w:rPr>
-                <w:rFonts w:hint="eastAsia"/>
-                <w:vertAlign w:val="baseline"/>
-              </w:rPr>
-            </w:pPr>
-            <w:r>
-              <w:rPr>
-                <w:rFonts w:hint="eastAsia"/>
-                <w:vertAlign w:val="baseline"/>
-                <w:lang w:val="en-US" w:eastAsia="zh-CN"/>
-              </w:rPr>
-              <w:t>X</w:t>
-            </w:r>
-          </w:p>
-        </w:tc>
-        <w:tc>
-          <w:tcPr>
-            <w:tcW w:w="3673" w:type="dxa"/>
-            <w:vAlign w:val="top"/>
-          </w:tcPr>
-          <w:p>
-            <w:pPr>
-              <w:pStyle w:val="21"/>
-              <w:ind w:firstLine="420" w:firstLineChars="200"/>
-              <w:rPr>
-                <w:rFonts w:hint="eastAsia"/>
-                <w:vertAlign w:val="baseline"/>
-              </w:rPr>
-            </w:pPr>
-            <w:r>
-              <w:rPr>
-                <w:rFonts w:hint="eastAsia"/>
-                <w:vertAlign w:val="baseline"/>
-                <w:lang w:val="en-US" w:eastAsia="zh-CN"/>
-              </w:rPr>
-              <w:t>F=(0D)  FC=(1)  FZ=(0)</w:t>
-            </w:r>
-          </w:p>
-        </w:tc>
-      </w:tr>
-      <w:tr>
-        <w:tblPrEx>
-          <w:tblBorders>
-            <w:top w:val="single" w:color="auto" w:sz="4" w:space="0"/>
-            <w:left w:val="single" w:color="auto" w:sz="4" w:space="0"/>
-            <w:bottom w:val="single" w:color="auto" w:sz="4" w:space="0"/>
-            <w:right w:val="single" w:color="auto" w:sz="4" w:space="0"/>
-            <w:insideH w:val="single" w:color="auto" w:sz="4" w:space="0"/>
-            <w:insideV w:val="single" w:color="auto" w:sz="4" w:space="0"/>
-          </w:tblBorders>
-          <w:tblLayout w:type="fixed"/>
-          <w:tblCellMar>
-            <w:top w:w="0" w:type="dxa"/>
-            <w:left w:w="108" w:type="dxa"/>
-            <w:bottom w:w="0" w:type="dxa"/>
-            <w:right w:w="108" w:type="dxa"/>
-          </w:tblCellMar>
-        </w:tblPrEx>
-        <w:trPr>
-          <w:trHeight w:val="319" w:hRule="atLeast"/>
-        </w:trPr>
-        <w:tc>
-          <w:tcPr>
-            <w:tcW w:w="1559" w:type="dxa"/>
-            <w:vMerge w:val="continue"/>
-          </w:tcPr>
-          <w:p>
-            <w:pPr>
-              <w:pStyle w:val="21"/>
-              <w:rPr>
-                <w:rFonts w:hint="eastAsia"/>
-                <w:vertAlign w:val="baseline"/>
-              </w:rPr>
-            </w:pPr>
-          </w:p>
-        </w:tc>
-        <w:tc>
-          <w:tcPr>
-            <w:tcW w:w="756" w:type="dxa"/>
-            <w:vAlign w:val="center"/>
-          </w:tcPr>
-          <w:p>
-            <w:pPr>
-              <w:pStyle w:val="21"/>
-              <w:ind w:left="0" w:leftChars="0" w:firstLine="210" w:firstLineChars="100"/>
-              <w:jc w:val="both"/>
-              <w:rPr>
-                <w:rFonts w:hint="eastAsia"/>
-                <w:vertAlign w:val="baseline"/>
-              </w:rPr>
-            </w:pPr>
-            <w:r>
-              <w:rPr>
-                <w:rFonts w:hint="eastAsia"/>
-                <w:vertAlign w:val="baseline"/>
-                <w:lang w:val="en-US" w:eastAsia="zh-CN"/>
-              </w:rPr>
-              <w:t>65</w:t>
-            </w:r>
-          </w:p>
-        </w:tc>
-        <w:tc>
-          <w:tcPr>
-            <w:tcW w:w="718" w:type="dxa"/>
-            <w:vAlign w:val="top"/>
-          </w:tcPr>
-          <w:p>
-            <w:pPr>
-              <w:pStyle w:val="21"/>
-              <w:ind w:left="0" w:leftChars="0" w:firstLine="210" w:firstLineChars="100"/>
-              <w:rPr>
-                <w:rFonts w:hint="eastAsia"/>
-                <w:vertAlign w:val="baseline"/>
-              </w:rPr>
-            </w:pPr>
-            <w:r>
-              <w:rPr>
-                <w:rFonts w:hint="eastAsia"/>
-                <w:vertAlign w:val="baseline"/>
-                <w:lang w:val="en-US" w:eastAsia="zh-CN"/>
-              </w:rPr>
-              <w:t>A7</w:t>
-            </w:r>
-          </w:p>
-        </w:tc>
-        <w:tc>
-          <w:tcPr>
-            <w:tcW w:w="2066" w:type="dxa"/>
-            <w:vAlign w:val="top"/>
-          </w:tcPr>
-          <w:p>
-            <w:pPr>
-              <w:pStyle w:val="21"/>
-              <w:ind w:left="0" w:leftChars="0" w:firstLine="0" w:firstLineChars="0"/>
-              <w:rPr>
-                <w:rFonts w:hint="eastAsia"/>
-                <w:vertAlign w:val="baseline"/>
-                <w:lang w:val="en-US"/>
-              </w:rPr>
-            </w:pPr>
-            <w:r>
-              <w:rPr>
-                <w:rFonts w:hint="eastAsia"/>
-                <w:vertAlign w:val="baseline"/>
-                <w:lang w:val="en-US" w:eastAsia="zh-CN"/>
-              </w:rPr>
-              <w:t>1  0  1  0 (FC=1)</w:t>
-            </w:r>
-          </w:p>
-        </w:tc>
-        <w:tc>
-          <w:tcPr>
-            <w:tcW w:w="588" w:type="dxa"/>
-            <w:vAlign w:val="top"/>
-          </w:tcPr>
-          <w:p>
-            <w:pPr>
-              <w:pStyle w:val="21"/>
-              <w:ind w:left="0" w:leftChars="0" w:firstLine="210" w:firstLineChars="100"/>
-              <w:rPr>
-                <w:rFonts w:hint="eastAsia"/>
-                <w:vertAlign w:val="baseline"/>
-              </w:rPr>
-            </w:pPr>
-            <w:r>
-              <w:rPr>
-                <w:rFonts w:hint="eastAsia"/>
-                <w:vertAlign w:val="baseline"/>
-                <w:lang w:val="en-US" w:eastAsia="zh-CN"/>
-              </w:rPr>
-              <w:t>X</w:t>
-            </w:r>
-          </w:p>
-        </w:tc>
-        <w:tc>
-          <w:tcPr>
-            <w:tcW w:w="3673" w:type="dxa"/>
-            <w:vAlign w:val="top"/>
-          </w:tcPr>
-          <w:p>
-            <w:pPr>
-              <w:pStyle w:val="21"/>
-              <w:ind w:firstLine="420" w:firstLineChars="200"/>
-              <w:rPr>
-                <w:rFonts w:hint="eastAsia"/>
-                <w:vertAlign w:val="baseline"/>
-              </w:rPr>
-            </w:pPr>
-            <w:r>
-              <w:rPr>
-                <w:rFonts w:hint="eastAsia"/>
-                <w:vertAlign w:val="baseline"/>
-                <w:lang w:val="en-US" w:eastAsia="zh-CN"/>
-              </w:rPr>
-              <w:t>F=(0D)  FC=(1)  FZ=(0)</w:t>
-            </w:r>
-          </w:p>
-        </w:tc>
-      </w:tr>
-      <w:tr>
-        <w:tblPrEx>
-          <w:tblBorders>
-            <w:top w:val="single" w:color="auto" w:sz="4" w:space="0"/>
-            <w:left w:val="single" w:color="auto" w:sz="4" w:space="0"/>
-            <w:bottom w:val="single" w:color="auto" w:sz="4" w:space="0"/>
-            <w:right w:val="single" w:color="auto" w:sz="4" w:space="0"/>
-            <w:insideH w:val="single" w:color="auto" w:sz="4" w:space="0"/>
-            <w:insideV w:val="single" w:color="auto" w:sz="4" w:space="0"/>
-          </w:tblBorders>
-          <w:tblLayout w:type="fixed"/>
-          <w:tblCellMar>
-            <w:top w:w="0" w:type="dxa"/>
-            <w:left w:w="108" w:type="dxa"/>
-            <w:bottom w:w="0" w:type="dxa"/>
-            <w:right w:w="108" w:type="dxa"/>
-          </w:tblCellMar>
-        </w:tblPrEx>
-        <w:trPr>
-          <w:trHeight w:val="328" w:hRule="atLeast"/>
-        </w:trPr>
-        <w:tc>
-          <w:tcPr>
-            <w:tcW w:w="1559" w:type="dxa"/>
-            <w:vMerge w:val="continue"/>
-          </w:tcPr>
-          <w:p>
-            <w:pPr>
-              <w:pStyle w:val="21"/>
-              <w:rPr>
-                <w:rFonts w:hint="eastAsia"/>
-                <w:vertAlign w:val="baseline"/>
-              </w:rPr>
-            </w:pPr>
-          </w:p>
-        </w:tc>
-        <w:tc>
-          <w:tcPr>
-            <w:tcW w:w="756" w:type="dxa"/>
-            <w:vAlign w:val="center"/>
-          </w:tcPr>
-          <w:p>
-            <w:pPr>
-              <w:pStyle w:val="21"/>
-              <w:ind w:left="0" w:leftChars="0" w:firstLine="210" w:firstLineChars="100"/>
-              <w:jc w:val="both"/>
-              <w:rPr>
-                <w:rFonts w:hint="eastAsia"/>
-                <w:vertAlign w:val="baseline"/>
-              </w:rPr>
-            </w:pPr>
-            <w:r>
-              <w:rPr>
-                <w:rFonts w:hint="eastAsia"/>
-                <w:vertAlign w:val="baseline"/>
-                <w:lang w:val="en-US" w:eastAsia="zh-CN"/>
-              </w:rPr>
-              <w:t>65</w:t>
-            </w:r>
-          </w:p>
-        </w:tc>
-        <w:tc>
-          <w:tcPr>
-            <w:tcW w:w="718" w:type="dxa"/>
-            <w:vAlign w:val="top"/>
-          </w:tcPr>
-          <w:p>
-            <w:pPr>
-              <w:pStyle w:val="21"/>
-              <w:ind w:left="0" w:leftChars="0" w:firstLine="210" w:firstLineChars="100"/>
-              <w:rPr>
-                <w:rFonts w:hint="eastAsia"/>
-                <w:vertAlign w:val="baseline"/>
-              </w:rPr>
-            </w:pPr>
-            <w:r>
-              <w:rPr>
-                <w:rFonts w:hint="eastAsia"/>
-                <w:vertAlign w:val="baseline"/>
-                <w:lang w:val="en-US" w:eastAsia="zh-CN"/>
-              </w:rPr>
-              <w:t>A7</w:t>
-            </w:r>
-          </w:p>
-        </w:tc>
-        <w:tc>
-          <w:tcPr>
-            <w:tcW w:w="2066" w:type="dxa"/>
-          </w:tcPr>
-          <w:p>
-            <w:pPr>
-              <w:pStyle w:val="21"/>
-              <w:ind w:left="0" w:leftChars="0" w:firstLine="210" w:firstLineChars="100"/>
-              <w:rPr>
-                <w:rFonts w:hint="eastAsia"/>
-                <w:vertAlign w:val="baseline"/>
-                <w:lang w:val="en-US"/>
-              </w:rPr>
-            </w:pPr>
-            <w:r>
-              <w:rPr>
-                <w:rFonts w:hint="eastAsia"/>
-                <w:vertAlign w:val="baseline"/>
-                <w:lang w:val="en-US" w:eastAsia="zh-CN"/>
-              </w:rPr>
-              <w:t>1  0  1  1</w:t>
-            </w:r>
-          </w:p>
-        </w:tc>
-        <w:tc>
-          <w:tcPr>
-            <w:tcW w:w="588" w:type="dxa"/>
-            <w:vAlign w:val="top"/>
-          </w:tcPr>
-          <w:p>
-            <w:pPr>
-              <w:pStyle w:val="21"/>
-              <w:ind w:left="0" w:leftChars="0" w:firstLine="210" w:firstLineChars="100"/>
-              <w:rPr>
-                <w:rFonts w:hint="eastAsia"/>
-                <w:vertAlign w:val="baseline"/>
-              </w:rPr>
-            </w:pPr>
-            <w:r>
-              <w:rPr>
-                <w:rFonts w:hint="eastAsia"/>
-                <w:vertAlign w:val="baseline"/>
-                <w:lang w:val="en-US" w:eastAsia="zh-CN"/>
-              </w:rPr>
-              <w:t>X</w:t>
-            </w:r>
-          </w:p>
-        </w:tc>
-        <w:tc>
-          <w:tcPr>
-            <w:tcW w:w="3673" w:type="dxa"/>
-            <w:vAlign w:val="top"/>
-          </w:tcPr>
-          <w:p>
-            <w:pPr>
-              <w:pStyle w:val="21"/>
-              <w:ind w:firstLine="420" w:firstLineChars="200"/>
-              <w:rPr>
-                <w:rFonts w:hint="eastAsia"/>
-                <w:vertAlign w:val="baseline"/>
-              </w:rPr>
-            </w:pPr>
-            <w:r>
-              <w:rPr>
-                <w:rFonts w:hint="eastAsia"/>
-                <w:vertAlign w:val="baseline"/>
-                <w:lang w:val="en-US" w:eastAsia="zh-CN"/>
-              </w:rPr>
-              <w:t>F=(BE)  FC=(1)  FZ=(0)</w:t>
-            </w:r>
-          </w:p>
-        </w:tc>
-      </w:tr>
-      <w:tr>
-        <w:tblPrEx>
-          <w:tblBorders>
-            <w:top w:val="single" w:color="auto" w:sz="4" w:space="0"/>
-            <w:left w:val="single" w:color="auto" w:sz="4" w:space="0"/>
-            <w:bottom w:val="single" w:color="auto" w:sz="4" w:space="0"/>
-            <w:right w:val="single" w:color="auto" w:sz="4" w:space="0"/>
-            <w:insideH w:val="single" w:color="auto" w:sz="4" w:space="0"/>
-            <w:insideV w:val="single" w:color="auto" w:sz="4" w:space="0"/>
-          </w:tblBorders>
-          <w:tblLayout w:type="fixed"/>
-          <w:tblCellMar>
-            <w:top w:w="0" w:type="dxa"/>
-            <w:left w:w="108" w:type="dxa"/>
-            <w:bottom w:w="0" w:type="dxa"/>
-            <w:right w:w="108" w:type="dxa"/>
-          </w:tblCellMar>
-        </w:tblPrEx>
-        <w:trPr>
-          <w:trHeight w:val="328" w:hRule="atLeast"/>
-        </w:trPr>
-        <w:tc>
-          <w:tcPr>
-            <w:tcW w:w="1559" w:type="dxa"/>
-            <w:vMerge w:val="continue"/>
-          </w:tcPr>
-          <w:p>
-            <w:pPr>
-              <w:pStyle w:val="21"/>
-              <w:rPr>
-                <w:rFonts w:hint="eastAsia"/>
-                <w:vertAlign w:val="baseline"/>
-              </w:rPr>
-            </w:pPr>
-          </w:p>
-        </w:tc>
-        <w:tc>
-          <w:tcPr>
-            <w:tcW w:w="756" w:type="dxa"/>
-            <w:vAlign w:val="center"/>
-          </w:tcPr>
-          <w:p>
-            <w:pPr>
-              <w:pStyle w:val="21"/>
-              <w:ind w:left="0" w:leftChars="0" w:firstLine="210" w:firstLineChars="100"/>
-              <w:jc w:val="both"/>
-              <w:rPr>
-                <w:rFonts w:hint="eastAsia"/>
-                <w:vertAlign w:val="baseline"/>
-                <w:lang w:val="en-US" w:eastAsia="zh-CN"/>
-              </w:rPr>
-            </w:pPr>
-            <w:r>
-              <w:rPr>
-                <w:rFonts w:hint="eastAsia"/>
-                <w:vertAlign w:val="baseline"/>
-                <w:lang w:val="en-US" w:eastAsia="zh-CN"/>
-              </w:rPr>
-              <w:t>65</w:t>
-            </w:r>
-          </w:p>
-        </w:tc>
-        <w:tc>
-          <w:tcPr>
-            <w:tcW w:w="718" w:type="dxa"/>
-            <w:vAlign w:val="top"/>
-          </w:tcPr>
-          <w:p>
-            <w:pPr>
-              <w:pStyle w:val="21"/>
-              <w:ind w:left="0" w:leftChars="0" w:firstLine="210" w:firstLineChars="100"/>
-              <w:rPr>
-                <w:rFonts w:hint="eastAsia"/>
-                <w:vertAlign w:val="baseline"/>
-                <w:lang w:val="en-US" w:eastAsia="zh-CN"/>
-              </w:rPr>
-            </w:pPr>
-            <w:r>
-              <w:rPr>
-                <w:rFonts w:hint="eastAsia"/>
-                <w:vertAlign w:val="baseline"/>
-                <w:lang w:val="en-US" w:eastAsia="zh-CN"/>
-              </w:rPr>
-              <w:t>A7</w:t>
-            </w:r>
-          </w:p>
-        </w:tc>
-        <w:tc>
-          <w:tcPr>
-            <w:tcW w:w="2066" w:type="dxa"/>
-            <w:vAlign w:val="top"/>
-          </w:tcPr>
-          <w:p>
-            <w:pPr>
-              <w:pStyle w:val="21"/>
-              <w:ind w:left="0" w:leftChars="0" w:firstLine="210" w:firstLineChars="100"/>
-              <w:rPr>
-                <w:rFonts w:hint="eastAsia"/>
-                <w:vertAlign w:val="baseline"/>
-                <w:lang w:val="en-US"/>
-              </w:rPr>
-            </w:pPr>
-            <w:r>
-              <w:rPr>
-                <w:rFonts w:hint="eastAsia"/>
-                <w:vertAlign w:val="baseline"/>
-                <w:lang w:val="en-US" w:eastAsia="zh-CN"/>
-              </w:rPr>
-              <w:t>1  1  0  0</w:t>
-            </w:r>
-          </w:p>
-        </w:tc>
-        <w:tc>
-          <w:tcPr>
-            <w:tcW w:w="588" w:type="dxa"/>
-            <w:vAlign w:val="top"/>
-          </w:tcPr>
-          <w:p>
-            <w:pPr>
-              <w:pStyle w:val="21"/>
-              <w:ind w:left="0" w:leftChars="0" w:firstLine="210" w:firstLineChars="100"/>
-              <w:rPr>
-                <w:rFonts w:hint="eastAsia"/>
-                <w:vertAlign w:val="baseline"/>
-              </w:rPr>
-            </w:pPr>
-            <w:r>
-              <w:rPr>
-                <w:rFonts w:hint="eastAsia"/>
-                <w:vertAlign w:val="baseline"/>
-                <w:lang w:val="en-US" w:eastAsia="zh-CN"/>
-              </w:rPr>
-              <w:t>X</w:t>
-            </w:r>
-          </w:p>
-        </w:tc>
-        <w:tc>
-          <w:tcPr>
-            <w:tcW w:w="3673" w:type="dxa"/>
-            <w:vAlign w:val="top"/>
-          </w:tcPr>
-          <w:p>
-            <w:pPr>
-              <w:pStyle w:val="21"/>
-              <w:ind w:firstLine="420" w:firstLineChars="200"/>
-              <w:rPr>
-                <w:rFonts w:hint="eastAsia"/>
-                <w:vertAlign w:val="baseline"/>
-              </w:rPr>
-            </w:pPr>
-            <w:r>
-              <w:rPr>
-                <w:rFonts w:hint="eastAsia"/>
-                <w:vertAlign w:val="baseline"/>
-                <w:lang w:val="en-US" w:eastAsia="zh-CN"/>
-              </w:rPr>
-              <w:t>F=(64)  FC=(0)  FZ=(0)</w:t>
-            </w:r>
-          </w:p>
-        </w:tc>
-      </w:tr>
-      <w:tr>
-        <w:tblPrEx>
-          <w:tblBorders>
-            <w:top w:val="single" w:color="auto" w:sz="4" w:space="0"/>
-            <w:left w:val="single" w:color="auto" w:sz="4" w:space="0"/>
-            <w:bottom w:val="single" w:color="auto" w:sz="4" w:space="0"/>
-            <w:right w:val="single" w:color="auto" w:sz="4" w:space="0"/>
-            <w:insideH w:val="single" w:color="auto" w:sz="4" w:space="0"/>
-            <w:insideV w:val="single" w:color="auto" w:sz="4" w:space="0"/>
-          </w:tblBorders>
-          <w:tblLayout w:type="fixed"/>
-          <w:tblCellMar>
-            <w:top w:w="0" w:type="dxa"/>
-            <w:left w:w="108" w:type="dxa"/>
-            <w:bottom w:w="0" w:type="dxa"/>
-            <w:right w:w="108" w:type="dxa"/>
-          </w:tblCellMar>
-        </w:tblPrEx>
-        <w:trPr>
-          <w:trHeight w:val="328" w:hRule="atLeast"/>
-        </w:trPr>
-        <w:tc>
-          <w:tcPr>
-            <w:tcW w:w="1559" w:type="dxa"/>
-            <w:vMerge w:val="continue"/>
-          </w:tcPr>
-          <w:p>
-            <w:pPr>
-              <w:pStyle w:val="21"/>
-              <w:rPr>
-                <w:rFonts w:hint="eastAsia"/>
-                <w:vertAlign w:val="baseline"/>
-              </w:rPr>
-            </w:pPr>
-          </w:p>
-        </w:tc>
-        <w:tc>
-          <w:tcPr>
-            <w:tcW w:w="756" w:type="dxa"/>
-            <w:vAlign w:val="center"/>
-          </w:tcPr>
-          <w:p>
-            <w:pPr>
-              <w:pStyle w:val="21"/>
-              <w:ind w:left="0" w:leftChars="0" w:firstLine="210" w:firstLineChars="100"/>
-              <w:jc w:val="both"/>
-              <w:rPr>
-                <w:rFonts w:hint="eastAsia"/>
-                <w:vertAlign w:val="baseline"/>
-                <w:lang w:val="en-US" w:eastAsia="zh-CN"/>
-              </w:rPr>
-            </w:pPr>
-            <w:r>
-              <w:rPr>
-                <w:rFonts w:hint="eastAsia"/>
-                <w:vertAlign w:val="baseline"/>
-                <w:lang w:val="en-US" w:eastAsia="zh-CN"/>
-              </w:rPr>
-              <w:t>65</w:t>
-            </w:r>
-          </w:p>
-        </w:tc>
-        <w:tc>
-          <w:tcPr>
-            <w:tcW w:w="718" w:type="dxa"/>
-            <w:vAlign w:val="top"/>
-          </w:tcPr>
-          <w:p>
-            <w:pPr>
-              <w:pStyle w:val="21"/>
-              <w:ind w:left="0" w:leftChars="0" w:firstLine="210" w:firstLineChars="100"/>
-              <w:rPr>
-                <w:rFonts w:hint="eastAsia"/>
-                <w:vertAlign w:val="baseline"/>
-                <w:lang w:val="en-US" w:eastAsia="zh-CN"/>
-              </w:rPr>
-            </w:pPr>
-            <w:r>
-              <w:rPr>
-                <w:rFonts w:hint="eastAsia"/>
-                <w:vertAlign w:val="baseline"/>
-                <w:lang w:val="en-US" w:eastAsia="zh-CN"/>
-              </w:rPr>
-              <w:t>A7</w:t>
-            </w:r>
-          </w:p>
-        </w:tc>
-        <w:tc>
-          <w:tcPr>
-            <w:tcW w:w="2066" w:type="dxa"/>
-            <w:vAlign w:val="top"/>
-          </w:tcPr>
-          <w:p>
-            <w:pPr>
-              <w:pStyle w:val="21"/>
-              <w:ind w:left="0" w:leftChars="0" w:firstLine="210" w:firstLineChars="100"/>
-              <w:rPr>
-                <w:rFonts w:hint="eastAsia"/>
-                <w:vertAlign w:val="baseline"/>
-              </w:rPr>
-            </w:pPr>
-            <w:r>
-              <w:rPr>
-                <w:rFonts w:hint="eastAsia"/>
-                <w:vertAlign w:val="baseline"/>
-                <w:lang w:val="en-US" w:eastAsia="zh-CN"/>
-              </w:rPr>
-              <w:t>1  1  0  1</w:t>
-            </w:r>
-          </w:p>
-        </w:tc>
-        <w:tc>
-          <w:tcPr>
-            <w:tcW w:w="588" w:type="dxa"/>
-            <w:vAlign w:val="top"/>
-          </w:tcPr>
-          <w:p>
-            <w:pPr>
-              <w:pStyle w:val="21"/>
-              <w:ind w:left="0" w:leftChars="0" w:firstLine="210" w:firstLineChars="100"/>
-              <w:rPr>
-                <w:rFonts w:hint="eastAsia"/>
-                <w:vertAlign w:val="baseline"/>
-              </w:rPr>
-            </w:pPr>
-            <w:r>
-              <w:rPr>
-                <w:rFonts w:hint="eastAsia"/>
-                <w:vertAlign w:val="baseline"/>
-                <w:lang w:val="en-US" w:eastAsia="zh-CN"/>
-              </w:rPr>
-              <w:t>X</w:t>
-            </w:r>
-          </w:p>
-        </w:tc>
-        <w:tc>
-          <w:tcPr>
-            <w:tcW w:w="3673" w:type="dxa"/>
-            <w:vAlign w:val="top"/>
-          </w:tcPr>
-          <w:p>
-            <w:pPr>
-              <w:pStyle w:val="21"/>
-              <w:ind w:firstLine="420" w:firstLineChars="200"/>
-              <w:rPr>
-                <w:rFonts w:hint="eastAsia"/>
-                <w:vertAlign w:val="baseline"/>
-              </w:rPr>
-            </w:pPr>
-            <w:r>
-              <w:rPr>
-                <w:rFonts w:hint="eastAsia"/>
-                <w:vertAlign w:val="baseline"/>
-                <w:lang w:val="en-US" w:eastAsia="zh-CN"/>
-              </w:rPr>
-              <w:t>F=(66)  FC=(0)  FZ=(0)</w:t>
-            </w:r>
-          </w:p>
-        </w:tc>
-      </w:tr>
-    </w:tbl>
-    <w:p>
-      <w:pPr>
-        <w:pStyle w:val="21"/>
-        <w:ind w:left="3780" w:leftChars="0" w:firstLine="420" w:firstLineChars="0"/>
-        <w:rPr>
-          <w:rFonts w:hint="eastAsia" w:eastAsia="宋体"/>
-          <w:lang w:val="en-US" w:eastAsia="zh-CN"/>
-        </w:rPr>
-      </w:pPr>
-      <w:r>
-        <w:rPr>
-          <w:rFonts w:hint="eastAsia"/>
-          <w:lang w:val="en-US" w:eastAsia="zh-CN"/>
-        </w:rPr>
-        <w:t>表1-1-2 运算结果表</w:t>
-      </w:r>
-    </w:p>
-    <w:p>
-      <w:pPr>
-        <w:numPr>
-          <w:ilvl w:val="0"/>
-          <w:numId w:val="1"/>
-        </w:numPr>
-        <w:rPr>
-          <w:rFonts w:hint="eastAsia"/>
-        </w:rPr>
-      </w:pPr>
-      <w:r>
-        <w:rPr>
-          <w:rFonts w:hint="eastAsia"/>
-        </w:rPr>
-        <w:t>实验体会</w:t>
-      </w:r>
-    </w:p>
-    <w:p>
-      <w:pPr>
-        <w:rPr>
-          <w:rFonts w:hint="eastAsia"/>
-        </w:rPr>
-      </w:pPr>
-    </w:p>
-    <w:p>
-      <w:pPr>
-        <w:rPr>
-          <w:rFonts w:hint="eastAsia" w:eastAsia="宋体"/>
-          <w:lang w:val="en-US" w:eastAsia="zh-CN"/>
-        </w:rPr>
-      </w:pPr>
-      <w:r>
-        <w:rPr>
-          <w:rFonts w:hint="eastAsia"/>
-          <w:lang w:val="en-US" w:eastAsia="zh-CN"/>
-        </w:rPr>
-        <w:t>通过此次试验了解运算器的包含的三大运算部件，熟悉了运算器的工作原理。</w:t>
+      <w:r>
+        <w:rPr>
+          <w:rFonts w:hint="eastAsia"/>
+          <w:lang w:val="en-US" w:eastAsia="zh-CN"/>
+        </w:rPr>
+        <w:t>。</w:t>
       </w:r>
     </w:p>
     <w:sectPr>
@@ -5512,6 +3833,42 @@
 <file path=word/numbering.xml><?xml version="1.0" encoding="utf-8"?>
 <w:numbering xmlns:wpc="http://schemas.microsoft.com/office/word/2010/wordprocessingCanvas" xmlns:mc="http://schemas.openxmlformats.org/markup-compatibility/2006" xmlns:o="urn:schemas-microsoft-com:office:office" xmlns:r="http://schemas.openxmlformats.org/officeDocument/2006/relationships" xmlns:m="http://schemas.openxmlformats.org/officeDocument/2006/math" xmlns:v="urn:schemas-microsoft-com:vml" xmlns:wp14="http://schemas.microsoft.com/office/word/2010/wordprocessingDrawing" xmlns:wp="http://schemas.openxmlformats.org/drawingml/2006/wordprocessingDrawing" xmlns:w10="urn:schemas-microsoft-com:office:word" xmlns:w="http://schemas.openxmlformats.org/wordprocessingml/2006/main" xmlns:w14="http://schemas.microsoft.com/office/word/2010/wordml" xmlns:wpg="http://schemas.microsoft.com/office/word/2010/wordprocessingGroup" xmlns:wpi="http://schemas.microsoft.com/office/word/2010/wordprocessingInk" xmlns:wne="http://schemas.microsoft.com/office/word/2006/wordml" xmlns:wps="http://schemas.microsoft.com/office/word/2010/wordprocessingShape" mc:Ignorable="w14 wp14">
   <w:abstractNum w:abstractNumId="0">
+    <w:nsid w:val="A38FB013"/>
+    <w:multiLevelType w:val="singleLevel"/>
+    <w:tmpl w:val="A38FB013"/>
+    <w:lvl w:ilvl="0" w:tentative="0">
+      <w:start w:val="2"/>
+      <w:numFmt w:val="decimal"/>
+      <w:suff w:val="space"/>
+      <w:lvlText w:val="%1）"/>
+      <w:lvlJc w:val="left"/>
+    </w:lvl>
+  </w:abstractNum>
+  <w:abstractNum w:abstractNumId="1">
+    <w:nsid w:val="C513E0C3"/>
+    <w:multiLevelType w:val="singleLevel"/>
+    <w:tmpl w:val="C513E0C3"/>
+    <w:lvl w:ilvl="0" w:tentative="0">
+      <w:start w:val="2"/>
+      <w:numFmt w:val="decimal"/>
+      <w:suff w:val="space"/>
+      <w:lvlText w:val="（%1）"/>
+      <w:lvlJc w:val="left"/>
+    </w:lvl>
+  </w:abstractNum>
+  <w:abstractNum w:abstractNumId="2">
+    <w:nsid w:val="01FE06C6"/>
+    <w:multiLevelType w:val="singleLevel"/>
+    <w:tmpl w:val="01FE06C6"/>
+    <w:lvl w:ilvl="0" w:tentative="0">
+      <w:start w:val="1"/>
+      <w:numFmt w:val="decimal"/>
+      <w:suff w:val="nothing"/>
+      <w:lvlText w:val="（%1）"/>
+      <w:lvlJc w:val="left"/>
+    </w:lvl>
+  </w:abstractNum>
+  <w:abstractNum w:abstractNumId="3">
     <w:nsid w:val="50F75C71"/>
     <w:multiLevelType w:val="singleLevel"/>
     <w:tmpl w:val="50F75C71"/>
@@ -5523,7 +3880,7 @@
       <w:lvlJc w:val="left"/>
     </w:lvl>
   </w:abstractNum>
-  <w:abstractNum w:abstractNumId="1">
+  <w:abstractNum w:abstractNumId="4">
     <w:nsid w:val="702E6654"/>
     <w:multiLevelType w:val="multilevel"/>
     <w:tmpl w:val="702E6654"/>
@@ -5645,11 +4002,35 @@
       </w:pPr>
     </w:lvl>
   </w:abstractNum>
+  <w:abstractNum w:abstractNumId="5">
+    <w:nsid w:val="7BADC7DD"/>
+    <w:multiLevelType w:val="singleLevel"/>
+    <w:tmpl w:val="7BADC7DD"/>
+    <w:lvl w:ilvl="0" w:tentative="0">
+      <w:start w:val="1"/>
+      <w:numFmt w:val="decimal"/>
+      <w:suff w:val="nothing"/>
+      <w:lvlText w:val="%1）"/>
+      <w:lvlJc w:val="left"/>
+    </w:lvl>
+  </w:abstractNum>
   <w:num w:numId="1">
+    <w:abstractNumId w:val="4"/>
+  </w:num>
+  <w:num w:numId="2">
+    <w:abstractNumId w:val="3"/>
+  </w:num>
+  <w:num w:numId="3">
     <w:abstractNumId w:val="1"/>
   </w:num>
-  <w:num w:numId="2">
+  <w:num w:numId="4">
     <w:abstractNumId w:val="0"/>
+  </w:num>
+  <w:num w:numId="5">
+    <w:abstractNumId w:val="2"/>
+  </w:num>
+  <w:num w:numId="6">
+    <w:abstractNumId w:val="5"/>
   </w:num>
 </w:numbering>
 </file>

--- a/苏州大学微程序控制器实验报告.docx
+++ b/苏州大学微程序控制器实验报告.docx
@@ -2,31 +2,12 @@
 <file path=word/document.xml><?xml version="1.0" encoding="utf-8"?>
 <w:document xmlns:wpc="http://schemas.microsoft.com/office/word/2010/wordprocessingCanvas" xmlns:mc="http://schemas.openxmlformats.org/markup-compatibility/2006" xmlns:o="urn:schemas-microsoft-com:office:office" xmlns:r="http://schemas.openxmlformats.org/officeDocument/2006/relationships" xmlns:m="http://schemas.openxmlformats.org/officeDocument/2006/math" xmlns:v="urn:schemas-microsoft-com:vml" xmlns:wp14="http://schemas.microsoft.com/office/word/2010/wordprocessingDrawing" xmlns:wp="http://schemas.openxmlformats.org/drawingml/2006/wordprocessingDrawing" xmlns:w="http://schemas.openxmlformats.org/wordprocessingml/2006/main" xmlns:w14="http://schemas.microsoft.com/office/word/2010/wordml" xmlns:w10="urn:schemas-microsoft-com:office:word" xmlns:w15="http://schemas.microsoft.com/office/word/2012/wordml" xmlns:wpg="http://schemas.microsoft.com/office/word/2010/wordprocessingGroup" xmlns:wpi="http://schemas.microsoft.com/office/word/2010/wordprocessingInk" xmlns:wne="http://schemas.microsoft.com/office/word/2006/wordml" xmlns:wps="http://schemas.microsoft.com/office/word/2010/wordprocessingShape" xmlns:wpsCustomData="http://www.wps.cn/officeDocument/2013/wpsCustomData" mc:Ignorable="w14 w15 wp14">
   <w:body>
-    <w:p>
-      <w:pPr>
-        <w:jc w:val="center"/>
-        <w:rPr>
-          <w:rFonts w:hint="eastAsia" w:eastAsia="楷体_GB2312"/>
-          <w:spacing w:val="100"/>
-          <w:sz w:val="48"/>
-          <w:u w:val="single"/>
-        </w:rPr>
-      </w:pPr>
-      <w:r>
-        <w:rPr>
-          <w:rFonts w:hint="eastAsia" w:eastAsia="楷体_GB2312"/>
-          <w:spacing w:val="100"/>
-          <w:sz w:val="48"/>
-          <w:u w:val="single"/>
-        </w:rPr>
-        <w:t>苏州大学实验报告</w:t>
-      </w:r>
-    </w:p>
     <w:tbl>
       <w:tblPr>
         <w:tblStyle w:val="14"/>
-        <w:tblW w:w="9642" w:type="dxa"/>
-        <w:jc w:val="center"/>
+        <w:tblpPr w:leftFromText="180" w:rightFromText="180" w:vertAnchor="page" w:horzAnchor="page" w:tblpX="1200" w:tblpY="2044"/>
+        <w:tblOverlap w:val="never"/>
+        <w:tblW w:w="9798" w:type="dxa"/>
         <w:tblInd w:w="0" w:type="dxa"/>
         <w:tblBorders>
           <w:top w:val="single" w:color="auto" w:sz="4" w:space="0"/>
@@ -45,17 +26,16 @@
         </w:tblCellMar>
       </w:tblPr>
       <w:tblGrid>
-        <w:gridCol w:w="896"/>
-        <w:gridCol w:w="281"/>
-        <w:gridCol w:w="1548"/>
-        <w:gridCol w:w="296"/>
-        <w:gridCol w:w="900"/>
-        <w:gridCol w:w="540"/>
-        <w:gridCol w:w="1041"/>
-        <w:gridCol w:w="720"/>
-        <w:gridCol w:w="1260"/>
-        <w:gridCol w:w="720"/>
-        <w:gridCol w:w="1440"/>
+        <w:gridCol w:w="840"/>
+        <w:gridCol w:w="337"/>
+        <w:gridCol w:w="703"/>
+        <w:gridCol w:w="1193"/>
+        <w:gridCol w:w="1388"/>
+        <w:gridCol w:w="785"/>
+        <w:gridCol w:w="707"/>
+        <w:gridCol w:w="1187"/>
+        <w:gridCol w:w="756"/>
+        <w:gridCol w:w="1902"/>
       </w:tblGrid>
       <w:tr>
         <w:tblPrEx>
@@ -68,14 +48,19 @@
             <w:insideV w:val="single" w:color="auto" w:sz="4" w:space="0"/>
           </w:tblBorders>
           <w:tblLayout w:type="fixed"/>
+          <w:tblCellMar>
+            <w:top w:w="0" w:type="dxa"/>
+            <w:left w:w="108" w:type="dxa"/>
+            <w:bottom w:w="0" w:type="dxa"/>
+            <w:right w:w="108" w:type="dxa"/>
+          </w:tblCellMar>
         </w:tblPrEx>
         <w:trPr>
           <w:cantSplit/>
-          <w:jc w:val="center"/>
         </w:trPr>
         <w:tc>
           <w:tcPr>
-            <w:tcW w:w="896" w:type="dxa"/>
+            <w:tcW w:w="840" w:type="dxa"/>
             <w:vAlign w:val="center"/>
           </w:tcPr>
           <w:p>
@@ -99,7 +84,7 @@
         </w:tc>
         <w:tc>
           <w:tcPr>
-            <w:tcW w:w="1829" w:type="dxa"/>
+            <w:tcW w:w="1040" w:type="dxa"/>
             <w:gridSpan w:val="2"/>
             <w:vAlign w:val="center"/>
           </w:tcPr>
@@ -123,7 +108,31 @@
         </w:tc>
         <w:tc>
           <w:tcPr>
-            <w:tcW w:w="1196" w:type="dxa"/>
+            <w:tcW w:w="1193" w:type="dxa"/>
+            <w:vAlign w:val="center"/>
+          </w:tcPr>
+          <w:p>
+            <w:pPr>
+              <w:spacing w:line="0" w:lineRule="atLeast"/>
+              <w:jc w:val="center"/>
+              <w:rPr>
+                <w:rFonts w:hint="eastAsia" w:eastAsia="楷体_GB2312"/>
+                <w:sz w:val="24"/>
+              </w:rPr>
+            </w:pPr>
+            <w:r>
+              <w:rPr>
+                <w:rFonts w:hint="eastAsia" w:eastAsia="楷体_GB2312"/>
+                <w:kern w:val="0"/>
+                <w:sz w:val="24"/>
+              </w:rPr>
+              <w:t>年级专业</w:t>
+            </w:r>
+          </w:p>
+        </w:tc>
+        <w:tc>
+          <w:tcPr>
+            <w:tcW w:w="2173" w:type="dxa"/>
             <w:gridSpan w:val="2"/>
             <w:vAlign w:val="center"/>
           </w:tcPr>
@@ -134,22 +143,22 @@
               <w:rPr>
                 <w:rFonts w:hint="eastAsia" w:eastAsia="楷体_GB2312"/>
                 <w:sz w:val="24"/>
+                <w:lang w:val="en-US" w:eastAsia="zh-CN"/>
               </w:rPr>
             </w:pPr>
             <w:r>
               <w:rPr>
                 <w:rFonts w:hint="eastAsia" w:eastAsia="楷体_GB2312"/>
-                <w:kern w:val="0"/>
                 <w:sz w:val="24"/>
-              </w:rPr>
-              <w:t>年级专业</w:t>
+                <w:lang w:val="en-US" w:eastAsia="zh-CN"/>
+              </w:rPr>
+              <w:t>计算机科学与技术</w:t>
             </w:r>
           </w:p>
         </w:tc>
         <w:tc>
           <w:tcPr>
-            <w:tcW w:w="1581" w:type="dxa"/>
-            <w:gridSpan w:val="2"/>
+            <w:tcW w:w="707" w:type="dxa"/>
             <w:vAlign w:val="center"/>
           </w:tcPr>
           <w:p>
@@ -159,22 +168,21 @@
               <w:rPr>
                 <w:rFonts w:hint="eastAsia" w:eastAsia="楷体_GB2312"/>
                 <w:sz w:val="24"/>
-                <w:lang w:val="en-US" w:eastAsia="zh-CN"/>
               </w:rPr>
             </w:pPr>
             <w:r>
               <w:rPr>
                 <w:rFonts w:hint="eastAsia" w:eastAsia="楷体_GB2312"/>
+                <w:kern w:val="0"/>
                 <w:sz w:val="24"/>
-                <w:lang w:val="en-US" w:eastAsia="zh-CN"/>
-              </w:rPr>
-              <w:t>计算机科学与技术</w:t>
+              </w:rPr>
+              <w:t>姓名</w:t>
             </w:r>
           </w:p>
         </w:tc>
         <w:tc>
           <w:tcPr>
-            <w:tcW w:w="720" w:type="dxa"/>
+            <w:tcW w:w="1187" w:type="dxa"/>
             <w:vAlign w:val="center"/>
           </w:tcPr>
           <w:p>
@@ -184,21 +192,22 @@
               <w:rPr>
                 <w:rFonts w:hint="eastAsia" w:eastAsia="楷体_GB2312"/>
                 <w:sz w:val="24"/>
+                <w:lang w:val="en-US" w:eastAsia="zh-CN"/>
               </w:rPr>
             </w:pPr>
             <w:r>
               <w:rPr>
                 <w:rFonts w:hint="eastAsia" w:eastAsia="楷体_GB2312"/>
-                <w:kern w:val="0"/>
                 <w:sz w:val="24"/>
-              </w:rPr>
-              <w:t>姓名</w:t>
+                <w:lang w:val="en-US" w:eastAsia="zh-CN"/>
+              </w:rPr>
+              <w:t>张延磊</w:t>
             </w:r>
           </w:p>
         </w:tc>
         <w:tc>
           <w:tcPr>
-            <w:tcW w:w="1260" w:type="dxa"/>
+            <w:tcW w:w="756" w:type="dxa"/>
             <w:vAlign w:val="center"/>
           </w:tcPr>
           <w:p>
@@ -208,22 +217,21 @@
               <w:rPr>
                 <w:rFonts w:hint="eastAsia" w:eastAsia="楷体_GB2312"/>
                 <w:sz w:val="24"/>
-                <w:lang w:val="en-US" w:eastAsia="zh-CN"/>
               </w:rPr>
             </w:pPr>
             <w:r>
               <w:rPr>
                 <w:rFonts w:hint="eastAsia" w:eastAsia="楷体_GB2312"/>
+                <w:kern w:val="0"/>
                 <w:sz w:val="24"/>
-                <w:lang w:val="en-US" w:eastAsia="zh-CN"/>
-              </w:rPr>
-              <w:t>张延磊</w:t>
+              </w:rPr>
+              <w:t>学号</w:t>
             </w:r>
           </w:p>
         </w:tc>
         <w:tc>
           <w:tcPr>
-            <w:tcW w:w="720" w:type="dxa"/>
+            <w:tcW w:w="1902" w:type="dxa"/>
             <w:vAlign w:val="center"/>
           </w:tcPr>
           <w:p>
@@ -233,40 +241,16 @@
               <w:rPr>
                 <w:rFonts w:hint="eastAsia" w:eastAsia="楷体_GB2312"/>
                 <w:sz w:val="24"/>
+                <w:lang w:val="en-US" w:eastAsia="zh-CN"/>
               </w:rPr>
             </w:pPr>
             <w:r>
-              <w:rPr>
-                <w:rFonts w:hint="eastAsia" w:eastAsia="楷体_GB2312"/>
-                <w:kern w:val="0"/>
-                <w:sz w:val="24"/>
-              </w:rPr>
-              <w:t>学号</w:t>
-            </w:r>
-          </w:p>
-        </w:tc>
-        <w:tc>
-          <w:tcPr>
-            <w:tcW w:w="1440" w:type="dxa"/>
-            <w:vAlign w:val="center"/>
-          </w:tcPr>
-          <w:p>
-            <w:pPr>
-              <w:spacing w:line="0" w:lineRule="atLeast"/>
-              <w:jc w:val="center"/>
               <w:rPr>
                 <w:rFonts w:hint="eastAsia" w:eastAsia="楷体_GB2312"/>
                 <w:sz w:val="24"/>
                 <w:lang w:val="en-US" w:eastAsia="zh-CN"/>
               </w:rPr>
-            </w:pPr>
-            <w:r>
-              <w:rPr>
-                <w:rFonts w:hint="eastAsia" w:eastAsia="楷体_GB2312"/>
-                <w:sz w:val="24"/>
-                <w:lang w:val="en-US" w:eastAsia="zh-CN"/>
-              </w:rPr>
-              <w:t>59</w:t>
+              <w:t>YB17270520059</w:t>
             </w:r>
           </w:p>
         </w:tc>
@@ -291,7 +275,6 @@
         </w:tblPrEx>
         <w:trPr>
           <w:cantSplit/>
-          <w:jc w:val="center"/>
         </w:trPr>
         <w:tc>
           <w:tcPr>
@@ -320,8 +303,8 @@
         </w:tc>
         <w:tc>
           <w:tcPr>
-            <w:tcW w:w="6305" w:type="dxa"/>
-            <w:gridSpan w:val="7"/>
+            <w:tcW w:w="5963" w:type="dxa"/>
+            <w:gridSpan w:val="6"/>
             <w:vAlign w:val="center"/>
           </w:tcPr>
           <w:p>
@@ -340,13 +323,15 @@
                 <w:sz w:val="24"/>
                 <w:lang w:val="en-US" w:eastAsia="zh-CN"/>
               </w:rPr>
-              <w:t>微程序控制器实验</w:t>
+              <w:t>计算机组成原理与系统结构</w:t>
             </w:r>
+            <w:bookmarkStart w:id="0" w:name="_GoBack"/>
+            <w:bookmarkEnd w:id="0"/>
           </w:p>
         </w:tc>
         <w:tc>
           <w:tcPr>
-            <w:tcW w:w="720" w:type="dxa"/>
+            <w:tcW w:w="756" w:type="dxa"/>
             <w:vAlign w:val="center"/>
           </w:tcPr>
           <w:p>
@@ -370,7 +355,7 @@
         </w:tc>
         <w:tc>
           <w:tcPr>
-            <w:tcW w:w="1440" w:type="dxa"/>
+            <w:tcW w:w="1902" w:type="dxa"/>
             <w:vAlign w:val="center"/>
           </w:tcPr>
           <w:p>
@@ -405,7 +390,6 @@
         </w:tblPrEx>
         <w:trPr>
           <w:cantSplit/>
-          <w:jc w:val="center"/>
         </w:trPr>
         <w:tc>
           <w:tcPr>
@@ -434,7 +418,7 @@
         </w:tc>
         <w:tc>
           <w:tcPr>
-            <w:tcW w:w="1844" w:type="dxa"/>
+            <w:tcW w:w="1896" w:type="dxa"/>
             <w:gridSpan w:val="2"/>
             <w:vAlign w:val="center"/>
           </w:tcPr>
@@ -451,7 +435,31 @@
         </w:tc>
         <w:tc>
           <w:tcPr>
-            <w:tcW w:w="1440" w:type="dxa"/>
+            <w:tcW w:w="1388" w:type="dxa"/>
+            <w:vAlign w:val="center"/>
+          </w:tcPr>
+          <w:p>
+            <w:pPr>
+              <w:spacing w:line="0" w:lineRule="atLeast"/>
+              <w:jc w:val="center"/>
+              <w:rPr>
+                <w:rFonts w:hint="eastAsia" w:eastAsia="楷体_GB2312"/>
+                <w:sz w:val="24"/>
+              </w:rPr>
+            </w:pPr>
+            <w:r>
+              <w:rPr>
+                <w:rFonts w:hint="eastAsia" w:eastAsia="楷体_GB2312"/>
+                <w:kern w:val="0"/>
+                <w:sz w:val="24"/>
+              </w:rPr>
+              <w:t>同组实验者</w:t>
+            </w:r>
+          </w:p>
+        </w:tc>
+        <w:tc>
+          <w:tcPr>
+            <w:tcW w:w="1492" w:type="dxa"/>
             <w:gridSpan w:val="2"/>
             <w:vAlign w:val="center"/>
           </w:tcPr>
@@ -467,16 +475,39 @@
             <w:r>
               <w:rPr>
                 <w:rFonts w:hint="eastAsia" w:eastAsia="楷体_GB2312"/>
-                <w:kern w:val="0"/>
                 <w:sz w:val="24"/>
               </w:rPr>
-              <w:t>同组实验者</w:t>
+              <w:t>无</w:t>
             </w:r>
           </w:p>
         </w:tc>
         <w:tc>
           <w:tcPr>
-            <w:tcW w:w="1761" w:type="dxa"/>
+            <w:tcW w:w="1187" w:type="dxa"/>
+            <w:vAlign w:val="center"/>
+          </w:tcPr>
+          <w:p>
+            <w:pPr>
+              <w:spacing w:line="0" w:lineRule="atLeast"/>
+              <w:jc w:val="center"/>
+              <w:rPr>
+                <w:rFonts w:hint="eastAsia" w:eastAsia="楷体_GB2312"/>
+                <w:sz w:val="24"/>
+              </w:rPr>
+            </w:pPr>
+            <w:r>
+              <w:rPr>
+                <w:rFonts w:hint="eastAsia" w:eastAsia="楷体_GB2312"/>
+                <w:kern w:val="0"/>
+                <w:sz w:val="24"/>
+              </w:rPr>
+              <w:t>实验日期</w:t>
+            </w:r>
+          </w:p>
+        </w:tc>
+        <w:tc>
+          <w:tcPr>
+            <w:tcW w:w="2658" w:type="dxa"/>
             <w:gridSpan w:val="2"/>
             <w:vAlign w:val="center"/>
           </w:tcPr>
@@ -489,58 +520,30 @@
                 <w:sz w:val="24"/>
               </w:rPr>
             </w:pPr>
-            <w:r>
-              <w:rPr>
-                <w:rFonts w:hint="eastAsia" w:eastAsia="楷体_GB2312"/>
-                <w:sz w:val="24"/>
-              </w:rPr>
-              <w:t>无</w:t>
-            </w:r>
-          </w:p>
-        </w:tc>
-        <w:tc>
-          <w:tcPr>
-            <w:tcW w:w="1260" w:type="dxa"/>
-            <w:vAlign w:val="center"/>
-          </w:tcPr>
-          <w:p>
-            <w:pPr>
-              <w:spacing w:line="0" w:lineRule="atLeast"/>
-              <w:jc w:val="center"/>
-              <w:rPr>
-                <w:rFonts w:hint="eastAsia" w:eastAsia="楷体_GB2312"/>
-                <w:sz w:val="24"/>
-              </w:rPr>
-            </w:pPr>
-            <w:r>
-              <w:rPr>
-                <w:rFonts w:hint="eastAsia" w:eastAsia="楷体_GB2312"/>
-                <w:kern w:val="0"/>
-                <w:sz w:val="24"/>
-              </w:rPr>
-              <w:t>实验日期</w:t>
-            </w:r>
-          </w:p>
-        </w:tc>
-        <w:tc>
-          <w:tcPr>
-            <w:tcW w:w="2160" w:type="dxa"/>
-            <w:gridSpan w:val="2"/>
-            <w:vAlign w:val="center"/>
-          </w:tcPr>
-          <w:p>
-            <w:pPr>
-              <w:spacing w:line="0" w:lineRule="atLeast"/>
-              <w:jc w:val="center"/>
-              <w:rPr>
-                <w:rFonts w:hint="eastAsia" w:eastAsia="楷体_GB2312"/>
-                <w:sz w:val="24"/>
-              </w:rPr>
-            </w:pPr>
           </w:p>
         </w:tc>
       </w:tr>
     </w:tbl>
+    <w:p>
+      <w:pPr>
+        <w:jc w:val="center"/>
+        <w:rPr>
+          <w:rFonts w:hint="eastAsia" w:eastAsia="楷体_GB2312"/>
+          <w:spacing w:val="100"/>
+          <w:sz w:val="48"/>
+          <w:u w:val="single"/>
+        </w:rPr>
+      </w:pPr>
+      <w:r>
+        <w:rPr>
+          <w:rFonts w:hint="eastAsia" w:eastAsia="楷体_GB2312"/>
+          <w:spacing w:val="100"/>
+          <w:sz w:val="48"/>
+          <w:u w:val="single"/>
+        </w:rPr>
+        <w:t>苏州大学实验报告</w:t>
+      </w:r>
+    </w:p>
     <w:p>
       <w:pPr>
         <w:spacing w:before="100" w:beforeAutospacing="1" w:after="100" w:afterAutospacing="1"/>
@@ -2903,6 +2906,7 @@
     <w:p>
       <w:pPr>
         <w:numPr>
+          <w:ilvl w:val="0"/>
           <w:numId w:val="0"/>
         </w:numPr>
         <w:ind w:firstLine="420" w:firstLineChars="0"/>
@@ -2922,6 +2926,7 @@
     <w:p>
       <w:pPr>
         <w:numPr>
+          <w:ilvl w:val="0"/>
           <w:numId w:val="0"/>
         </w:numPr>
         <w:ind w:firstLine="420" w:firstLineChars="0"/>
@@ -3001,6 +3006,7 @@
     <w:p>
       <w:pPr>
         <w:numPr>
+          <w:ilvl w:val="0"/>
           <w:numId w:val="0"/>
         </w:numPr>
         <w:ind w:leftChars="100"/>
@@ -3151,6 +3157,7 @@
     <w:p>
       <w:pPr>
         <w:numPr>
+          <w:ilvl w:val="0"/>
           <w:numId w:val="0"/>
         </w:numPr>
         <w:ind w:left="420" w:leftChars="0"/>
@@ -3190,6 +3197,7 @@
     <w:p>
       <w:pPr>
         <w:numPr>
+          <w:ilvl w:val="0"/>
           <w:numId w:val="0"/>
         </w:numPr>
         <w:rPr>
@@ -3246,6 +3254,7 @@
     <w:p>
       <w:pPr>
         <w:numPr>
+          <w:ilvl w:val="0"/>
           <w:numId w:val="0"/>
         </w:numPr>
         <w:rPr>
@@ -3302,6 +3311,7 @@
     <w:p>
       <w:pPr>
         <w:numPr>
+          <w:ilvl w:val="0"/>
           <w:numId w:val="0"/>
         </w:numPr>
         <w:rPr>
@@ -3358,6 +3368,7 @@
     <w:p>
       <w:pPr>
         <w:numPr>
+          <w:ilvl w:val="0"/>
           <w:numId w:val="0"/>
         </w:numPr>
         <w:rPr>
@@ -3454,6 +3465,7 @@
     <w:p>
       <w:pPr>
         <w:numPr>
+          <w:ilvl w:val="0"/>
           <w:numId w:val="0"/>
         </w:numPr>
         <w:ind w:leftChars="100"/>
@@ -3531,6 +3543,7 @@
     <w:p>
       <w:pPr>
         <w:numPr>
+          <w:ilvl w:val="0"/>
           <w:numId w:val="0"/>
         </w:numPr>
         <w:ind w:leftChars="100"/>
@@ -3610,6 +3623,7 @@
     <w:p>
       <w:pPr>
         <w:numPr>
+          <w:ilvl w:val="0"/>
           <w:numId w:val="0"/>
         </w:numPr>
         <w:ind w:leftChars="0" w:firstLine="420" w:firstLineChars="0"/>
@@ -3647,6 +3661,7 @@
     <w:p>
       <w:pPr>
         <w:numPr>
+          <w:ilvl w:val="0"/>
           <w:numId w:val="0"/>
         </w:numPr>
         <w:ind w:leftChars="0"/>
@@ -3660,16 +3675,7 @@
           <w:rFonts w:hint="eastAsia"/>
           <w:lang w:val="en-US" w:eastAsia="zh-CN"/>
         </w:rPr>
-        <w:t xml:space="preserve">    了解了微程序控制的组成原理，以及微程的编制、写入方法，以及如何判别校验是否通过方法</w:t>
-      </w:r>
-      <w:bookmarkStart w:id="0" w:name="_GoBack"/>
-      <w:bookmarkEnd w:id="0"/>
-      <w:r>
-        <w:rPr>
-          <w:rFonts w:hint="eastAsia"/>
-          <w:lang w:val="en-US" w:eastAsia="zh-CN"/>
-        </w:rPr>
-        <w:t>。</w:t>
+        <w:t xml:space="preserve">    了解了微程序控制的组成原理，以及微程的编制、写入方法，以及如何判别校验是否通过方法。</w:t>
       </w:r>
     </w:p>
     <w:sectPr>
